--- a/OtherStuff/Integration Test Plan all files/Individual steps and test description.docx
+++ b/OtherStuff/Integration Test Plan all files/Individual steps and test description.docx
@@ -9,13 +9,13 @@
         <w:tblLook w:val="04A0" w:firstRow="1" w:lastRow="0" w:firstColumn="1" w:lastColumn="0" w:noHBand="0" w:noVBand="1"/>
       </w:tblPr>
       <w:tblGrid>
-        <w:gridCol w:w="4981"/>
-        <w:gridCol w:w="4981"/>
+        <w:gridCol w:w="3397"/>
+        <w:gridCol w:w="6565"/>
       </w:tblGrid>
       <w:tr>
         <w:tc>
           <w:tcPr>
-            <w:tcW w:w="4981" w:type="dxa"/>
+            <w:tcW w:w="3397" w:type="dxa"/>
           </w:tcPr>
           <w:p>
             <w:pPr>
@@ -35,7 +35,7 @@
         </w:tc>
         <w:tc>
           <w:tcPr>
-            <w:tcW w:w="4981" w:type="dxa"/>
+            <w:tcW w:w="6565" w:type="dxa"/>
           </w:tcPr>
           <w:p>
             <w:pPr>
@@ -56,7 +56,7 @@
       <w:tr>
         <w:tc>
           <w:tcPr>
-            <w:tcW w:w="4981" w:type="dxa"/>
+            <w:tcW w:w="3397" w:type="dxa"/>
           </w:tcPr>
           <w:p>
             <w:pPr>
@@ -90,7 +90,7 @@
         </w:tc>
         <w:tc>
           <w:tcPr>
-            <w:tcW w:w="4981" w:type="dxa"/>
+            <w:tcW w:w="6565" w:type="dxa"/>
           </w:tcPr>
           <w:p>
             <w:pPr>
@@ -119,7 +119,7 @@
       <w:tr>
         <w:tc>
           <w:tcPr>
-            <w:tcW w:w="4981" w:type="dxa"/>
+            <w:tcW w:w="3397" w:type="dxa"/>
           </w:tcPr>
           <w:p>
             <w:pPr>
@@ -139,11 +139,10 @@
         </w:tc>
         <w:tc>
           <w:tcPr>
-            <w:tcW w:w="4981" w:type="dxa"/>
-          </w:tcPr>
-          <w:p>
-            <w:pPr>
-              <w:jc w:val="center"/>
+            <w:tcW w:w="6565" w:type="dxa"/>
+          </w:tcPr>
+          <w:p>
+            <w:pPr>
               <w:rPr>
                 <w:rFonts w:ascii="Cambria" w:hAnsi="Cambria"/>
               </w:rPr>
@@ -160,7 +159,7 @@
       <w:tr>
         <w:tc>
           <w:tcPr>
-            <w:tcW w:w="4981" w:type="dxa"/>
+            <w:tcW w:w="3397" w:type="dxa"/>
           </w:tcPr>
           <w:p>
             <w:pPr>
@@ -180,20 +179,31 @@
         </w:tc>
         <w:tc>
           <w:tcPr>
-            <w:tcW w:w="4981" w:type="dxa"/>
-          </w:tcPr>
-          <w:p>
-            <w:pPr>
-              <w:jc w:val="center"/>
-              <w:rPr>
-                <w:rFonts w:ascii="Cambria" w:hAnsi="Cambria"/>
-              </w:rPr>
-            </w:pPr>
-            <w:r>
-              <w:rPr>
-                <w:rFonts w:ascii="Cambria" w:hAnsi="Cambria"/>
-              </w:rPr>
-              <w:t>Check if the coordinates are correctly received</w:t>
+            <w:tcW w:w="6565" w:type="dxa"/>
+          </w:tcPr>
+          <w:p>
+            <w:pPr>
+              <w:rPr>
+                <w:rFonts w:ascii="Cambria" w:hAnsi="Cambria"/>
+              </w:rPr>
+            </w:pPr>
+            <w:r>
+              <w:rPr>
+                <w:rFonts w:ascii="Cambria" w:hAnsi="Cambria"/>
+              </w:rPr>
+              <w:t>T</w:t>
+            </w:r>
+            <w:r>
+              <w:rPr>
+                <w:rFonts w:ascii="Cambria" w:hAnsi="Cambria"/>
+              </w:rPr>
+              <w:t>he coordinates are correctly received</w:t>
+            </w:r>
+            <w:r>
+              <w:rPr>
+                <w:rFonts w:ascii="Cambria" w:hAnsi="Cambria"/>
+              </w:rPr>
+              <w:t>, and belong to the correct taxi</w:t>
             </w:r>
           </w:p>
         </w:tc>
@@ -201,7 +211,7 @@
       <w:tr>
         <w:tc>
           <w:tcPr>
-            <w:tcW w:w="4981" w:type="dxa"/>
+            <w:tcW w:w="3397" w:type="dxa"/>
           </w:tcPr>
           <w:p>
             <w:pPr>
@@ -221,7 +231,7 @@
         </w:tc>
         <w:tc>
           <w:tcPr>
-            <w:tcW w:w="4981" w:type="dxa"/>
+            <w:tcW w:w="6565" w:type="dxa"/>
           </w:tcPr>
           <w:p>
             <w:pPr>
@@ -254,13 +264,13 @@
         <w:tblLook w:val="04A0" w:firstRow="1" w:lastRow="0" w:firstColumn="1" w:lastColumn="0" w:noHBand="0" w:noVBand="1"/>
       </w:tblPr>
       <w:tblGrid>
-        <w:gridCol w:w="4981"/>
-        <w:gridCol w:w="4981"/>
+        <w:gridCol w:w="3397"/>
+        <w:gridCol w:w="6565"/>
       </w:tblGrid>
       <w:tr>
         <w:tc>
           <w:tcPr>
-            <w:tcW w:w="4981" w:type="dxa"/>
+            <w:tcW w:w="3397" w:type="dxa"/>
           </w:tcPr>
           <w:p>
             <w:pPr>
@@ -280,7 +290,7 @@
         </w:tc>
         <w:tc>
           <w:tcPr>
-            <w:tcW w:w="4981" w:type="dxa"/>
+            <w:tcW w:w="6565" w:type="dxa"/>
           </w:tcPr>
           <w:p>
             <w:pPr>
@@ -289,13 +299,19 @@
                 <w:rFonts w:ascii="Cambria" w:hAnsi="Cambria"/>
               </w:rPr>
             </w:pPr>
+            <w:r>
+              <w:rPr>
+                <w:rFonts w:ascii="Cambria" w:hAnsi="Cambria"/>
+              </w:rPr>
+              <w:t>A2</w:t>
+            </w:r>
           </w:p>
         </w:tc>
       </w:tr>
       <w:tr>
         <w:tc>
           <w:tcPr>
-            <w:tcW w:w="4981" w:type="dxa"/>
+            <w:tcW w:w="3397" w:type="dxa"/>
           </w:tcPr>
           <w:p>
             <w:pPr>
@@ -329,7 +345,7 @@
         </w:tc>
         <w:tc>
           <w:tcPr>
-            <w:tcW w:w="4981" w:type="dxa"/>
+            <w:tcW w:w="6565" w:type="dxa"/>
           </w:tcPr>
           <w:p>
             <w:pPr>
@@ -338,13 +354,35 @@
                 <w:rFonts w:ascii="Cambria" w:hAnsi="Cambria"/>
               </w:rPr>
             </w:pPr>
+            <w:proofErr w:type="spellStart"/>
+            <w:r>
+              <w:rPr>
+                <w:rFonts w:ascii="Cambria" w:hAnsi="Cambria"/>
+              </w:rPr>
+              <w:t>MessageBroker</w:t>
+            </w:r>
+            <w:proofErr w:type="spellEnd"/>
+            <w:r>
+              <w:rPr>
+                <w:rFonts w:ascii="Cambria" w:hAnsi="Cambria"/>
+              </w:rPr>
+              <w:t xml:space="preserve"> -&gt; </w:t>
+            </w:r>
+            <w:proofErr w:type="spellStart"/>
+            <w:r>
+              <w:rPr>
+                <w:rFonts w:ascii="Cambria" w:hAnsi="Cambria"/>
+              </w:rPr>
+              <w:t>ClientStub</w:t>
+            </w:r>
+            <w:proofErr w:type="spellEnd"/>
           </w:p>
         </w:tc>
       </w:tr>
       <w:tr>
         <w:tc>
           <w:tcPr>
-            <w:tcW w:w="4981" w:type="dxa"/>
+            <w:tcW w:w="3397" w:type="dxa"/>
           </w:tcPr>
           <w:p>
             <w:pPr>
@@ -364,22 +402,68 @@
         </w:tc>
         <w:tc>
           <w:tcPr>
-            <w:tcW w:w="4981" w:type="dxa"/>
-          </w:tcPr>
-          <w:p>
-            <w:pPr>
-              <w:jc w:val="center"/>
-              <w:rPr>
-                <w:rFonts w:ascii="Cambria" w:hAnsi="Cambria"/>
-              </w:rPr>
-            </w:pPr>
+            <w:tcW w:w="6565" w:type="dxa"/>
+          </w:tcPr>
+          <w:p>
+            <w:pPr>
+              <w:pStyle w:val="Paragrafoelenco"/>
+              <w:numPr>
+                <w:ilvl w:val="0"/>
+                <w:numId w:val="2"/>
+              </w:numPr>
+              <w:rPr>
+                <w:rFonts w:ascii="Cambria" w:hAnsi="Cambria"/>
+              </w:rPr>
+            </w:pPr>
+            <w:r>
+              <w:rPr>
+                <w:rFonts w:ascii="Cambria" w:hAnsi="Cambria"/>
+              </w:rPr>
+              <w:t>Send an email to a specific user</w:t>
+            </w:r>
+          </w:p>
+          <w:p>
+            <w:pPr>
+              <w:pStyle w:val="Paragrafoelenco"/>
+              <w:numPr>
+                <w:ilvl w:val="0"/>
+                <w:numId w:val="2"/>
+              </w:numPr>
+              <w:rPr>
+                <w:rFonts w:ascii="Cambria" w:hAnsi="Cambria"/>
+              </w:rPr>
+            </w:pPr>
+            <w:r>
+              <w:rPr>
+                <w:rFonts w:ascii="Cambria" w:hAnsi="Cambria"/>
+              </w:rPr>
+              <w:t>Send a notification, update or other type of messages to the mobile client of a specific user</w:t>
+            </w:r>
+          </w:p>
+          <w:p>
+            <w:pPr>
+              <w:pStyle w:val="Paragrafoelenco"/>
+              <w:numPr>
+                <w:ilvl w:val="0"/>
+                <w:numId w:val="2"/>
+              </w:numPr>
+              <w:rPr>
+                <w:rFonts w:ascii="Cambria" w:hAnsi="Cambria"/>
+              </w:rPr>
+            </w:pPr>
+            <w:r>
+              <w:rPr>
+                <w:rFonts w:ascii="Cambria" w:hAnsi="Cambria"/>
+              </w:rPr>
+              <w:t>Send a notification, update or other type of messages to the web client interface of a specific user</w:t>
+            </w:r>
           </w:p>
         </w:tc>
       </w:tr>
       <w:tr>
         <w:tc>
           <w:tcPr>
-            <w:tcW w:w="4981" w:type="dxa"/>
+            <w:tcW w:w="3397" w:type="dxa"/>
           </w:tcPr>
           <w:p>
             <w:pPr>
@@ -399,22 +483,86 @@
         </w:tc>
         <w:tc>
           <w:tcPr>
-            <w:tcW w:w="4981" w:type="dxa"/>
-          </w:tcPr>
-          <w:p>
-            <w:pPr>
-              <w:jc w:val="center"/>
-              <w:rPr>
-                <w:rFonts w:ascii="Cambria" w:hAnsi="Cambria"/>
-              </w:rPr>
-            </w:pPr>
+            <w:tcW w:w="6565" w:type="dxa"/>
+          </w:tcPr>
+          <w:p>
+            <w:pPr>
+              <w:pStyle w:val="Paragrafoelenco"/>
+              <w:numPr>
+                <w:ilvl w:val="0"/>
+                <w:numId w:val="4"/>
+              </w:numPr>
+              <w:rPr>
+                <w:rFonts w:ascii="Cambria" w:hAnsi="Cambria"/>
+              </w:rPr>
+            </w:pPr>
+            <w:r>
+              <w:rPr>
+                <w:rFonts w:ascii="Cambria" w:hAnsi="Cambria"/>
+              </w:rPr>
+              <w:t>Th</w:t>
+            </w:r>
+            <w:r>
+              <w:rPr>
+                <w:rFonts w:ascii="Cambria" w:hAnsi="Cambria"/>
+              </w:rPr>
+              <w:t>e email have been prepare</w:t>
+            </w:r>
+            <w:r>
+              <w:rPr>
+                <w:rFonts w:ascii="Cambria" w:hAnsi="Cambria"/>
+              </w:rPr>
+              <w:t>d</w:t>
+            </w:r>
+            <w:r>
+              <w:rPr>
+                <w:rFonts w:ascii="Cambria" w:hAnsi="Cambria"/>
+              </w:rPr>
+              <w:t xml:space="preserve"> and addressed correctly to the appropriate account</w:t>
+            </w:r>
+          </w:p>
+          <w:p>
+            <w:pPr>
+              <w:pStyle w:val="Paragrafoelenco"/>
+              <w:numPr>
+                <w:ilvl w:val="0"/>
+                <w:numId w:val="4"/>
+              </w:numPr>
+              <w:rPr>
+                <w:rFonts w:ascii="Cambria" w:hAnsi="Cambria"/>
+              </w:rPr>
+            </w:pPr>
+            <w:r>
+              <w:rPr>
+                <w:rFonts w:ascii="Cambria" w:hAnsi="Cambria"/>
+              </w:rPr>
+              <w:t>The message have been correctly formulated and sent</w:t>
+            </w:r>
+          </w:p>
+          <w:p>
+            <w:pPr>
+              <w:pStyle w:val="Paragrafoelenco"/>
+              <w:numPr>
+                <w:ilvl w:val="0"/>
+                <w:numId w:val="4"/>
+              </w:numPr>
+              <w:rPr>
+                <w:rFonts w:ascii="Cambria" w:hAnsi="Cambria"/>
+              </w:rPr>
+            </w:pPr>
+            <w:r>
+              <w:rPr>
+                <w:rFonts w:ascii="Cambria" w:hAnsi="Cambria"/>
+              </w:rPr>
+              <w:t>The message have been correctly formulated and sent</w:t>
+            </w:r>
           </w:p>
         </w:tc>
       </w:tr>
       <w:tr>
         <w:tc>
           <w:tcPr>
-            <w:tcW w:w="4981" w:type="dxa"/>
+            <w:tcW w:w="3397" w:type="dxa"/>
           </w:tcPr>
           <w:p>
             <w:pPr>
@@ -434,7 +582,7 @@
         </w:tc>
         <w:tc>
           <w:tcPr>
-            <w:tcW w:w="4981" w:type="dxa"/>
+            <w:tcW w:w="6565" w:type="dxa"/>
           </w:tcPr>
           <w:p>
             <w:pPr>
@@ -443,6 +591,12 @@
                 <w:rFonts w:ascii="Cambria" w:hAnsi="Cambria"/>
               </w:rPr>
             </w:pPr>
+            <w:r>
+              <w:rPr>
+                <w:rFonts w:ascii="Cambria" w:hAnsi="Cambria"/>
+              </w:rPr>
+              <w:t>None</w:t>
+            </w:r>
           </w:p>
         </w:tc>
       </w:tr>
@@ -461,13 +615,13 @@
         <w:tblLook w:val="04A0" w:firstRow="1" w:lastRow="0" w:firstColumn="1" w:lastColumn="0" w:noHBand="0" w:noVBand="1"/>
       </w:tblPr>
       <w:tblGrid>
-        <w:gridCol w:w="4981"/>
-        <w:gridCol w:w="4981"/>
+        <w:gridCol w:w="3397"/>
+        <w:gridCol w:w="6565"/>
       </w:tblGrid>
       <w:tr>
         <w:tc>
           <w:tcPr>
-            <w:tcW w:w="4981" w:type="dxa"/>
+            <w:tcW w:w="3397" w:type="dxa"/>
           </w:tcPr>
           <w:p>
             <w:pPr>
@@ -487,7 +641,7 @@
         </w:tc>
         <w:tc>
           <w:tcPr>
-            <w:tcW w:w="4981" w:type="dxa"/>
+            <w:tcW w:w="6565" w:type="dxa"/>
           </w:tcPr>
           <w:p>
             <w:pPr>
@@ -496,13 +650,19 @@
                 <w:rFonts w:ascii="Cambria" w:hAnsi="Cambria"/>
               </w:rPr>
             </w:pPr>
+            <w:r>
+              <w:rPr>
+                <w:rFonts w:ascii="Cambria" w:hAnsi="Cambria"/>
+              </w:rPr>
+              <w:t>A3</w:t>
+            </w:r>
           </w:p>
         </w:tc>
       </w:tr>
       <w:tr>
         <w:tc>
           <w:tcPr>
-            <w:tcW w:w="4981" w:type="dxa"/>
+            <w:tcW w:w="3397" w:type="dxa"/>
           </w:tcPr>
           <w:p>
             <w:pPr>
@@ -536,7 +696,7 @@
         </w:tc>
         <w:tc>
           <w:tcPr>
-            <w:tcW w:w="4981" w:type="dxa"/>
+            <w:tcW w:w="6565" w:type="dxa"/>
           </w:tcPr>
           <w:p>
             <w:pPr>
@@ -545,13 +705,35 @@
                 <w:rFonts w:ascii="Cambria" w:hAnsi="Cambria"/>
               </w:rPr>
             </w:pPr>
+            <w:proofErr w:type="spellStart"/>
+            <w:r>
+              <w:rPr>
+                <w:rFonts w:ascii="Cambria" w:hAnsi="Cambria"/>
+              </w:rPr>
+              <w:t>DatabaseManager</w:t>
+            </w:r>
+            <w:proofErr w:type="spellEnd"/>
+            <w:r>
+              <w:rPr>
+                <w:rFonts w:ascii="Cambria" w:hAnsi="Cambria"/>
+              </w:rPr>
+              <w:t xml:space="preserve"> -&gt; </w:t>
+            </w:r>
+            <w:proofErr w:type="spellStart"/>
+            <w:r>
+              <w:rPr>
+                <w:rFonts w:ascii="Cambria" w:hAnsi="Cambria"/>
+              </w:rPr>
+              <w:t>DatabaseStub</w:t>
+            </w:r>
+            <w:proofErr w:type="spellEnd"/>
           </w:p>
         </w:tc>
       </w:tr>
       <w:tr>
         <w:tc>
           <w:tcPr>
-            <w:tcW w:w="4981" w:type="dxa"/>
+            <w:tcW w:w="3397" w:type="dxa"/>
           </w:tcPr>
           <w:p>
             <w:pPr>
@@ -571,22 +753,56 @@
         </w:tc>
         <w:tc>
           <w:tcPr>
-            <w:tcW w:w="4981" w:type="dxa"/>
-          </w:tcPr>
-          <w:p>
-            <w:pPr>
-              <w:jc w:val="center"/>
-              <w:rPr>
-                <w:rFonts w:ascii="Cambria" w:hAnsi="Cambria"/>
-              </w:rPr>
-            </w:pPr>
+            <w:tcW w:w="6565" w:type="dxa"/>
+          </w:tcPr>
+          <w:p>
+            <w:pPr>
+              <w:pStyle w:val="Paragrafoelenco"/>
+              <w:numPr>
+                <w:ilvl w:val="0"/>
+                <w:numId w:val="6"/>
+              </w:numPr>
+              <w:rPr>
+                <w:rFonts w:ascii="Cambria" w:hAnsi="Cambria"/>
+              </w:rPr>
+            </w:pPr>
+            <w:r>
+              <w:rPr>
+                <w:rFonts w:ascii="Cambria" w:hAnsi="Cambria"/>
+              </w:rPr>
+              <w:t xml:space="preserve">Create, modify and delete </w:t>
+            </w:r>
+            <w:r>
+              <w:rPr>
+                <w:rFonts w:ascii="Cambria" w:hAnsi="Cambria"/>
+              </w:rPr>
+              <w:t>data on the database (some relevant data: users account, rides, taxis)</w:t>
+            </w:r>
+          </w:p>
+          <w:p>
+            <w:pPr>
+              <w:pStyle w:val="Paragrafoelenco"/>
+              <w:numPr>
+                <w:ilvl w:val="0"/>
+                <w:numId w:val="6"/>
+              </w:numPr>
+              <w:rPr>
+                <w:rFonts w:ascii="Cambria" w:hAnsi="Cambria"/>
+              </w:rPr>
+            </w:pPr>
+            <w:r>
+              <w:rPr>
+                <w:rFonts w:ascii="Cambria" w:hAnsi="Cambria"/>
+              </w:rPr>
+              <w:t>Formulate a query and retrieve data from the database.</w:t>
+            </w:r>
           </w:p>
         </w:tc>
       </w:tr>
       <w:tr>
         <w:tc>
           <w:tcPr>
-            <w:tcW w:w="4981" w:type="dxa"/>
+            <w:tcW w:w="3397" w:type="dxa"/>
           </w:tcPr>
           <w:p>
             <w:pPr>
@@ -606,22 +822,64 @@
         </w:tc>
         <w:tc>
           <w:tcPr>
-            <w:tcW w:w="4981" w:type="dxa"/>
-          </w:tcPr>
-          <w:p>
-            <w:pPr>
-              <w:jc w:val="center"/>
-              <w:rPr>
-                <w:rFonts w:ascii="Cambria" w:hAnsi="Cambria"/>
-              </w:rPr>
-            </w:pPr>
+            <w:tcW w:w="6565" w:type="dxa"/>
+          </w:tcPr>
+          <w:p>
+            <w:pPr>
+              <w:pStyle w:val="Paragrafoelenco"/>
+              <w:numPr>
+                <w:ilvl w:val="0"/>
+                <w:numId w:val="7"/>
+              </w:numPr>
+              <w:rPr>
+                <w:rFonts w:ascii="Cambria" w:hAnsi="Cambria"/>
+              </w:rPr>
+            </w:pPr>
+            <w:r>
+              <w:rPr>
+                <w:rFonts w:ascii="Cambria" w:hAnsi="Cambria"/>
+              </w:rPr>
+              <w:t xml:space="preserve">The data </w:t>
+            </w:r>
+            <w:proofErr w:type="gramStart"/>
+            <w:r>
+              <w:rPr>
+                <w:rFonts w:ascii="Cambria" w:hAnsi="Cambria"/>
+              </w:rPr>
+              <w:t>have been correctly created, modified and deleted</w:t>
+            </w:r>
+            <w:proofErr w:type="gramEnd"/>
+            <w:r>
+              <w:rPr>
+                <w:rFonts w:ascii="Cambria" w:hAnsi="Cambria"/>
+              </w:rPr>
+              <w:t>.</w:t>
+            </w:r>
+          </w:p>
+          <w:p>
+            <w:pPr>
+              <w:pStyle w:val="Paragrafoelenco"/>
+              <w:numPr>
+                <w:ilvl w:val="0"/>
+                <w:numId w:val="7"/>
+              </w:numPr>
+              <w:rPr>
+                <w:rFonts w:ascii="Cambria" w:hAnsi="Cambria"/>
+              </w:rPr>
+            </w:pPr>
+            <w:r>
+              <w:rPr>
+                <w:rFonts w:ascii="Cambria" w:hAnsi="Cambria"/>
+              </w:rPr>
+              <w:t>The data have been correctly retrieved from the database</w:t>
+            </w:r>
           </w:p>
         </w:tc>
       </w:tr>
       <w:tr>
         <w:tc>
           <w:tcPr>
-            <w:tcW w:w="4981" w:type="dxa"/>
+            <w:tcW w:w="3397" w:type="dxa"/>
           </w:tcPr>
           <w:p>
             <w:pPr>
@@ -641,7 +899,7 @@
         </w:tc>
         <w:tc>
           <w:tcPr>
-            <w:tcW w:w="4981" w:type="dxa"/>
+            <w:tcW w:w="6565" w:type="dxa"/>
           </w:tcPr>
           <w:p>
             <w:pPr>
@@ -650,6 +908,12 @@
                 <w:rFonts w:ascii="Cambria" w:hAnsi="Cambria"/>
               </w:rPr>
             </w:pPr>
+            <w:r>
+              <w:rPr>
+                <w:rFonts w:ascii="Cambria" w:hAnsi="Cambria"/>
+              </w:rPr>
+              <w:t>None</w:t>
+            </w:r>
           </w:p>
         </w:tc>
       </w:tr>
@@ -668,13 +932,13 @@
         <w:tblLook w:val="04A0" w:firstRow="1" w:lastRow="0" w:firstColumn="1" w:lastColumn="0" w:noHBand="0" w:noVBand="1"/>
       </w:tblPr>
       <w:tblGrid>
-        <w:gridCol w:w="4981"/>
-        <w:gridCol w:w="4981"/>
+        <w:gridCol w:w="3397"/>
+        <w:gridCol w:w="6565"/>
       </w:tblGrid>
       <w:tr>
         <w:tc>
           <w:tcPr>
-            <w:tcW w:w="4981" w:type="dxa"/>
+            <w:tcW w:w="3397" w:type="dxa"/>
           </w:tcPr>
           <w:p>
             <w:pPr>
@@ -694,7 +958,7 @@
         </w:tc>
         <w:tc>
           <w:tcPr>
-            <w:tcW w:w="4981" w:type="dxa"/>
+            <w:tcW w:w="6565" w:type="dxa"/>
           </w:tcPr>
           <w:p>
             <w:pPr>
@@ -703,13 +967,19 @@
                 <w:rFonts w:ascii="Cambria" w:hAnsi="Cambria"/>
               </w:rPr>
             </w:pPr>
+            <w:r>
+              <w:rPr>
+                <w:rFonts w:ascii="Cambria" w:hAnsi="Cambria"/>
+              </w:rPr>
+              <w:t>A4</w:t>
+            </w:r>
           </w:p>
         </w:tc>
       </w:tr>
       <w:tr>
         <w:tc>
           <w:tcPr>
-            <w:tcW w:w="4981" w:type="dxa"/>
+            <w:tcW w:w="3397" w:type="dxa"/>
           </w:tcPr>
           <w:p>
             <w:pPr>
@@ -743,7 +1013,7 @@
         </w:tc>
         <w:tc>
           <w:tcPr>
-            <w:tcW w:w="4981" w:type="dxa"/>
+            <w:tcW w:w="6565" w:type="dxa"/>
           </w:tcPr>
           <w:p>
             <w:pPr>
@@ -752,13 +1022,35 @@
                 <w:rFonts w:ascii="Cambria" w:hAnsi="Cambria"/>
               </w:rPr>
             </w:pPr>
+            <w:proofErr w:type="spellStart"/>
+            <w:r>
+              <w:rPr>
+                <w:rFonts w:ascii="Cambria" w:hAnsi="Cambria"/>
+              </w:rPr>
+              <w:t>UsersManager</w:t>
+            </w:r>
+            <w:proofErr w:type="spellEnd"/>
+            <w:r>
+              <w:rPr>
+                <w:rFonts w:ascii="Cambria" w:hAnsi="Cambria"/>
+              </w:rPr>
+              <w:t xml:space="preserve"> -&gt; </w:t>
+            </w:r>
+            <w:proofErr w:type="spellStart"/>
+            <w:r>
+              <w:rPr>
+                <w:rFonts w:ascii="Cambria" w:hAnsi="Cambria"/>
+              </w:rPr>
+              <w:t>MessageBroker</w:t>
+            </w:r>
+            <w:proofErr w:type="spellEnd"/>
           </w:p>
         </w:tc>
       </w:tr>
       <w:tr>
         <w:tc>
           <w:tcPr>
-            <w:tcW w:w="4981" w:type="dxa"/>
+            <w:tcW w:w="3397" w:type="dxa"/>
           </w:tcPr>
           <w:p>
             <w:pPr>
@@ -778,22 +1070,27 @@
         </w:tc>
         <w:tc>
           <w:tcPr>
-            <w:tcW w:w="4981" w:type="dxa"/>
-          </w:tcPr>
-          <w:p>
-            <w:pPr>
-              <w:jc w:val="center"/>
-              <w:rPr>
-                <w:rFonts w:ascii="Cambria" w:hAnsi="Cambria"/>
-              </w:rPr>
-            </w:pPr>
+            <w:tcW w:w="6565" w:type="dxa"/>
+          </w:tcPr>
+          <w:p>
+            <w:pPr>
+              <w:rPr>
+                <w:rFonts w:ascii="Cambria" w:hAnsi="Cambria"/>
+              </w:rPr>
+            </w:pPr>
+            <w:r>
+              <w:rPr>
+                <w:rFonts w:ascii="Cambria" w:hAnsi="Cambria"/>
+              </w:rPr>
+              <w:t>Create and send a message or notification for one or more users</w:t>
+            </w:r>
           </w:p>
         </w:tc>
       </w:tr>
       <w:tr>
         <w:tc>
           <w:tcPr>
-            <w:tcW w:w="4981" w:type="dxa"/>
+            <w:tcW w:w="3397" w:type="dxa"/>
           </w:tcPr>
           <w:p>
             <w:pPr>
@@ -813,22 +1110,47 @@
         </w:tc>
         <w:tc>
           <w:tcPr>
-            <w:tcW w:w="4981" w:type="dxa"/>
-          </w:tcPr>
-          <w:p>
-            <w:pPr>
-              <w:jc w:val="center"/>
-              <w:rPr>
-                <w:rFonts w:ascii="Cambria" w:hAnsi="Cambria"/>
-              </w:rPr>
-            </w:pPr>
+            <w:tcW w:w="6565" w:type="dxa"/>
+          </w:tcPr>
+          <w:p>
+            <w:pPr>
+              <w:rPr>
+                <w:rFonts w:ascii="Cambria" w:hAnsi="Cambria"/>
+              </w:rPr>
+            </w:pPr>
+            <w:r>
+              <w:rPr>
+                <w:rFonts w:ascii="Cambria" w:hAnsi="Cambria"/>
+              </w:rPr>
+              <w:t xml:space="preserve">The message or notification </w:t>
+            </w:r>
+            <w:proofErr w:type="gramStart"/>
+            <w:r>
+              <w:rPr>
+                <w:rFonts w:ascii="Cambria" w:hAnsi="Cambria"/>
+              </w:rPr>
+              <w:t>is correctly received</w:t>
+            </w:r>
+            <w:proofErr w:type="gramEnd"/>
+            <w:r>
+              <w:rPr>
+                <w:rFonts w:ascii="Cambria" w:hAnsi="Cambria"/>
+              </w:rPr>
+              <w:t>, together with any required additional information (e.g. name of the user that must receive the message)</w:t>
+            </w:r>
+            <w:r>
+              <w:rPr>
+                <w:rFonts w:ascii="Cambria" w:hAnsi="Cambria"/>
+              </w:rPr>
+              <w:t>.</w:t>
+            </w:r>
           </w:p>
         </w:tc>
       </w:tr>
       <w:tr>
         <w:tc>
           <w:tcPr>
-            <w:tcW w:w="4981" w:type="dxa"/>
+            <w:tcW w:w="3397" w:type="dxa"/>
           </w:tcPr>
           <w:p>
             <w:pPr>
@@ -848,7 +1170,7 @@
         </w:tc>
         <w:tc>
           <w:tcPr>
-            <w:tcW w:w="4981" w:type="dxa"/>
+            <w:tcW w:w="6565" w:type="dxa"/>
           </w:tcPr>
           <w:p>
             <w:pPr>
@@ -857,6 +1179,40 @@
                 <w:rFonts w:ascii="Cambria" w:hAnsi="Cambria"/>
               </w:rPr>
             </w:pPr>
+            <w:r>
+              <w:rPr>
+                <w:rFonts w:ascii="Cambria" w:hAnsi="Cambria"/>
+              </w:rPr>
+              <w:t xml:space="preserve">The </w:t>
+            </w:r>
+            <w:proofErr w:type="spellStart"/>
+            <w:r>
+              <w:rPr>
+                <w:rFonts w:ascii="Cambria" w:hAnsi="Cambria"/>
+              </w:rPr>
+              <w:t>MessageBroker</w:t>
+            </w:r>
+            <w:proofErr w:type="spellEnd"/>
+            <w:r>
+              <w:rPr>
+                <w:rFonts w:ascii="Cambria" w:hAnsi="Cambria"/>
+              </w:rPr>
+              <w:t xml:space="preserve"> </w:t>
+            </w:r>
+            <w:proofErr w:type="gramStart"/>
+            <w:r>
+              <w:rPr>
+                <w:rFonts w:ascii="Cambria" w:hAnsi="Cambria"/>
+              </w:rPr>
+              <w:t>must have been tested</w:t>
+            </w:r>
+            <w:proofErr w:type="gramEnd"/>
+            <w:r>
+              <w:rPr>
+                <w:rFonts w:ascii="Cambria" w:hAnsi="Cambria"/>
+              </w:rPr>
+              <w:t>.</w:t>
+            </w:r>
           </w:p>
         </w:tc>
       </w:tr>
@@ -875,13 +1231,13 @@
         <w:tblLook w:val="04A0" w:firstRow="1" w:lastRow="0" w:firstColumn="1" w:lastColumn="0" w:noHBand="0" w:noVBand="1"/>
       </w:tblPr>
       <w:tblGrid>
-        <w:gridCol w:w="4981"/>
-        <w:gridCol w:w="4981"/>
+        <w:gridCol w:w="3397"/>
+        <w:gridCol w:w="6565"/>
       </w:tblGrid>
       <w:tr>
         <w:tc>
           <w:tcPr>
-            <w:tcW w:w="4981" w:type="dxa"/>
+            <w:tcW w:w="3397" w:type="dxa"/>
           </w:tcPr>
           <w:p>
             <w:pPr>
@@ -901,7 +1257,7 @@
         </w:tc>
         <w:tc>
           <w:tcPr>
-            <w:tcW w:w="4981" w:type="dxa"/>
+            <w:tcW w:w="6565" w:type="dxa"/>
           </w:tcPr>
           <w:p>
             <w:pPr>
@@ -910,13 +1266,19 @@
                 <w:rFonts w:ascii="Cambria" w:hAnsi="Cambria"/>
               </w:rPr>
             </w:pPr>
+            <w:r>
+              <w:rPr>
+                <w:rFonts w:ascii="Cambria" w:hAnsi="Cambria"/>
+              </w:rPr>
+              <w:t>A5</w:t>
+            </w:r>
           </w:p>
         </w:tc>
       </w:tr>
       <w:tr>
         <w:tc>
           <w:tcPr>
-            <w:tcW w:w="4981" w:type="dxa"/>
+            <w:tcW w:w="3397" w:type="dxa"/>
           </w:tcPr>
           <w:p>
             <w:pPr>
@@ -950,7 +1312,7 @@
         </w:tc>
         <w:tc>
           <w:tcPr>
-            <w:tcW w:w="4981" w:type="dxa"/>
+            <w:tcW w:w="6565" w:type="dxa"/>
           </w:tcPr>
           <w:p>
             <w:pPr>
@@ -959,13 +1321,35 @@
                 <w:rFonts w:ascii="Cambria" w:hAnsi="Cambria"/>
               </w:rPr>
             </w:pPr>
+            <w:proofErr w:type="spellStart"/>
+            <w:r>
+              <w:rPr>
+                <w:rFonts w:ascii="Cambria" w:hAnsi="Cambria"/>
+              </w:rPr>
+              <w:t>UsersManager</w:t>
+            </w:r>
+            <w:proofErr w:type="spellEnd"/>
+            <w:r>
+              <w:rPr>
+                <w:rFonts w:ascii="Cambria" w:hAnsi="Cambria"/>
+              </w:rPr>
+              <w:t xml:space="preserve"> -&gt; </w:t>
+            </w:r>
+            <w:proofErr w:type="spellStart"/>
+            <w:r>
+              <w:rPr>
+                <w:rFonts w:ascii="Cambria" w:hAnsi="Cambria"/>
+              </w:rPr>
+              <w:t>DatabaseManager</w:t>
+            </w:r>
+            <w:proofErr w:type="spellEnd"/>
           </w:p>
         </w:tc>
       </w:tr>
       <w:tr>
         <w:tc>
           <w:tcPr>
-            <w:tcW w:w="4981" w:type="dxa"/>
+            <w:tcW w:w="3397" w:type="dxa"/>
           </w:tcPr>
           <w:p>
             <w:pPr>
@@ -985,22 +1369,70 @@
         </w:tc>
         <w:tc>
           <w:tcPr>
-            <w:tcW w:w="4981" w:type="dxa"/>
-          </w:tcPr>
-          <w:p>
-            <w:pPr>
-              <w:jc w:val="center"/>
-              <w:rPr>
-                <w:rFonts w:ascii="Cambria" w:hAnsi="Cambria"/>
-              </w:rPr>
-            </w:pPr>
+            <w:tcW w:w="6565" w:type="dxa"/>
+          </w:tcPr>
+          <w:p>
+            <w:pPr>
+              <w:pStyle w:val="Paragrafoelenco"/>
+              <w:numPr>
+                <w:ilvl w:val="0"/>
+                <w:numId w:val="8"/>
+              </w:numPr>
+              <w:rPr>
+                <w:rFonts w:ascii="Cambria" w:hAnsi="Cambria"/>
+              </w:rPr>
+            </w:pPr>
+            <w:r>
+              <w:rPr>
+                <w:rFonts w:ascii="Cambria" w:hAnsi="Cambria"/>
+              </w:rPr>
+              <w:t xml:space="preserve">Require the creation, modification or elimination of </w:t>
+            </w:r>
+            <w:proofErr w:type="gramStart"/>
+            <w:r>
+              <w:rPr>
+                <w:rFonts w:ascii="Cambria" w:hAnsi="Cambria"/>
+              </w:rPr>
+              <w:t>an</w:t>
+            </w:r>
+            <w:proofErr w:type="gramEnd"/>
+            <w:r>
+              <w:rPr>
+                <w:rFonts w:ascii="Cambria" w:hAnsi="Cambria"/>
+              </w:rPr>
+              <w:t xml:space="preserve"> user’s account.</w:t>
+            </w:r>
+          </w:p>
+          <w:p>
+            <w:pPr>
+              <w:pStyle w:val="Paragrafoelenco"/>
+              <w:numPr>
+                <w:ilvl w:val="0"/>
+                <w:numId w:val="8"/>
+              </w:numPr>
+              <w:rPr>
+                <w:rFonts w:ascii="Cambria" w:hAnsi="Cambria"/>
+              </w:rPr>
+            </w:pPr>
+            <w:r>
+              <w:rPr>
+                <w:rFonts w:ascii="Cambria" w:hAnsi="Cambria"/>
+              </w:rPr>
+              <w:t xml:space="preserve">Retrieve all the information about a certain user. </w:t>
+            </w:r>
+            <w:r>
+              <w:rPr>
+                <w:rFonts w:ascii="Cambria" w:hAnsi="Cambria"/>
+              </w:rPr>
+              <w:t xml:space="preserve"> </w:t>
+            </w:r>
           </w:p>
         </w:tc>
       </w:tr>
       <w:tr>
         <w:tc>
           <w:tcPr>
-            <w:tcW w:w="4981" w:type="dxa"/>
+            <w:tcW w:w="3397" w:type="dxa"/>
           </w:tcPr>
           <w:p>
             <w:pPr>
@@ -1020,22 +1452,84 @@
         </w:tc>
         <w:tc>
           <w:tcPr>
-            <w:tcW w:w="4981" w:type="dxa"/>
-          </w:tcPr>
-          <w:p>
-            <w:pPr>
-              <w:jc w:val="center"/>
-              <w:rPr>
-                <w:rFonts w:ascii="Cambria" w:hAnsi="Cambria"/>
-              </w:rPr>
-            </w:pPr>
+            <w:tcW w:w="6565" w:type="dxa"/>
+          </w:tcPr>
+          <w:p>
+            <w:pPr>
+              <w:pStyle w:val="Paragrafoelenco"/>
+              <w:numPr>
+                <w:ilvl w:val="0"/>
+                <w:numId w:val="9"/>
+              </w:numPr>
+              <w:rPr>
+                <w:rFonts w:ascii="Cambria" w:hAnsi="Cambria"/>
+              </w:rPr>
+            </w:pPr>
+            <w:r>
+              <w:rPr>
+                <w:rFonts w:ascii="Cambria" w:hAnsi="Cambria"/>
+              </w:rPr>
+              <w:t xml:space="preserve">The creation, modification or elimination request </w:t>
+            </w:r>
+            <w:proofErr w:type="gramStart"/>
+            <w:r>
+              <w:rPr>
+                <w:rFonts w:ascii="Cambria" w:hAnsi="Cambria"/>
+              </w:rPr>
+              <w:t>have been correctly received and executed</w:t>
+            </w:r>
+            <w:proofErr w:type="gramEnd"/>
+            <w:r>
+              <w:rPr>
+                <w:rFonts w:ascii="Cambria" w:hAnsi="Cambria"/>
+              </w:rPr>
+              <w:t>.</w:t>
+            </w:r>
+          </w:p>
+          <w:p>
+            <w:pPr>
+              <w:pStyle w:val="Paragrafoelenco"/>
+              <w:numPr>
+                <w:ilvl w:val="0"/>
+                <w:numId w:val="9"/>
+              </w:numPr>
+              <w:rPr>
+                <w:rFonts w:ascii="Cambria" w:hAnsi="Cambria"/>
+              </w:rPr>
+            </w:pPr>
+            <w:r>
+              <w:rPr>
+                <w:rFonts w:ascii="Cambria" w:hAnsi="Cambria"/>
+              </w:rPr>
+              <w:t xml:space="preserve">The requested information </w:t>
+            </w:r>
+            <w:proofErr w:type="gramStart"/>
+            <w:r>
+              <w:rPr>
+                <w:rFonts w:ascii="Cambria" w:hAnsi="Cambria"/>
+              </w:rPr>
+              <w:t xml:space="preserve">are retrieved and </w:t>
+            </w:r>
+            <w:r>
+              <w:rPr>
+                <w:rFonts w:ascii="Cambria" w:hAnsi="Cambria"/>
+              </w:rPr>
+              <w:t>returned</w:t>
+            </w:r>
+            <w:proofErr w:type="gramEnd"/>
+            <w:r>
+              <w:rPr>
+                <w:rFonts w:ascii="Cambria" w:hAnsi="Cambria"/>
+              </w:rPr>
+              <w:t>.</w:t>
+            </w:r>
           </w:p>
         </w:tc>
       </w:tr>
       <w:tr>
         <w:tc>
           <w:tcPr>
-            <w:tcW w:w="4981" w:type="dxa"/>
+            <w:tcW w:w="3397" w:type="dxa"/>
           </w:tcPr>
           <w:p>
             <w:pPr>
@@ -1055,7 +1549,7 @@
         </w:tc>
         <w:tc>
           <w:tcPr>
-            <w:tcW w:w="4981" w:type="dxa"/>
+            <w:tcW w:w="6565" w:type="dxa"/>
           </w:tcPr>
           <w:p>
             <w:pPr>
@@ -1064,6 +1558,40 @@
                 <w:rFonts w:ascii="Cambria" w:hAnsi="Cambria"/>
               </w:rPr>
             </w:pPr>
+            <w:r>
+              <w:rPr>
+                <w:rFonts w:ascii="Cambria" w:hAnsi="Cambria"/>
+              </w:rPr>
+              <w:t xml:space="preserve">The </w:t>
+            </w:r>
+            <w:proofErr w:type="spellStart"/>
+            <w:r>
+              <w:rPr>
+                <w:rFonts w:ascii="Cambria" w:hAnsi="Cambria"/>
+              </w:rPr>
+              <w:t>DatabaseManager</w:t>
+            </w:r>
+            <w:proofErr w:type="spellEnd"/>
+            <w:r>
+              <w:rPr>
+                <w:rFonts w:ascii="Cambria" w:hAnsi="Cambria"/>
+              </w:rPr>
+              <w:t xml:space="preserve"> </w:t>
+            </w:r>
+            <w:proofErr w:type="gramStart"/>
+            <w:r>
+              <w:rPr>
+                <w:rFonts w:ascii="Cambria" w:hAnsi="Cambria"/>
+              </w:rPr>
+              <w:t>must have been tested</w:t>
+            </w:r>
+            <w:proofErr w:type="gramEnd"/>
+            <w:r>
+              <w:rPr>
+                <w:rFonts w:ascii="Cambria" w:hAnsi="Cambria"/>
+              </w:rPr>
+              <w:t>.</w:t>
+            </w:r>
           </w:p>
         </w:tc>
       </w:tr>
@@ -1082,33 +1610,34 @@
         <w:tblLook w:val="04A0" w:firstRow="1" w:lastRow="0" w:firstColumn="1" w:lastColumn="0" w:noHBand="0" w:noVBand="1"/>
       </w:tblPr>
       <w:tblGrid>
-        <w:gridCol w:w="4981"/>
-        <w:gridCol w:w="4981"/>
+        <w:gridCol w:w="3397"/>
+        <w:gridCol w:w="6565"/>
       </w:tblGrid>
       <w:tr>
         <w:tc>
           <w:tcPr>
-            <w:tcW w:w="4981" w:type="dxa"/>
-          </w:tcPr>
-          <w:p>
-            <w:pPr>
-              <w:rPr>
-                <w:rFonts w:ascii="Cambria" w:hAnsi="Cambria"/>
-                <w:b/>
-              </w:rPr>
-            </w:pPr>
-            <w:r>
-              <w:rPr>
-                <w:rFonts w:ascii="Cambria" w:hAnsi="Cambria"/>
-                <w:b/>
-              </w:rPr>
+            <w:tcW w:w="3397" w:type="dxa"/>
+          </w:tcPr>
+          <w:p>
+            <w:pPr>
+              <w:rPr>
+                <w:rFonts w:ascii="Cambria" w:hAnsi="Cambria"/>
+                <w:b/>
+              </w:rPr>
+            </w:pPr>
+            <w:r>
+              <w:rPr>
+                <w:rFonts w:ascii="Cambria" w:hAnsi="Cambria"/>
+                <w:b/>
+              </w:rPr>
+              <w:lastRenderedPageBreak/>
               <w:t>Test case identifier</w:t>
             </w:r>
           </w:p>
         </w:tc>
         <w:tc>
           <w:tcPr>
-            <w:tcW w:w="4981" w:type="dxa"/>
+            <w:tcW w:w="6565" w:type="dxa"/>
           </w:tcPr>
           <w:p>
             <w:pPr>
@@ -1117,13 +1646,19 @@
                 <w:rFonts w:ascii="Cambria" w:hAnsi="Cambria"/>
               </w:rPr>
             </w:pPr>
+            <w:r>
+              <w:rPr>
+                <w:rFonts w:ascii="Cambria" w:hAnsi="Cambria"/>
+              </w:rPr>
+              <w:t>A6</w:t>
+            </w:r>
           </w:p>
         </w:tc>
       </w:tr>
       <w:tr>
         <w:tc>
           <w:tcPr>
-            <w:tcW w:w="4981" w:type="dxa"/>
+            <w:tcW w:w="3397" w:type="dxa"/>
           </w:tcPr>
           <w:p>
             <w:pPr>
@@ -1157,7 +1692,7 @@
         </w:tc>
         <w:tc>
           <w:tcPr>
-            <w:tcW w:w="4981" w:type="dxa"/>
+            <w:tcW w:w="6565" w:type="dxa"/>
           </w:tcPr>
           <w:p>
             <w:pPr>
@@ -1166,13 +1701,35 @@
                 <w:rFonts w:ascii="Cambria" w:hAnsi="Cambria"/>
               </w:rPr>
             </w:pPr>
+            <w:proofErr w:type="spellStart"/>
+            <w:r>
+              <w:rPr>
+                <w:rFonts w:ascii="Cambria" w:hAnsi="Cambria"/>
+              </w:rPr>
+              <w:t>RideManager</w:t>
+            </w:r>
+            <w:proofErr w:type="spellEnd"/>
+            <w:r>
+              <w:rPr>
+                <w:rFonts w:ascii="Cambria" w:hAnsi="Cambria"/>
+              </w:rPr>
+              <w:t xml:space="preserve"> -&gt; </w:t>
+            </w:r>
+            <w:proofErr w:type="spellStart"/>
+            <w:r>
+              <w:rPr>
+                <w:rFonts w:ascii="Cambria" w:hAnsi="Cambria"/>
+              </w:rPr>
+              <w:t>QueueManager</w:t>
+            </w:r>
+            <w:proofErr w:type="spellEnd"/>
           </w:p>
         </w:tc>
       </w:tr>
       <w:tr>
         <w:tc>
           <w:tcPr>
-            <w:tcW w:w="4981" w:type="dxa"/>
+            <w:tcW w:w="3397" w:type="dxa"/>
           </w:tcPr>
           <w:p>
             <w:pPr>
@@ -1192,22 +1749,74 @@
         </w:tc>
         <w:tc>
           <w:tcPr>
-            <w:tcW w:w="4981" w:type="dxa"/>
-          </w:tcPr>
-          <w:p>
-            <w:pPr>
-              <w:jc w:val="center"/>
-              <w:rPr>
-                <w:rFonts w:ascii="Cambria" w:hAnsi="Cambria"/>
-              </w:rPr>
-            </w:pPr>
+            <w:tcW w:w="6565" w:type="dxa"/>
+          </w:tcPr>
+          <w:p>
+            <w:pPr>
+              <w:pStyle w:val="Paragrafoelenco"/>
+              <w:numPr>
+                <w:ilvl w:val="0"/>
+                <w:numId w:val="12"/>
+              </w:numPr>
+              <w:rPr>
+                <w:rFonts w:ascii="Cambria" w:hAnsi="Cambria"/>
+              </w:rPr>
+            </w:pPr>
+            <w:r>
+              <w:rPr>
+                <w:rFonts w:ascii="Cambria" w:hAnsi="Cambria"/>
+              </w:rPr>
+              <w:t>Add or remove a taxi from a queue.</w:t>
+            </w:r>
+          </w:p>
+          <w:p>
+            <w:pPr>
+              <w:pStyle w:val="Paragrafoelenco"/>
+              <w:numPr>
+                <w:ilvl w:val="0"/>
+                <w:numId w:val="12"/>
+              </w:numPr>
+              <w:rPr>
+                <w:rFonts w:ascii="Cambria" w:hAnsi="Cambria"/>
+              </w:rPr>
+            </w:pPr>
+            <w:r>
+              <w:rPr>
+                <w:rFonts w:ascii="Cambria" w:hAnsi="Cambria"/>
+              </w:rPr>
+              <w:t>Require to update the position of a taxi.</w:t>
+            </w:r>
+          </w:p>
+          <w:p>
+            <w:pPr>
+              <w:pStyle w:val="Paragrafoelenco"/>
+              <w:numPr>
+                <w:ilvl w:val="0"/>
+                <w:numId w:val="12"/>
+              </w:numPr>
+              <w:rPr>
+                <w:rFonts w:ascii="Cambria" w:hAnsi="Cambria"/>
+              </w:rPr>
+            </w:pPr>
+            <w:r>
+              <w:rPr>
+                <w:rFonts w:ascii="Cambria" w:hAnsi="Cambria"/>
+              </w:rPr>
+              <w:t>Move a taxi to the bottom of a queue</w:t>
+            </w:r>
+            <w:r>
+              <w:rPr>
+                <w:rFonts w:ascii="Cambria" w:hAnsi="Cambria"/>
+              </w:rPr>
+              <w:t>.</w:t>
+            </w:r>
           </w:p>
         </w:tc>
       </w:tr>
       <w:tr>
         <w:tc>
           <w:tcPr>
-            <w:tcW w:w="4981" w:type="dxa"/>
+            <w:tcW w:w="3397" w:type="dxa"/>
           </w:tcPr>
           <w:p>
             <w:pPr>
@@ -1227,22 +1836,110 @@
         </w:tc>
         <w:tc>
           <w:tcPr>
-            <w:tcW w:w="4981" w:type="dxa"/>
-          </w:tcPr>
-          <w:p>
-            <w:pPr>
-              <w:jc w:val="center"/>
-              <w:rPr>
-                <w:rFonts w:ascii="Cambria" w:hAnsi="Cambria"/>
-              </w:rPr>
-            </w:pPr>
+            <w:tcW w:w="6565" w:type="dxa"/>
+          </w:tcPr>
+          <w:p>
+            <w:pPr>
+              <w:pStyle w:val="Paragrafoelenco"/>
+              <w:numPr>
+                <w:ilvl w:val="0"/>
+                <w:numId w:val="13"/>
+              </w:numPr>
+              <w:rPr>
+                <w:rFonts w:ascii="Cambria" w:hAnsi="Cambria"/>
+              </w:rPr>
+            </w:pPr>
+            <w:r>
+              <w:rPr>
+                <w:rFonts w:ascii="Cambria" w:hAnsi="Cambria"/>
+              </w:rPr>
+              <w:t xml:space="preserve">The taxi </w:t>
+            </w:r>
+            <w:proofErr w:type="gramStart"/>
+            <w:r>
+              <w:rPr>
+                <w:rFonts w:ascii="Cambria" w:hAnsi="Cambria"/>
+              </w:rPr>
+              <w:t>have been added or removed correctly</w:t>
+            </w:r>
+            <w:proofErr w:type="gramEnd"/>
+            <w:r>
+              <w:rPr>
+                <w:rFonts w:ascii="Cambria" w:hAnsi="Cambria"/>
+              </w:rPr>
+              <w:t>.</w:t>
+            </w:r>
+          </w:p>
+          <w:p>
+            <w:pPr>
+              <w:pStyle w:val="Paragrafoelenco"/>
+              <w:numPr>
+                <w:ilvl w:val="0"/>
+                <w:numId w:val="13"/>
+              </w:numPr>
+              <w:rPr>
+                <w:rFonts w:ascii="Cambria" w:hAnsi="Cambria"/>
+              </w:rPr>
+            </w:pPr>
+            <w:r>
+              <w:rPr>
+                <w:rFonts w:ascii="Cambria" w:hAnsi="Cambria"/>
+              </w:rPr>
+              <w:t xml:space="preserve">The position of the taxi </w:t>
+            </w:r>
+            <w:proofErr w:type="gramStart"/>
+            <w:r>
+              <w:rPr>
+                <w:rFonts w:ascii="Cambria" w:hAnsi="Cambria"/>
+              </w:rPr>
+              <w:t>have been correctly updated</w:t>
+            </w:r>
+            <w:proofErr w:type="gramEnd"/>
+            <w:r>
+              <w:rPr>
+                <w:rFonts w:ascii="Cambria" w:hAnsi="Cambria"/>
+              </w:rPr>
+              <w:t>.</w:t>
+            </w:r>
+          </w:p>
+          <w:p>
+            <w:pPr>
+              <w:pStyle w:val="Paragrafoelenco"/>
+              <w:numPr>
+                <w:ilvl w:val="0"/>
+                <w:numId w:val="13"/>
+              </w:numPr>
+              <w:rPr>
+                <w:rFonts w:ascii="Cambria" w:hAnsi="Cambria"/>
+              </w:rPr>
+            </w:pPr>
+            <w:r>
+              <w:rPr>
+                <w:rFonts w:ascii="Cambria" w:hAnsi="Cambria"/>
+              </w:rPr>
+              <w:t xml:space="preserve">The taxi </w:t>
+            </w:r>
+            <w:proofErr w:type="gramStart"/>
+            <w:r>
+              <w:rPr>
+                <w:rFonts w:ascii="Cambria" w:hAnsi="Cambria"/>
+              </w:rPr>
+              <w:t>have been moved</w:t>
+            </w:r>
+            <w:proofErr w:type="gramEnd"/>
+            <w:r>
+              <w:rPr>
+                <w:rFonts w:ascii="Cambria" w:hAnsi="Cambria"/>
+              </w:rPr>
+              <w:t xml:space="preserve"> to the bottom of the queue.</w:t>
+            </w:r>
           </w:p>
         </w:tc>
       </w:tr>
       <w:tr>
         <w:tc>
           <w:tcPr>
-            <w:tcW w:w="4981" w:type="dxa"/>
+            <w:tcW w:w="3397" w:type="dxa"/>
           </w:tcPr>
           <w:p>
             <w:pPr>
@@ -1262,7 +1959,7 @@
         </w:tc>
         <w:tc>
           <w:tcPr>
-            <w:tcW w:w="4981" w:type="dxa"/>
+            <w:tcW w:w="6565" w:type="dxa"/>
           </w:tcPr>
           <w:p>
             <w:pPr>
@@ -1271,6 +1968,40 @@
                 <w:rFonts w:ascii="Cambria" w:hAnsi="Cambria"/>
               </w:rPr>
             </w:pPr>
+            <w:r>
+              <w:rPr>
+                <w:rFonts w:ascii="Cambria" w:hAnsi="Cambria"/>
+              </w:rPr>
+              <w:t xml:space="preserve">The </w:t>
+            </w:r>
+            <w:proofErr w:type="spellStart"/>
+            <w:r>
+              <w:rPr>
+                <w:rFonts w:ascii="Cambria" w:hAnsi="Cambria"/>
+              </w:rPr>
+              <w:t>QueueManager</w:t>
+            </w:r>
+            <w:proofErr w:type="spellEnd"/>
+            <w:r>
+              <w:rPr>
+                <w:rFonts w:ascii="Cambria" w:hAnsi="Cambria"/>
+              </w:rPr>
+              <w:t xml:space="preserve"> </w:t>
+            </w:r>
+            <w:proofErr w:type="gramStart"/>
+            <w:r>
+              <w:rPr>
+                <w:rFonts w:ascii="Cambria" w:hAnsi="Cambria"/>
+              </w:rPr>
+              <w:t>must have been tested</w:t>
+            </w:r>
+            <w:proofErr w:type="gramEnd"/>
+            <w:r>
+              <w:rPr>
+                <w:rFonts w:ascii="Cambria" w:hAnsi="Cambria"/>
+              </w:rPr>
+              <w:t>.</w:t>
+            </w:r>
           </w:p>
         </w:tc>
       </w:tr>
@@ -1289,13 +2020,13 @@
         <w:tblLook w:val="04A0" w:firstRow="1" w:lastRow="0" w:firstColumn="1" w:lastColumn="0" w:noHBand="0" w:noVBand="1"/>
       </w:tblPr>
       <w:tblGrid>
-        <w:gridCol w:w="4981"/>
-        <w:gridCol w:w="4981"/>
+        <w:gridCol w:w="3397"/>
+        <w:gridCol w:w="6565"/>
       </w:tblGrid>
       <w:tr>
         <w:tc>
           <w:tcPr>
-            <w:tcW w:w="4981" w:type="dxa"/>
+            <w:tcW w:w="3397" w:type="dxa"/>
           </w:tcPr>
           <w:p>
             <w:pPr>
@@ -1315,7 +2046,7 @@
         </w:tc>
         <w:tc>
           <w:tcPr>
-            <w:tcW w:w="4981" w:type="dxa"/>
+            <w:tcW w:w="6565" w:type="dxa"/>
           </w:tcPr>
           <w:p>
             <w:pPr>
@@ -1324,13 +2055,19 @@
                 <w:rFonts w:ascii="Cambria" w:hAnsi="Cambria"/>
               </w:rPr>
             </w:pPr>
+            <w:r>
+              <w:rPr>
+                <w:rFonts w:ascii="Cambria" w:hAnsi="Cambria"/>
+              </w:rPr>
+              <w:t>A7</w:t>
+            </w:r>
           </w:p>
         </w:tc>
       </w:tr>
       <w:tr>
         <w:tc>
           <w:tcPr>
-            <w:tcW w:w="4981" w:type="dxa"/>
+            <w:tcW w:w="3397" w:type="dxa"/>
           </w:tcPr>
           <w:p>
             <w:pPr>
@@ -1364,7 +2101,7 @@
         </w:tc>
         <w:tc>
           <w:tcPr>
-            <w:tcW w:w="4981" w:type="dxa"/>
+            <w:tcW w:w="6565" w:type="dxa"/>
           </w:tcPr>
           <w:p>
             <w:pPr>
@@ -1373,13 +2110,35 @@
                 <w:rFonts w:ascii="Cambria" w:hAnsi="Cambria"/>
               </w:rPr>
             </w:pPr>
+            <w:proofErr w:type="spellStart"/>
+            <w:r>
+              <w:rPr>
+                <w:rFonts w:ascii="Cambria" w:hAnsi="Cambria"/>
+              </w:rPr>
+              <w:t>RideManager</w:t>
+            </w:r>
+            <w:proofErr w:type="spellEnd"/>
+            <w:r>
+              <w:rPr>
+                <w:rFonts w:ascii="Cambria" w:hAnsi="Cambria"/>
+              </w:rPr>
+              <w:t xml:space="preserve"> -&gt; </w:t>
+            </w:r>
+            <w:proofErr w:type="spellStart"/>
+            <w:r>
+              <w:rPr>
+                <w:rFonts w:ascii="Cambria" w:hAnsi="Cambria"/>
+              </w:rPr>
+              <w:t>MessageBroker</w:t>
+            </w:r>
+            <w:proofErr w:type="spellEnd"/>
           </w:p>
         </w:tc>
       </w:tr>
       <w:tr>
         <w:tc>
           <w:tcPr>
-            <w:tcW w:w="4981" w:type="dxa"/>
+            <w:tcW w:w="3397" w:type="dxa"/>
           </w:tcPr>
           <w:p>
             <w:pPr>
@@ -1399,22 +2158,45 @@
         </w:tc>
         <w:tc>
           <w:tcPr>
-            <w:tcW w:w="4981" w:type="dxa"/>
-          </w:tcPr>
-          <w:p>
-            <w:pPr>
-              <w:jc w:val="center"/>
-              <w:rPr>
-                <w:rFonts w:ascii="Cambria" w:hAnsi="Cambria"/>
-              </w:rPr>
-            </w:pPr>
+            <w:tcW w:w="6565" w:type="dxa"/>
+          </w:tcPr>
+          <w:p>
+            <w:pPr>
+              <w:rPr>
+                <w:rFonts w:ascii="Cambria" w:hAnsi="Cambria"/>
+              </w:rPr>
+            </w:pPr>
+            <w:r>
+              <w:rPr>
+                <w:rFonts w:ascii="Cambria" w:hAnsi="Cambria"/>
+              </w:rPr>
+              <w:t>Create and send a message or notification for one or more users</w:t>
+            </w:r>
+            <w:r>
+              <w:rPr>
+                <w:rFonts w:ascii="Cambria" w:hAnsi="Cambria"/>
+              </w:rPr>
+              <w:t xml:space="preserve"> related to a ride</w:t>
+            </w:r>
+            <w:r>
+              <w:rPr>
+                <w:rFonts w:ascii="Cambria" w:hAnsi="Cambria"/>
+              </w:rPr>
+              <w:t xml:space="preserve"> or taxi</w:t>
+            </w:r>
+            <w:r>
+              <w:rPr>
+                <w:rFonts w:ascii="Cambria" w:hAnsi="Cambria"/>
+              </w:rPr>
+              <w:t>.</w:t>
+            </w:r>
           </w:p>
         </w:tc>
       </w:tr>
       <w:tr>
         <w:tc>
           <w:tcPr>
-            <w:tcW w:w="4981" w:type="dxa"/>
+            <w:tcW w:w="3397" w:type="dxa"/>
           </w:tcPr>
           <w:p>
             <w:pPr>
@@ -1434,22 +2216,47 @@
         </w:tc>
         <w:tc>
           <w:tcPr>
-            <w:tcW w:w="4981" w:type="dxa"/>
-          </w:tcPr>
-          <w:p>
-            <w:pPr>
-              <w:jc w:val="center"/>
-              <w:rPr>
-                <w:rFonts w:ascii="Cambria" w:hAnsi="Cambria"/>
-              </w:rPr>
-            </w:pPr>
+            <w:tcW w:w="6565" w:type="dxa"/>
+          </w:tcPr>
+          <w:p>
+            <w:pPr>
+              <w:rPr>
+                <w:rFonts w:ascii="Cambria" w:hAnsi="Cambria"/>
+              </w:rPr>
+            </w:pPr>
+            <w:r>
+              <w:rPr>
+                <w:rFonts w:ascii="Cambria" w:hAnsi="Cambria"/>
+              </w:rPr>
+              <w:t xml:space="preserve">The message or notification </w:t>
+            </w:r>
+            <w:proofErr w:type="gramStart"/>
+            <w:r>
+              <w:rPr>
+                <w:rFonts w:ascii="Cambria" w:hAnsi="Cambria"/>
+              </w:rPr>
+              <w:t>is correctly received</w:t>
+            </w:r>
+            <w:proofErr w:type="gramEnd"/>
+            <w:r>
+              <w:rPr>
+                <w:rFonts w:ascii="Cambria" w:hAnsi="Cambria"/>
+              </w:rPr>
+              <w:t xml:space="preserve">, together with any </w:t>
+            </w:r>
+            <w:r>
+              <w:rPr>
+                <w:rFonts w:ascii="Cambria" w:hAnsi="Cambria"/>
+              </w:rPr>
+              <w:t>required additional information.</w:t>
+            </w:r>
           </w:p>
         </w:tc>
       </w:tr>
       <w:tr>
         <w:tc>
           <w:tcPr>
-            <w:tcW w:w="4981" w:type="dxa"/>
+            <w:tcW w:w="3397" w:type="dxa"/>
           </w:tcPr>
           <w:p>
             <w:pPr>
@@ -1469,7 +2276,7 @@
         </w:tc>
         <w:tc>
           <w:tcPr>
-            <w:tcW w:w="4981" w:type="dxa"/>
+            <w:tcW w:w="6565" w:type="dxa"/>
           </w:tcPr>
           <w:p>
             <w:pPr>
@@ -1478,6 +2285,40 @@
                 <w:rFonts w:ascii="Cambria" w:hAnsi="Cambria"/>
               </w:rPr>
             </w:pPr>
+            <w:r>
+              <w:rPr>
+                <w:rFonts w:ascii="Cambria" w:hAnsi="Cambria"/>
+              </w:rPr>
+              <w:t xml:space="preserve">The </w:t>
+            </w:r>
+            <w:proofErr w:type="spellStart"/>
+            <w:r>
+              <w:rPr>
+                <w:rFonts w:ascii="Cambria" w:hAnsi="Cambria"/>
+              </w:rPr>
+              <w:t>MessageBroker</w:t>
+            </w:r>
+            <w:proofErr w:type="spellEnd"/>
+            <w:r>
+              <w:rPr>
+                <w:rFonts w:ascii="Cambria" w:hAnsi="Cambria"/>
+              </w:rPr>
+              <w:t xml:space="preserve"> </w:t>
+            </w:r>
+            <w:proofErr w:type="gramStart"/>
+            <w:r>
+              <w:rPr>
+                <w:rFonts w:ascii="Cambria" w:hAnsi="Cambria"/>
+              </w:rPr>
+              <w:t>must have been tested</w:t>
+            </w:r>
+            <w:proofErr w:type="gramEnd"/>
+            <w:r>
+              <w:rPr>
+                <w:rFonts w:ascii="Cambria" w:hAnsi="Cambria"/>
+              </w:rPr>
+              <w:t>.</w:t>
+            </w:r>
           </w:p>
         </w:tc>
       </w:tr>
@@ -1496,13 +2337,13 @@
         <w:tblLook w:val="04A0" w:firstRow="1" w:lastRow="0" w:firstColumn="1" w:lastColumn="0" w:noHBand="0" w:noVBand="1"/>
       </w:tblPr>
       <w:tblGrid>
-        <w:gridCol w:w="4981"/>
-        <w:gridCol w:w="4981"/>
+        <w:gridCol w:w="3397"/>
+        <w:gridCol w:w="6565"/>
       </w:tblGrid>
       <w:tr>
         <w:tc>
           <w:tcPr>
-            <w:tcW w:w="4981" w:type="dxa"/>
+            <w:tcW w:w="3397" w:type="dxa"/>
           </w:tcPr>
           <w:p>
             <w:pPr>
@@ -1522,7 +2363,7 @@
         </w:tc>
         <w:tc>
           <w:tcPr>
-            <w:tcW w:w="4981" w:type="dxa"/>
+            <w:tcW w:w="6565" w:type="dxa"/>
           </w:tcPr>
           <w:p>
             <w:pPr>
@@ -1531,13 +2372,19 @@
                 <w:rFonts w:ascii="Cambria" w:hAnsi="Cambria"/>
               </w:rPr>
             </w:pPr>
+            <w:r>
+              <w:rPr>
+                <w:rFonts w:ascii="Cambria" w:hAnsi="Cambria"/>
+              </w:rPr>
+              <w:t>A8</w:t>
+            </w:r>
           </w:p>
         </w:tc>
       </w:tr>
       <w:tr>
         <w:tc>
           <w:tcPr>
-            <w:tcW w:w="4981" w:type="dxa"/>
+            <w:tcW w:w="3397" w:type="dxa"/>
           </w:tcPr>
           <w:p>
             <w:pPr>
@@ -1571,7 +2418,7 @@
         </w:tc>
         <w:tc>
           <w:tcPr>
-            <w:tcW w:w="4981" w:type="dxa"/>
+            <w:tcW w:w="6565" w:type="dxa"/>
           </w:tcPr>
           <w:p>
             <w:pPr>
@@ -1580,49 +2427,81 @@
                 <w:rFonts w:ascii="Cambria" w:hAnsi="Cambria"/>
               </w:rPr>
             </w:pPr>
+            <w:proofErr w:type="spellStart"/>
+            <w:r>
+              <w:rPr>
+                <w:rFonts w:ascii="Cambria" w:hAnsi="Cambria"/>
+              </w:rPr>
+              <w:t>RideManager</w:t>
+            </w:r>
+            <w:proofErr w:type="spellEnd"/>
+            <w:r>
+              <w:rPr>
+                <w:rFonts w:ascii="Cambria" w:hAnsi="Cambria"/>
+              </w:rPr>
+              <w:t xml:space="preserve"> -&gt; </w:t>
+            </w:r>
+            <w:proofErr w:type="spellStart"/>
+            <w:r>
+              <w:rPr>
+                <w:rFonts w:ascii="Cambria" w:hAnsi="Cambria"/>
+              </w:rPr>
+              <w:t>UsersManager</w:t>
+            </w:r>
+            <w:proofErr w:type="spellEnd"/>
           </w:p>
         </w:tc>
       </w:tr>
       <w:tr>
         <w:tc>
           <w:tcPr>
-            <w:tcW w:w="4981" w:type="dxa"/>
-          </w:tcPr>
-          <w:p>
-            <w:pPr>
-              <w:rPr>
-                <w:rFonts w:ascii="Cambria" w:hAnsi="Cambria"/>
-                <w:b/>
-              </w:rPr>
-            </w:pPr>
-            <w:r>
-              <w:rPr>
-                <w:rFonts w:ascii="Cambria" w:hAnsi="Cambria"/>
-                <w:b/>
-              </w:rPr>
-              <w:lastRenderedPageBreak/>
+            <w:tcW w:w="3397" w:type="dxa"/>
+          </w:tcPr>
+          <w:p>
+            <w:pPr>
+              <w:rPr>
+                <w:rFonts w:ascii="Cambria" w:hAnsi="Cambria"/>
+                <w:b/>
+              </w:rPr>
+            </w:pPr>
+            <w:r>
+              <w:rPr>
+                <w:rFonts w:ascii="Cambria" w:hAnsi="Cambria"/>
+                <w:b/>
+              </w:rPr>
               <w:t>Input Specification</w:t>
             </w:r>
           </w:p>
         </w:tc>
         <w:tc>
           <w:tcPr>
-            <w:tcW w:w="4981" w:type="dxa"/>
-          </w:tcPr>
-          <w:p>
-            <w:pPr>
-              <w:jc w:val="center"/>
-              <w:rPr>
-                <w:rFonts w:ascii="Cambria" w:hAnsi="Cambria"/>
-              </w:rPr>
-            </w:pPr>
+            <w:tcW w:w="6565" w:type="dxa"/>
+          </w:tcPr>
+          <w:p>
+            <w:pPr>
+              <w:rPr>
+                <w:rFonts w:ascii="Cambria" w:hAnsi="Cambria"/>
+              </w:rPr>
+            </w:pPr>
+            <w:r>
+              <w:rPr>
+                <w:rFonts w:ascii="Cambria" w:hAnsi="Cambria"/>
+              </w:rPr>
+              <w:t>Retrieve the information about a certain user</w:t>
+            </w:r>
+            <w:r>
+              <w:rPr>
+                <w:rFonts w:ascii="Cambria" w:hAnsi="Cambria"/>
+              </w:rPr>
+              <w:t>.</w:t>
+            </w:r>
           </w:p>
         </w:tc>
       </w:tr>
       <w:tr>
         <w:tc>
           <w:tcPr>
-            <w:tcW w:w="4981" w:type="dxa"/>
+            <w:tcW w:w="3397" w:type="dxa"/>
           </w:tcPr>
           <w:p>
             <w:pPr>
@@ -1642,22 +2521,41 @@
         </w:tc>
         <w:tc>
           <w:tcPr>
-            <w:tcW w:w="4981" w:type="dxa"/>
-          </w:tcPr>
-          <w:p>
-            <w:pPr>
-              <w:jc w:val="center"/>
-              <w:rPr>
-                <w:rFonts w:ascii="Cambria" w:hAnsi="Cambria"/>
-              </w:rPr>
-            </w:pPr>
+            <w:tcW w:w="6565" w:type="dxa"/>
+          </w:tcPr>
+          <w:p>
+            <w:pPr>
+              <w:rPr>
+                <w:rFonts w:ascii="Cambria" w:hAnsi="Cambria"/>
+              </w:rPr>
+            </w:pPr>
+            <w:r>
+              <w:rPr>
+                <w:rFonts w:ascii="Cambria" w:hAnsi="Cambria"/>
+              </w:rPr>
+              <w:t xml:space="preserve">The information </w:t>
+            </w:r>
+            <w:proofErr w:type="gramStart"/>
+            <w:r>
+              <w:rPr>
+                <w:rFonts w:ascii="Cambria" w:hAnsi="Cambria"/>
+              </w:rPr>
+              <w:t>is correctly retrieved and returned</w:t>
+            </w:r>
+            <w:proofErr w:type="gramEnd"/>
+            <w:r>
+              <w:rPr>
+                <w:rFonts w:ascii="Cambria" w:hAnsi="Cambria"/>
+              </w:rPr>
+              <w:t>.</w:t>
+            </w:r>
           </w:p>
         </w:tc>
       </w:tr>
       <w:tr>
         <w:tc>
           <w:tcPr>
-            <w:tcW w:w="4981" w:type="dxa"/>
+            <w:tcW w:w="3397" w:type="dxa"/>
           </w:tcPr>
           <w:p>
             <w:pPr>
@@ -1677,7 +2575,7 @@
         </w:tc>
         <w:tc>
           <w:tcPr>
-            <w:tcW w:w="4981" w:type="dxa"/>
+            <w:tcW w:w="6565" w:type="dxa"/>
           </w:tcPr>
           <w:p>
             <w:pPr>
@@ -1686,6 +2584,54 @@
                 <w:rFonts w:ascii="Cambria" w:hAnsi="Cambria"/>
               </w:rPr>
             </w:pPr>
+            <w:r>
+              <w:rPr>
+                <w:rFonts w:ascii="Cambria" w:hAnsi="Cambria"/>
+              </w:rPr>
+              <w:t xml:space="preserve">The </w:t>
+            </w:r>
+            <w:proofErr w:type="spellStart"/>
+            <w:r>
+              <w:rPr>
+                <w:rFonts w:ascii="Cambria" w:hAnsi="Cambria"/>
+              </w:rPr>
+              <w:t>UsersManager</w:t>
+            </w:r>
+            <w:proofErr w:type="spellEnd"/>
+            <w:r>
+              <w:rPr>
+                <w:rFonts w:ascii="Cambria" w:hAnsi="Cambria"/>
+              </w:rPr>
+              <w:t xml:space="preserve"> </w:t>
+            </w:r>
+            <w:proofErr w:type="gramStart"/>
+            <w:r>
+              <w:rPr>
+                <w:rFonts w:ascii="Cambria" w:hAnsi="Cambria"/>
+              </w:rPr>
+              <w:t>must have been tested</w:t>
+            </w:r>
+            <w:proofErr w:type="gramEnd"/>
+            <w:r>
+              <w:rPr>
+                <w:rFonts w:ascii="Cambria" w:hAnsi="Cambria"/>
+              </w:rPr>
+              <w:t xml:space="preserve"> (as well as all the components needed to test the </w:t>
+            </w:r>
+            <w:proofErr w:type="spellStart"/>
+            <w:r>
+              <w:rPr>
+                <w:rFonts w:ascii="Cambria" w:hAnsi="Cambria"/>
+              </w:rPr>
+              <w:t>UserManager</w:t>
+            </w:r>
+            <w:proofErr w:type="spellEnd"/>
+            <w:r>
+              <w:rPr>
+                <w:rFonts w:ascii="Cambria" w:hAnsi="Cambria"/>
+              </w:rPr>
+              <w:t xml:space="preserve"> itself).</w:t>
+            </w:r>
           </w:p>
         </w:tc>
       </w:tr>
@@ -1704,13 +2650,13 @@
         <w:tblLook w:val="04A0" w:firstRow="1" w:lastRow="0" w:firstColumn="1" w:lastColumn="0" w:noHBand="0" w:noVBand="1"/>
       </w:tblPr>
       <w:tblGrid>
-        <w:gridCol w:w="4981"/>
-        <w:gridCol w:w="4981"/>
+        <w:gridCol w:w="3397"/>
+        <w:gridCol w:w="6565"/>
       </w:tblGrid>
       <w:tr>
         <w:tc>
           <w:tcPr>
-            <w:tcW w:w="4981" w:type="dxa"/>
+            <w:tcW w:w="3397" w:type="dxa"/>
           </w:tcPr>
           <w:p>
             <w:pPr>
@@ -1730,7 +2676,7 @@
         </w:tc>
         <w:tc>
           <w:tcPr>
-            <w:tcW w:w="4981" w:type="dxa"/>
+            <w:tcW w:w="6565" w:type="dxa"/>
           </w:tcPr>
           <w:p>
             <w:pPr>
@@ -1739,13 +2685,19 @@
                 <w:rFonts w:ascii="Cambria" w:hAnsi="Cambria"/>
               </w:rPr>
             </w:pPr>
+            <w:r>
+              <w:rPr>
+                <w:rFonts w:ascii="Cambria" w:hAnsi="Cambria"/>
+              </w:rPr>
+              <w:t>A9</w:t>
+            </w:r>
           </w:p>
         </w:tc>
       </w:tr>
       <w:tr>
         <w:tc>
           <w:tcPr>
-            <w:tcW w:w="4981" w:type="dxa"/>
+            <w:tcW w:w="3397" w:type="dxa"/>
           </w:tcPr>
           <w:p>
             <w:pPr>
@@ -1779,7 +2731,7 @@
         </w:tc>
         <w:tc>
           <w:tcPr>
-            <w:tcW w:w="4981" w:type="dxa"/>
+            <w:tcW w:w="6565" w:type="dxa"/>
           </w:tcPr>
           <w:p>
             <w:pPr>
@@ -1788,13 +2740,35 @@
                 <w:rFonts w:ascii="Cambria" w:hAnsi="Cambria"/>
               </w:rPr>
             </w:pPr>
+            <w:proofErr w:type="spellStart"/>
+            <w:r>
+              <w:rPr>
+                <w:rFonts w:ascii="Cambria" w:hAnsi="Cambria"/>
+              </w:rPr>
+              <w:t>RideManager</w:t>
+            </w:r>
+            <w:proofErr w:type="spellEnd"/>
+            <w:r>
+              <w:rPr>
+                <w:rFonts w:ascii="Cambria" w:hAnsi="Cambria"/>
+              </w:rPr>
+              <w:t xml:space="preserve"> -&gt; </w:t>
+            </w:r>
+            <w:proofErr w:type="spellStart"/>
+            <w:r>
+              <w:rPr>
+                <w:rFonts w:ascii="Cambria" w:hAnsi="Cambria"/>
+              </w:rPr>
+              <w:t>DatabaseManager</w:t>
+            </w:r>
+            <w:proofErr w:type="spellEnd"/>
           </w:p>
         </w:tc>
       </w:tr>
       <w:tr>
         <w:tc>
           <w:tcPr>
-            <w:tcW w:w="4981" w:type="dxa"/>
+            <w:tcW w:w="3397" w:type="dxa"/>
           </w:tcPr>
           <w:p>
             <w:pPr>
@@ -1814,22 +2788,50 @@
         </w:tc>
         <w:tc>
           <w:tcPr>
-            <w:tcW w:w="4981" w:type="dxa"/>
-          </w:tcPr>
-          <w:p>
-            <w:pPr>
-              <w:jc w:val="center"/>
-              <w:rPr>
-                <w:rFonts w:ascii="Cambria" w:hAnsi="Cambria"/>
-              </w:rPr>
-            </w:pPr>
+            <w:tcW w:w="6565" w:type="dxa"/>
+          </w:tcPr>
+          <w:p>
+            <w:pPr>
+              <w:pStyle w:val="Paragrafoelenco"/>
+              <w:numPr>
+                <w:ilvl w:val="0"/>
+                <w:numId w:val="14"/>
+              </w:numPr>
+              <w:rPr>
+                <w:rFonts w:ascii="Cambria" w:hAnsi="Cambria"/>
+              </w:rPr>
+            </w:pPr>
+            <w:r>
+              <w:rPr>
+                <w:rFonts w:ascii="Cambria" w:hAnsi="Cambria"/>
+              </w:rPr>
+              <w:t>Create, modify or delete a ride.</w:t>
+            </w:r>
+          </w:p>
+          <w:p>
+            <w:pPr>
+              <w:pStyle w:val="Paragrafoelenco"/>
+              <w:numPr>
+                <w:ilvl w:val="0"/>
+                <w:numId w:val="14"/>
+              </w:numPr>
+              <w:rPr>
+                <w:rFonts w:ascii="Cambria" w:hAnsi="Cambria"/>
+              </w:rPr>
+            </w:pPr>
+            <w:r>
+              <w:rPr>
+                <w:rFonts w:ascii="Cambria" w:hAnsi="Cambria"/>
+              </w:rPr>
+              <w:t>Retrieve the information about a specific ride.</w:t>
+            </w:r>
           </w:p>
         </w:tc>
       </w:tr>
       <w:tr>
         <w:tc>
           <w:tcPr>
-            <w:tcW w:w="4981" w:type="dxa"/>
+            <w:tcW w:w="3397" w:type="dxa"/>
           </w:tcPr>
           <w:p>
             <w:pPr>
@@ -1849,22 +2851,78 @@
         </w:tc>
         <w:tc>
           <w:tcPr>
-            <w:tcW w:w="4981" w:type="dxa"/>
-          </w:tcPr>
-          <w:p>
-            <w:pPr>
-              <w:jc w:val="center"/>
-              <w:rPr>
-                <w:rFonts w:ascii="Cambria" w:hAnsi="Cambria"/>
-              </w:rPr>
-            </w:pPr>
+            <w:tcW w:w="6565" w:type="dxa"/>
+          </w:tcPr>
+          <w:p>
+            <w:pPr>
+              <w:pStyle w:val="Paragrafoelenco"/>
+              <w:numPr>
+                <w:ilvl w:val="0"/>
+                <w:numId w:val="15"/>
+              </w:numPr>
+              <w:rPr>
+                <w:rFonts w:ascii="Cambria" w:hAnsi="Cambria"/>
+              </w:rPr>
+            </w:pPr>
+            <w:r>
+              <w:rPr>
+                <w:rFonts w:ascii="Cambria" w:hAnsi="Cambria"/>
+              </w:rPr>
+              <w:t xml:space="preserve">The ride </w:t>
+            </w:r>
+            <w:proofErr w:type="gramStart"/>
+            <w:r>
+              <w:rPr>
+                <w:rFonts w:ascii="Cambria" w:hAnsi="Cambria"/>
+              </w:rPr>
+              <w:t>has been correctly created, modified or deleted</w:t>
+            </w:r>
+            <w:proofErr w:type="gramEnd"/>
+            <w:r>
+              <w:rPr>
+                <w:rFonts w:ascii="Cambria" w:hAnsi="Cambria"/>
+              </w:rPr>
+              <w:t>.</w:t>
+            </w:r>
+          </w:p>
+          <w:p>
+            <w:pPr>
+              <w:pStyle w:val="Paragrafoelenco"/>
+              <w:numPr>
+                <w:ilvl w:val="0"/>
+                <w:numId w:val="15"/>
+              </w:numPr>
+              <w:rPr>
+                <w:rFonts w:ascii="Cambria" w:hAnsi="Cambria"/>
+              </w:rPr>
+            </w:pPr>
+            <w:r>
+              <w:rPr>
+                <w:rFonts w:ascii="Cambria" w:hAnsi="Cambria"/>
+              </w:rPr>
+              <w:t xml:space="preserve">The information related to the ride </w:t>
+            </w:r>
+            <w:proofErr w:type="gramStart"/>
+            <w:r>
+              <w:rPr>
+                <w:rFonts w:ascii="Cambria" w:hAnsi="Cambria"/>
+              </w:rPr>
+              <w:t>is correctly returned</w:t>
+            </w:r>
+            <w:proofErr w:type="gramEnd"/>
+            <w:r>
+              <w:rPr>
+                <w:rFonts w:ascii="Cambria" w:hAnsi="Cambria"/>
+              </w:rPr>
+              <w:t>.</w:t>
+            </w:r>
           </w:p>
         </w:tc>
       </w:tr>
       <w:tr>
         <w:tc>
           <w:tcPr>
-            <w:tcW w:w="4981" w:type="dxa"/>
+            <w:tcW w:w="3397" w:type="dxa"/>
           </w:tcPr>
           <w:p>
             <w:pPr>
@@ -1884,7 +2942,7 @@
         </w:tc>
         <w:tc>
           <w:tcPr>
-            <w:tcW w:w="4981" w:type="dxa"/>
+            <w:tcW w:w="6565" w:type="dxa"/>
           </w:tcPr>
           <w:p>
             <w:pPr>
@@ -1893,6 +2951,40 @@
                 <w:rFonts w:ascii="Cambria" w:hAnsi="Cambria"/>
               </w:rPr>
             </w:pPr>
+            <w:r>
+              <w:rPr>
+                <w:rFonts w:ascii="Cambria" w:hAnsi="Cambria"/>
+              </w:rPr>
+              <w:t xml:space="preserve">The </w:t>
+            </w:r>
+            <w:proofErr w:type="spellStart"/>
+            <w:r>
+              <w:rPr>
+                <w:rFonts w:ascii="Cambria" w:hAnsi="Cambria"/>
+              </w:rPr>
+              <w:t>DatabaseManager</w:t>
+            </w:r>
+            <w:proofErr w:type="spellEnd"/>
+            <w:r>
+              <w:rPr>
+                <w:rFonts w:ascii="Cambria" w:hAnsi="Cambria"/>
+              </w:rPr>
+              <w:t xml:space="preserve"> </w:t>
+            </w:r>
+            <w:proofErr w:type="gramStart"/>
+            <w:r>
+              <w:rPr>
+                <w:rFonts w:ascii="Cambria" w:hAnsi="Cambria"/>
+              </w:rPr>
+              <w:t>must have been tested</w:t>
+            </w:r>
+            <w:proofErr w:type="gramEnd"/>
+            <w:r>
+              <w:rPr>
+                <w:rFonts w:ascii="Cambria" w:hAnsi="Cambria"/>
+              </w:rPr>
+              <w:t>.</w:t>
+            </w:r>
           </w:p>
         </w:tc>
       </w:tr>
@@ -1911,13 +3003,13 @@
         <w:tblLook w:val="04A0" w:firstRow="1" w:lastRow="0" w:firstColumn="1" w:lastColumn="0" w:noHBand="0" w:noVBand="1"/>
       </w:tblPr>
       <w:tblGrid>
-        <w:gridCol w:w="4981"/>
-        <w:gridCol w:w="4981"/>
+        <w:gridCol w:w="3397"/>
+        <w:gridCol w:w="6565"/>
       </w:tblGrid>
       <w:tr>
         <w:tc>
           <w:tcPr>
-            <w:tcW w:w="4981" w:type="dxa"/>
+            <w:tcW w:w="3397" w:type="dxa"/>
           </w:tcPr>
           <w:p>
             <w:pPr>
@@ -1937,7 +3029,7 @@
         </w:tc>
         <w:tc>
           <w:tcPr>
-            <w:tcW w:w="4981" w:type="dxa"/>
+            <w:tcW w:w="6565" w:type="dxa"/>
           </w:tcPr>
           <w:p>
             <w:pPr>
@@ -1946,13 +3038,19 @@
                 <w:rFonts w:ascii="Cambria" w:hAnsi="Cambria"/>
               </w:rPr>
             </w:pPr>
+            <w:r>
+              <w:rPr>
+                <w:rFonts w:ascii="Cambria" w:hAnsi="Cambria"/>
+              </w:rPr>
+              <w:t>A10</w:t>
+            </w:r>
           </w:p>
         </w:tc>
       </w:tr>
       <w:tr>
         <w:tc>
           <w:tcPr>
-            <w:tcW w:w="4981" w:type="dxa"/>
+            <w:tcW w:w="3397" w:type="dxa"/>
           </w:tcPr>
           <w:p>
             <w:pPr>
@@ -1986,7 +3084,7 @@
         </w:tc>
         <w:tc>
           <w:tcPr>
-            <w:tcW w:w="4981" w:type="dxa"/>
+            <w:tcW w:w="6565" w:type="dxa"/>
           </w:tcPr>
           <w:p>
             <w:pPr>
@@ -1995,13 +3093,35 @@
                 <w:rFonts w:ascii="Cambria" w:hAnsi="Cambria"/>
               </w:rPr>
             </w:pPr>
+            <w:proofErr w:type="spellStart"/>
+            <w:r>
+              <w:rPr>
+                <w:rFonts w:ascii="Cambria" w:hAnsi="Cambria"/>
+              </w:rPr>
+              <w:t>ApplicationServer</w:t>
+            </w:r>
+            <w:proofErr w:type="spellEnd"/>
+            <w:r>
+              <w:rPr>
+                <w:rFonts w:ascii="Cambria" w:hAnsi="Cambria"/>
+              </w:rPr>
+              <w:t xml:space="preserve"> -&gt; </w:t>
+            </w:r>
+            <w:proofErr w:type="spellStart"/>
+            <w:r>
+              <w:rPr>
+                <w:rFonts w:ascii="Cambria" w:hAnsi="Cambria"/>
+              </w:rPr>
+              <w:t>RideManager</w:t>
+            </w:r>
+            <w:proofErr w:type="spellEnd"/>
           </w:p>
         </w:tc>
       </w:tr>
       <w:tr>
         <w:tc>
           <w:tcPr>
-            <w:tcW w:w="4981" w:type="dxa"/>
+            <w:tcW w:w="3397" w:type="dxa"/>
           </w:tcPr>
           <w:p>
             <w:pPr>
@@ -2021,22 +3141,128 @@
         </w:tc>
         <w:tc>
           <w:tcPr>
-            <w:tcW w:w="4981" w:type="dxa"/>
-          </w:tcPr>
-          <w:p>
-            <w:pPr>
-              <w:jc w:val="center"/>
-              <w:rPr>
-                <w:rFonts w:ascii="Cambria" w:hAnsi="Cambria"/>
-              </w:rPr>
-            </w:pPr>
+            <w:tcW w:w="6565" w:type="dxa"/>
+          </w:tcPr>
+          <w:p>
+            <w:pPr>
+              <w:pStyle w:val="Paragrafoelenco"/>
+              <w:numPr>
+                <w:ilvl w:val="0"/>
+                <w:numId w:val="16"/>
+              </w:numPr>
+              <w:rPr>
+                <w:rFonts w:ascii="Cambria" w:hAnsi="Cambria"/>
+              </w:rPr>
+            </w:pPr>
+            <w:r>
+              <w:rPr>
+                <w:rFonts w:ascii="Cambria" w:hAnsi="Cambria"/>
+              </w:rPr>
+              <w:t>Create</w:t>
+            </w:r>
+            <w:r>
+              <w:rPr>
+                <w:rFonts w:ascii="Cambria" w:hAnsi="Cambria"/>
+              </w:rPr>
+              <w:t xml:space="preserve"> or delete a</w:t>
+            </w:r>
+            <w:r>
+              <w:rPr>
+                <w:rFonts w:ascii="Cambria" w:hAnsi="Cambria"/>
+              </w:rPr>
+              <w:t xml:space="preserve"> ride</w:t>
+            </w:r>
+            <w:r>
+              <w:rPr>
+                <w:rFonts w:ascii="Cambria" w:hAnsi="Cambria"/>
+              </w:rPr>
+              <w:t>.</w:t>
+            </w:r>
+          </w:p>
+          <w:p>
+            <w:pPr>
+              <w:pStyle w:val="Paragrafoelenco"/>
+              <w:numPr>
+                <w:ilvl w:val="0"/>
+                <w:numId w:val="16"/>
+              </w:numPr>
+              <w:rPr>
+                <w:rFonts w:ascii="Cambria" w:hAnsi="Cambria"/>
+              </w:rPr>
+            </w:pPr>
+            <w:r>
+              <w:rPr>
+                <w:rFonts w:ascii="Cambria" w:hAnsi="Cambria"/>
+              </w:rPr>
+              <w:t>Retrieve the information about a specific ride.</w:t>
+            </w:r>
+          </w:p>
+          <w:p>
+            <w:pPr>
+              <w:pStyle w:val="Paragrafoelenco"/>
+              <w:numPr>
+                <w:ilvl w:val="0"/>
+                <w:numId w:val="16"/>
+              </w:numPr>
+              <w:rPr>
+                <w:rFonts w:ascii="Cambria" w:hAnsi="Cambria"/>
+              </w:rPr>
+            </w:pPr>
+            <w:r>
+              <w:rPr>
+                <w:rFonts w:ascii="Cambria" w:hAnsi="Cambria"/>
+              </w:rPr>
+              <w:t>Associate</w:t>
+            </w:r>
+            <w:r>
+              <w:rPr>
+                <w:rFonts w:ascii="Cambria" w:hAnsi="Cambria"/>
+              </w:rPr>
+              <w:t xml:space="preserve"> a</w:t>
+            </w:r>
+            <w:r>
+              <w:rPr>
+                <w:rFonts w:ascii="Cambria" w:hAnsi="Cambria"/>
+              </w:rPr>
+              <w:t xml:space="preserve"> user to a ride.</w:t>
+            </w:r>
+          </w:p>
+          <w:p>
+            <w:pPr>
+              <w:pStyle w:val="Paragrafoelenco"/>
+              <w:numPr>
+                <w:ilvl w:val="0"/>
+                <w:numId w:val="16"/>
+              </w:numPr>
+              <w:rPr>
+                <w:rFonts w:ascii="Cambria" w:hAnsi="Cambria"/>
+              </w:rPr>
+            </w:pPr>
+            <w:r>
+              <w:rPr>
+                <w:rFonts w:ascii="Cambria" w:hAnsi="Cambria"/>
+              </w:rPr>
+              <w:t>Ret</w:t>
+            </w:r>
+            <w:r>
+              <w:rPr>
+                <w:rFonts w:ascii="Cambria" w:hAnsi="Cambria"/>
+              </w:rPr>
+              <w:t>rieve the rides associated to a</w:t>
+            </w:r>
+            <w:r>
+              <w:rPr>
+                <w:rFonts w:ascii="Cambria" w:hAnsi="Cambria"/>
+              </w:rPr>
+              <w:t xml:space="preserve"> user.</w:t>
+            </w:r>
           </w:p>
         </w:tc>
       </w:tr>
       <w:tr>
         <w:tc>
           <w:tcPr>
-            <w:tcW w:w="4981" w:type="dxa"/>
+            <w:tcW w:w="3397" w:type="dxa"/>
           </w:tcPr>
           <w:p>
             <w:pPr>
@@ -2056,22 +3282,128 @@
         </w:tc>
         <w:tc>
           <w:tcPr>
-            <w:tcW w:w="4981" w:type="dxa"/>
-          </w:tcPr>
-          <w:p>
-            <w:pPr>
-              <w:jc w:val="center"/>
-              <w:rPr>
-                <w:rFonts w:ascii="Cambria" w:hAnsi="Cambria"/>
-              </w:rPr>
-            </w:pPr>
+            <w:tcW w:w="6565" w:type="dxa"/>
+          </w:tcPr>
+          <w:p>
+            <w:pPr>
+              <w:pStyle w:val="Paragrafoelenco"/>
+              <w:numPr>
+                <w:ilvl w:val="0"/>
+                <w:numId w:val="17"/>
+              </w:numPr>
+              <w:rPr>
+                <w:rFonts w:ascii="Cambria" w:hAnsi="Cambria"/>
+              </w:rPr>
+            </w:pPr>
+            <w:r>
+              <w:rPr>
+                <w:rFonts w:ascii="Cambria" w:hAnsi="Cambria"/>
+              </w:rPr>
+              <w:t xml:space="preserve">The ride </w:t>
+            </w:r>
+            <w:proofErr w:type="gramStart"/>
+            <w:r>
+              <w:rPr>
+                <w:rFonts w:ascii="Cambria" w:hAnsi="Cambria"/>
+              </w:rPr>
+              <w:t>has been correctly created or deleted</w:t>
+            </w:r>
+            <w:proofErr w:type="gramEnd"/>
+            <w:r>
+              <w:rPr>
+                <w:rFonts w:ascii="Cambria" w:hAnsi="Cambria"/>
+              </w:rPr>
+              <w:t>.</w:t>
+            </w:r>
+          </w:p>
+          <w:p>
+            <w:pPr>
+              <w:pStyle w:val="Paragrafoelenco"/>
+              <w:numPr>
+                <w:ilvl w:val="0"/>
+                <w:numId w:val="17"/>
+              </w:numPr>
+              <w:rPr>
+                <w:rFonts w:ascii="Cambria" w:hAnsi="Cambria"/>
+              </w:rPr>
+            </w:pPr>
+            <w:r>
+              <w:rPr>
+                <w:rFonts w:ascii="Cambria" w:hAnsi="Cambria"/>
+              </w:rPr>
+              <w:t xml:space="preserve">The information </w:t>
+            </w:r>
+            <w:proofErr w:type="gramStart"/>
+            <w:r>
+              <w:rPr>
+                <w:rFonts w:ascii="Cambria" w:hAnsi="Cambria"/>
+              </w:rPr>
+              <w:t>has been correctly returned</w:t>
+            </w:r>
+            <w:proofErr w:type="gramEnd"/>
+            <w:r>
+              <w:rPr>
+                <w:rFonts w:ascii="Cambria" w:hAnsi="Cambria"/>
+              </w:rPr>
+              <w:t>.</w:t>
+            </w:r>
+          </w:p>
+          <w:p>
+            <w:pPr>
+              <w:pStyle w:val="Paragrafoelenco"/>
+              <w:numPr>
+                <w:ilvl w:val="0"/>
+                <w:numId w:val="17"/>
+              </w:numPr>
+              <w:rPr>
+                <w:rFonts w:ascii="Cambria" w:hAnsi="Cambria"/>
+              </w:rPr>
+            </w:pPr>
+            <w:r>
+              <w:rPr>
+                <w:rFonts w:ascii="Cambria" w:hAnsi="Cambria"/>
+              </w:rPr>
+              <w:t>The user have been correctly associated to the ride (as a customer or driver).</w:t>
+            </w:r>
+          </w:p>
+          <w:p>
+            <w:pPr>
+              <w:pStyle w:val="Paragrafoelenco"/>
+              <w:numPr>
+                <w:ilvl w:val="0"/>
+                <w:numId w:val="17"/>
+              </w:numPr>
+              <w:rPr>
+                <w:rFonts w:ascii="Cambria" w:hAnsi="Cambria"/>
+              </w:rPr>
+            </w:pPr>
+            <w:r>
+              <w:rPr>
+                <w:rFonts w:ascii="Cambria" w:hAnsi="Cambria"/>
+              </w:rPr>
+              <w:t xml:space="preserve">The rides </w:t>
+            </w:r>
+            <w:proofErr w:type="gramStart"/>
+            <w:r>
+              <w:rPr>
+                <w:rFonts w:ascii="Cambria" w:hAnsi="Cambria"/>
+              </w:rPr>
+              <w:t>have been correctly returned</w:t>
+            </w:r>
+            <w:proofErr w:type="gramEnd"/>
+            <w:r>
+              <w:rPr>
+                <w:rFonts w:ascii="Cambria" w:hAnsi="Cambria"/>
+              </w:rPr>
+              <w:t>.</w:t>
+            </w:r>
           </w:p>
         </w:tc>
       </w:tr>
       <w:tr>
         <w:tc>
           <w:tcPr>
-            <w:tcW w:w="4981" w:type="dxa"/>
+            <w:tcW w:w="3397" w:type="dxa"/>
           </w:tcPr>
           <w:p>
             <w:pPr>
@@ -2091,7 +3423,7 @@
         </w:tc>
         <w:tc>
           <w:tcPr>
-            <w:tcW w:w="4981" w:type="dxa"/>
+            <w:tcW w:w="6565" w:type="dxa"/>
           </w:tcPr>
           <w:p>
             <w:pPr>
@@ -2100,6 +3432,54 @@
                 <w:rFonts w:ascii="Cambria" w:hAnsi="Cambria"/>
               </w:rPr>
             </w:pPr>
+            <w:r>
+              <w:rPr>
+                <w:rFonts w:ascii="Cambria" w:hAnsi="Cambria"/>
+              </w:rPr>
+              <w:t xml:space="preserve">The </w:t>
+            </w:r>
+            <w:proofErr w:type="spellStart"/>
+            <w:r>
+              <w:rPr>
+                <w:rFonts w:ascii="Cambria" w:hAnsi="Cambria"/>
+              </w:rPr>
+              <w:t>RideManager</w:t>
+            </w:r>
+            <w:proofErr w:type="spellEnd"/>
+            <w:r>
+              <w:rPr>
+                <w:rFonts w:ascii="Cambria" w:hAnsi="Cambria"/>
+              </w:rPr>
+              <w:t xml:space="preserve"> </w:t>
+            </w:r>
+            <w:proofErr w:type="gramStart"/>
+            <w:r>
+              <w:rPr>
+                <w:rFonts w:ascii="Cambria" w:hAnsi="Cambria"/>
+              </w:rPr>
+              <w:t>must have been tested</w:t>
+            </w:r>
+            <w:proofErr w:type="gramEnd"/>
+            <w:r>
+              <w:rPr>
+                <w:rFonts w:ascii="Cambria" w:hAnsi="Cambria"/>
+              </w:rPr>
+              <w:t xml:space="preserve"> (as well as all the components needed to test the </w:t>
+            </w:r>
+            <w:proofErr w:type="spellStart"/>
+            <w:r>
+              <w:rPr>
+                <w:rFonts w:ascii="Cambria" w:hAnsi="Cambria"/>
+              </w:rPr>
+              <w:t>RideManager</w:t>
+            </w:r>
+            <w:proofErr w:type="spellEnd"/>
+            <w:r>
+              <w:rPr>
+                <w:rFonts w:ascii="Cambria" w:hAnsi="Cambria"/>
+              </w:rPr>
+              <w:t xml:space="preserve"> itself).</w:t>
+            </w:r>
           </w:p>
         </w:tc>
       </w:tr>
@@ -2110,9 +3490,2822 @@
           <w:b/>
         </w:rPr>
       </w:pPr>
-      <w:bookmarkStart w:id="0" w:name="_GoBack"/>
-      <w:bookmarkEnd w:id="0"/>
     </w:p>
+    <w:tbl>
+      <w:tblPr>
+        <w:tblStyle w:val="Grigliatabella"/>
+        <w:tblW w:w="0" w:type="auto"/>
+        <w:tblLook w:val="04A0" w:firstRow="1" w:lastRow="0" w:firstColumn="1" w:lastColumn="0" w:noHBand="0" w:noVBand="1"/>
+      </w:tblPr>
+      <w:tblGrid>
+        <w:gridCol w:w="3397"/>
+        <w:gridCol w:w="6565"/>
+      </w:tblGrid>
+      <w:tr>
+        <w:tc>
+          <w:tcPr>
+            <w:tcW w:w="3397" w:type="dxa"/>
+          </w:tcPr>
+          <w:p>
+            <w:pPr>
+              <w:rPr>
+                <w:rFonts w:ascii="Cambria" w:hAnsi="Cambria"/>
+                <w:b/>
+              </w:rPr>
+            </w:pPr>
+            <w:r>
+              <w:rPr>
+                <w:rFonts w:ascii="Cambria" w:hAnsi="Cambria"/>
+                <w:b/>
+              </w:rPr>
+              <w:lastRenderedPageBreak/>
+              <w:t>Test case identifier</w:t>
+            </w:r>
+          </w:p>
+        </w:tc>
+        <w:tc>
+          <w:tcPr>
+            <w:tcW w:w="6565" w:type="dxa"/>
+          </w:tcPr>
+          <w:p>
+            <w:pPr>
+              <w:jc w:val="center"/>
+              <w:rPr>
+                <w:rFonts w:ascii="Cambria" w:hAnsi="Cambria"/>
+              </w:rPr>
+            </w:pPr>
+            <w:r>
+              <w:rPr>
+                <w:rFonts w:ascii="Cambria" w:hAnsi="Cambria"/>
+              </w:rPr>
+              <w:t>A11</w:t>
+            </w:r>
+          </w:p>
+        </w:tc>
+      </w:tr>
+      <w:tr>
+        <w:tc>
+          <w:tcPr>
+            <w:tcW w:w="3397" w:type="dxa"/>
+          </w:tcPr>
+          <w:p>
+            <w:pPr>
+              <w:rPr>
+                <w:rFonts w:ascii="Cambria" w:hAnsi="Cambria"/>
+                <w:b/>
+              </w:rPr>
+            </w:pPr>
+            <w:r>
+              <w:rPr>
+                <w:rFonts w:ascii="Cambria" w:hAnsi="Cambria"/>
+                <w:b/>
+              </w:rPr>
+              <w:t>Test</w:t>
+            </w:r>
+            <w:r>
+              <w:rPr>
+                <w:rFonts w:ascii="Cambria" w:hAnsi="Cambria"/>
+                <w:b/>
+              </w:rPr>
+              <w:t>ed</w:t>
+            </w:r>
+            <w:r>
+              <w:rPr>
+                <w:rFonts w:ascii="Cambria" w:hAnsi="Cambria"/>
+                <w:b/>
+              </w:rPr>
+              <w:t xml:space="preserve"> items</w:t>
+            </w:r>
+          </w:p>
+        </w:tc>
+        <w:tc>
+          <w:tcPr>
+            <w:tcW w:w="6565" w:type="dxa"/>
+          </w:tcPr>
+          <w:p>
+            <w:pPr>
+              <w:jc w:val="center"/>
+              <w:rPr>
+                <w:rFonts w:ascii="Cambria" w:hAnsi="Cambria"/>
+              </w:rPr>
+            </w:pPr>
+            <w:proofErr w:type="spellStart"/>
+            <w:r>
+              <w:rPr>
+                <w:rFonts w:ascii="Cambria" w:hAnsi="Cambria"/>
+              </w:rPr>
+              <w:t>ApplicationServer</w:t>
+            </w:r>
+            <w:proofErr w:type="spellEnd"/>
+            <w:r>
+              <w:rPr>
+                <w:rFonts w:ascii="Cambria" w:hAnsi="Cambria"/>
+              </w:rPr>
+              <w:t xml:space="preserve"> -&gt; </w:t>
+            </w:r>
+            <w:proofErr w:type="spellStart"/>
+            <w:r>
+              <w:rPr>
+                <w:rFonts w:ascii="Cambria" w:hAnsi="Cambria"/>
+              </w:rPr>
+              <w:t>UsersManager</w:t>
+            </w:r>
+            <w:proofErr w:type="spellEnd"/>
+          </w:p>
+        </w:tc>
+      </w:tr>
+      <w:tr>
+        <w:tc>
+          <w:tcPr>
+            <w:tcW w:w="3397" w:type="dxa"/>
+          </w:tcPr>
+          <w:p>
+            <w:pPr>
+              <w:rPr>
+                <w:rFonts w:ascii="Cambria" w:hAnsi="Cambria"/>
+                <w:b/>
+              </w:rPr>
+            </w:pPr>
+            <w:r>
+              <w:rPr>
+                <w:rFonts w:ascii="Cambria" w:hAnsi="Cambria"/>
+                <w:b/>
+              </w:rPr>
+              <w:t>Input Specification</w:t>
+            </w:r>
+          </w:p>
+        </w:tc>
+        <w:tc>
+          <w:tcPr>
+            <w:tcW w:w="6565" w:type="dxa"/>
+          </w:tcPr>
+          <w:p>
+            <w:pPr>
+              <w:pStyle w:val="Paragrafoelenco"/>
+              <w:numPr>
+                <w:ilvl w:val="0"/>
+                <w:numId w:val="18"/>
+              </w:numPr>
+              <w:rPr>
+                <w:rFonts w:ascii="Cambria" w:hAnsi="Cambria"/>
+              </w:rPr>
+            </w:pPr>
+            <w:r>
+              <w:rPr>
+                <w:rFonts w:ascii="Cambria" w:hAnsi="Cambria"/>
+              </w:rPr>
+              <w:t>Create, modify or delete a user.</w:t>
+            </w:r>
+          </w:p>
+          <w:p>
+            <w:pPr>
+              <w:pStyle w:val="Paragrafoelenco"/>
+              <w:numPr>
+                <w:ilvl w:val="0"/>
+                <w:numId w:val="18"/>
+              </w:numPr>
+              <w:rPr>
+                <w:rFonts w:ascii="Cambria" w:hAnsi="Cambria"/>
+              </w:rPr>
+            </w:pPr>
+            <w:r>
+              <w:rPr>
+                <w:rFonts w:ascii="Cambria" w:hAnsi="Cambria"/>
+              </w:rPr>
+              <w:t>Check if some information (i.e. the couple email and password) are valid and belongs to a user.</w:t>
+            </w:r>
+          </w:p>
+        </w:tc>
+      </w:tr>
+      <w:tr>
+        <w:tc>
+          <w:tcPr>
+            <w:tcW w:w="3397" w:type="dxa"/>
+          </w:tcPr>
+          <w:p>
+            <w:pPr>
+              <w:rPr>
+                <w:rFonts w:ascii="Cambria" w:hAnsi="Cambria"/>
+                <w:b/>
+              </w:rPr>
+            </w:pPr>
+            <w:r>
+              <w:rPr>
+                <w:rFonts w:ascii="Cambria" w:hAnsi="Cambria"/>
+                <w:b/>
+              </w:rPr>
+              <w:t>Output specification</w:t>
+            </w:r>
+          </w:p>
+        </w:tc>
+        <w:tc>
+          <w:tcPr>
+            <w:tcW w:w="6565" w:type="dxa"/>
+          </w:tcPr>
+          <w:p>
+            <w:pPr>
+              <w:pStyle w:val="Paragrafoelenco"/>
+              <w:numPr>
+                <w:ilvl w:val="0"/>
+                <w:numId w:val="19"/>
+              </w:numPr>
+              <w:rPr>
+                <w:rFonts w:ascii="Cambria" w:hAnsi="Cambria"/>
+              </w:rPr>
+            </w:pPr>
+            <w:r>
+              <w:rPr>
+                <w:rFonts w:ascii="Cambria" w:hAnsi="Cambria"/>
+              </w:rPr>
+              <w:t>The user have been correctly create, modified or deleted.</w:t>
+            </w:r>
+          </w:p>
+          <w:p>
+            <w:pPr>
+              <w:pStyle w:val="Paragrafoelenco"/>
+              <w:numPr>
+                <w:ilvl w:val="0"/>
+                <w:numId w:val="19"/>
+              </w:numPr>
+              <w:rPr>
+                <w:rFonts w:ascii="Cambria" w:hAnsi="Cambria"/>
+              </w:rPr>
+            </w:pPr>
+            <w:r>
+              <w:rPr>
+                <w:rFonts w:ascii="Cambria" w:hAnsi="Cambria"/>
+              </w:rPr>
+              <w:t xml:space="preserve">The validation </w:t>
+            </w:r>
+            <w:proofErr w:type="gramStart"/>
+            <w:r>
+              <w:rPr>
+                <w:rFonts w:ascii="Cambria" w:hAnsi="Cambria"/>
+              </w:rPr>
+              <w:t>is executed</w:t>
+            </w:r>
+            <w:proofErr w:type="gramEnd"/>
+            <w:r>
+              <w:rPr>
+                <w:rFonts w:ascii="Cambria" w:hAnsi="Cambria"/>
+              </w:rPr>
+              <w:t xml:space="preserve"> correctly.</w:t>
+            </w:r>
+          </w:p>
+        </w:tc>
+      </w:tr>
+      <w:tr>
+        <w:tc>
+          <w:tcPr>
+            <w:tcW w:w="3397" w:type="dxa"/>
+          </w:tcPr>
+          <w:p>
+            <w:pPr>
+              <w:rPr>
+                <w:rFonts w:ascii="Cambria" w:hAnsi="Cambria"/>
+                <w:b/>
+              </w:rPr>
+            </w:pPr>
+            <w:r>
+              <w:rPr>
+                <w:rFonts w:ascii="Cambria" w:hAnsi="Cambria"/>
+                <w:b/>
+              </w:rPr>
+              <w:t>Environmental needs</w:t>
+            </w:r>
+          </w:p>
+        </w:tc>
+        <w:tc>
+          <w:tcPr>
+            <w:tcW w:w="6565" w:type="dxa"/>
+          </w:tcPr>
+          <w:p>
+            <w:pPr>
+              <w:jc w:val="center"/>
+              <w:rPr>
+                <w:rFonts w:ascii="Cambria" w:hAnsi="Cambria"/>
+              </w:rPr>
+            </w:pPr>
+            <w:r>
+              <w:rPr>
+                <w:rFonts w:ascii="Cambria" w:hAnsi="Cambria"/>
+              </w:rPr>
+              <w:t xml:space="preserve">The </w:t>
+            </w:r>
+            <w:proofErr w:type="spellStart"/>
+            <w:r>
+              <w:rPr>
+                <w:rFonts w:ascii="Cambria" w:hAnsi="Cambria"/>
+              </w:rPr>
+              <w:t>UsersManager</w:t>
+            </w:r>
+            <w:proofErr w:type="spellEnd"/>
+            <w:r>
+              <w:rPr>
+                <w:rFonts w:ascii="Cambria" w:hAnsi="Cambria"/>
+              </w:rPr>
+              <w:t xml:space="preserve"> </w:t>
+            </w:r>
+            <w:proofErr w:type="gramStart"/>
+            <w:r>
+              <w:rPr>
+                <w:rFonts w:ascii="Cambria" w:hAnsi="Cambria"/>
+              </w:rPr>
+              <w:t>must have been tested</w:t>
+            </w:r>
+            <w:proofErr w:type="gramEnd"/>
+            <w:r>
+              <w:rPr>
+                <w:rFonts w:ascii="Cambria" w:hAnsi="Cambria"/>
+              </w:rPr>
+              <w:t xml:space="preserve"> (as well as all the components needed to test the </w:t>
+            </w:r>
+            <w:proofErr w:type="spellStart"/>
+            <w:r>
+              <w:rPr>
+                <w:rFonts w:ascii="Cambria" w:hAnsi="Cambria"/>
+              </w:rPr>
+              <w:t>UserManager</w:t>
+            </w:r>
+            <w:proofErr w:type="spellEnd"/>
+            <w:r>
+              <w:rPr>
+                <w:rFonts w:ascii="Cambria" w:hAnsi="Cambria"/>
+              </w:rPr>
+              <w:t xml:space="preserve"> itself).</w:t>
+            </w:r>
+          </w:p>
+        </w:tc>
+      </w:tr>
+    </w:tbl>
+    <w:p>
+      <w:pPr>
+        <w:rPr>
+          <w:b/>
+        </w:rPr>
+      </w:pPr>
+    </w:p>
+    <w:tbl>
+      <w:tblPr>
+        <w:tblStyle w:val="Grigliatabella"/>
+        <w:tblW w:w="0" w:type="auto"/>
+        <w:tblLook w:val="04A0" w:firstRow="1" w:lastRow="0" w:firstColumn="1" w:lastColumn="0" w:noHBand="0" w:noVBand="1"/>
+      </w:tblPr>
+      <w:tblGrid>
+        <w:gridCol w:w="3397"/>
+        <w:gridCol w:w="6565"/>
+      </w:tblGrid>
+      <w:tr>
+        <w:tc>
+          <w:tcPr>
+            <w:tcW w:w="3397" w:type="dxa"/>
+          </w:tcPr>
+          <w:p>
+            <w:pPr>
+              <w:rPr>
+                <w:rFonts w:ascii="Cambria" w:hAnsi="Cambria"/>
+                <w:b/>
+              </w:rPr>
+            </w:pPr>
+            <w:r>
+              <w:rPr>
+                <w:rFonts w:ascii="Cambria" w:hAnsi="Cambria"/>
+                <w:b/>
+              </w:rPr>
+              <w:t>Test case identifier</w:t>
+            </w:r>
+          </w:p>
+        </w:tc>
+        <w:tc>
+          <w:tcPr>
+            <w:tcW w:w="6565" w:type="dxa"/>
+          </w:tcPr>
+          <w:p>
+            <w:pPr>
+              <w:jc w:val="center"/>
+              <w:rPr>
+                <w:rFonts w:ascii="Cambria" w:hAnsi="Cambria"/>
+              </w:rPr>
+            </w:pPr>
+            <w:r>
+              <w:rPr>
+                <w:rFonts w:ascii="Cambria" w:hAnsi="Cambria"/>
+              </w:rPr>
+              <w:t>A12</w:t>
+            </w:r>
+          </w:p>
+        </w:tc>
+      </w:tr>
+      <w:tr>
+        <w:tc>
+          <w:tcPr>
+            <w:tcW w:w="3397" w:type="dxa"/>
+          </w:tcPr>
+          <w:p>
+            <w:pPr>
+              <w:rPr>
+                <w:rFonts w:ascii="Cambria" w:hAnsi="Cambria"/>
+                <w:b/>
+              </w:rPr>
+            </w:pPr>
+            <w:r>
+              <w:rPr>
+                <w:rFonts w:ascii="Cambria" w:hAnsi="Cambria"/>
+                <w:b/>
+              </w:rPr>
+              <w:t>Test</w:t>
+            </w:r>
+            <w:r>
+              <w:rPr>
+                <w:rFonts w:ascii="Cambria" w:hAnsi="Cambria"/>
+                <w:b/>
+              </w:rPr>
+              <w:t>ed</w:t>
+            </w:r>
+            <w:r>
+              <w:rPr>
+                <w:rFonts w:ascii="Cambria" w:hAnsi="Cambria"/>
+                <w:b/>
+              </w:rPr>
+              <w:t xml:space="preserve"> items</w:t>
+            </w:r>
+          </w:p>
+        </w:tc>
+        <w:tc>
+          <w:tcPr>
+            <w:tcW w:w="6565" w:type="dxa"/>
+          </w:tcPr>
+          <w:p>
+            <w:pPr>
+              <w:jc w:val="center"/>
+              <w:rPr>
+                <w:rFonts w:ascii="Cambria" w:hAnsi="Cambria"/>
+              </w:rPr>
+            </w:pPr>
+            <w:proofErr w:type="spellStart"/>
+            <w:r>
+              <w:rPr>
+                <w:rFonts w:ascii="Cambria" w:hAnsi="Cambria"/>
+              </w:rPr>
+              <w:t>ClientDriver</w:t>
+            </w:r>
+            <w:proofErr w:type="spellEnd"/>
+            <w:r>
+              <w:rPr>
+                <w:rFonts w:ascii="Cambria" w:hAnsi="Cambria"/>
+              </w:rPr>
+              <w:t xml:space="preserve"> -&gt; </w:t>
+            </w:r>
+            <w:proofErr w:type="spellStart"/>
+            <w:r>
+              <w:rPr>
+                <w:rFonts w:ascii="Cambria" w:hAnsi="Cambria"/>
+              </w:rPr>
+              <w:t>ApplicationServer</w:t>
+            </w:r>
+            <w:proofErr w:type="spellEnd"/>
+          </w:p>
+        </w:tc>
+      </w:tr>
+      <w:tr>
+        <w:tc>
+          <w:tcPr>
+            <w:tcW w:w="3397" w:type="dxa"/>
+          </w:tcPr>
+          <w:p>
+            <w:pPr>
+              <w:rPr>
+                <w:rFonts w:ascii="Cambria" w:hAnsi="Cambria"/>
+                <w:b/>
+              </w:rPr>
+            </w:pPr>
+            <w:r>
+              <w:rPr>
+                <w:rFonts w:ascii="Cambria" w:hAnsi="Cambria"/>
+                <w:b/>
+              </w:rPr>
+              <w:t>Input Specification</w:t>
+            </w:r>
+          </w:p>
+        </w:tc>
+        <w:tc>
+          <w:tcPr>
+            <w:tcW w:w="6565" w:type="dxa"/>
+          </w:tcPr>
+          <w:p>
+            <w:pPr>
+              <w:pStyle w:val="Paragrafoelenco"/>
+              <w:numPr>
+                <w:ilvl w:val="0"/>
+                <w:numId w:val="20"/>
+              </w:numPr>
+              <w:rPr>
+                <w:rFonts w:ascii="Cambria" w:hAnsi="Cambria"/>
+              </w:rPr>
+            </w:pPr>
+            <w:r>
+              <w:rPr>
+                <w:rFonts w:ascii="Cambria" w:hAnsi="Cambria"/>
+              </w:rPr>
+              <w:t xml:space="preserve">Register </w:t>
+            </w:r>
+            <w:r>
+              <w:rPr>
+                <w:rFonts w:ascii="Cambria" w:hAnsi="Cambria"/>
+              </w:rPr>
+              <w:t>a new user.</w:t>
+            </w:r>
+          </w:p>
+          <w:p>
+            <w:pPr>
+              <w:pStyle w:val="Paragrafoelenco"/>
+              <w:numPr>
+                <w:ilvl w:val="0"/>
+                <w:numId w:val="20"/>
+              </w:numPr>
+              <w:rPr>
+                <w:rFonts w:ascii="Cambria" w:hAnsi="Cambria"/>
+              </w:rPr>
+            </w:pPr>
+            <w:r>
+              <w:rPr>
+                <w:rFonts w:ascii="Cambria" w:hAnsi="Cambria"/>
+              </w:rPr>
+              <w:t>Login a registered user.</w:t>
+            </w:r>
+          </w:p>
+          <w:p>
+            <w:pPr>
+              <w:pStyle w:val="Paragrafoelenco"/>
+              <w:numPr>
+                <w:ilvl w:val="0"/>
+                <w:numId w:val="20"/>
+              </w:numPr>
+              <w:rPr>
+                <w:rFonts w:ascii="Cambria" w:hAnsi="Cambria"/>
+              </w:rPr>
+            </w:pPr>
+            <w:r>
+              <w:rPr>
+                <w:rFonts w:ascii="Cambria" w:hAnsi="Cambria"/>
+              </w:rPr>
+              <w:t>Create, update or delete taxi rides.</w:t>
+            </w:r>
+          </w:p>
+          <w:p>
+            <w:pPr>
+              <w:pStyle w:val="Paragrafoelenco"/>
+              <w:numPr>
+                <w:ilvl w:val="0"/>
+                <w:numId w:val="20"/>
+              </w:numPr>
+              <w:rPr>
+                <w:rFonts w:ascii="Cambria" w:hAnsi="Cambria"/>
+              </w:rPr>
+            </w:pPr>
+            <w:r>
+              <w:rPr>
+                <w:rFonts w:ascii="Cambria" w:hAnsi="Cambria"/>
+              </w:rPr>
+              <w:t>Require the rides related to a user.</w:t>
+            </w:r>
+          </w:p>
+          <w:p>
+            <w:pPr>
+              <w:pStyle w:val="Paragrafoelenco"/>
+              <w:numPr>
+                <w:ilvl w:val="0"/>
+                <w:numId w:val="20"/>
+              </w:numPr>
+              <w:rPr>
+                <w:rFonts w:ascii="Cambria" w:hAnsi="Cambria"/>
+              </w:rPr>
+            </w:pPr>
+            <w:r>
+              <w:rPr>
+                <w:rFonts w:ascii="Cambria" w:hAnsi="Cambria"/>
+              </w:rPr>
+              <w:t>Require specific information about a user or a ride.</w:t>
+            </w:r>
+          </w:p>
+          <w:p>
+            <w:pPr>
+              <w:pStyle w:val="Paragrafoelenco"/>
+              <w:numPr>
+                <w:ilvl w:val="0"/>
+                <w:numId w:val="20"/>
+              </w:numPr>
+              <w:rPr>
+                <w:rFonts w:ascii="Cambria" w:hAnsi="Cambria"/>
+              </w:rPr>
+            </w:pPr>
+            <w:r>
+              <w:rPr>
+                <w:rFonts w:ascii="Cambria" w:hAnsi="Cambria"/>
+              </w:rPr>
+              <w:t>Communicate the availability, the acceptance and refusal of rides (by taxi drivers).</w:t>
+            </w:r>
+          </w:p>
+          <w:p>
+            <w:pPr>
+              <w:pStyle w:val="Paragrafoelenco"/>
+              <w:numPr>
+                <w:ilvl w:val="0"/>
+                <w:numId w:val="20"/>
+              </w:numPr>
+              <w:rPr>
+                <w:rFonts w:ascii="Cambria" w:hAnsi="Cambria"/>
+              </w:rPr>
+            </w:pPr>
+            <w:r>
+              <w:rPr>
+                <w:rFonts w:ascii="Cambria" w:hAnsi="Cambria"/>
+              </w:rPr>
+              <w:t xml:space="preserve">Perform functions </w:t>
+            </w:r>
+            <w:r>
+              <w:rPr>
+                <w:rFonts w:ascii="Cambria" w:hAnsi="Cambria"/>
+              </w:rPr>
+              <w:t>reserved to administrators: create and delete driver’s accounts, modify rides’ status and drivers’ status.</w:t>
+            </w:r>
+          </w:p>
+        </w:tc>
+      </w:tr>
+      <w:tr>
+        <w:tc>
+          <w:tcPr>
+            <w:tcW w:w="3397" w:type="dxa"/>
+          </w:tcPr>
+          <w:p>
+            <w:pPr>
+              <w:rPr>
+                <w:rFonts w:ascii="Cambria" w:hAnsi="Cambria"/>
+                <w:b/>
+              </w:rPr>
+            </w:pPr>
+            <w:r>
+              <w:rPr>
+                <w:rFonts w:ascii="Cambria" w:hAnsi="Cambria"/>
+                <w:b/>
+              </w:rPr>
+              <w:t>Output specification</w:t>
+            </w:r>
+          </w:p>
+        </w:tc>
+        <w:tc>
+          <w:tcPr>
+            <w:tcW w:w="6565" w:type="dxa"/>
+          </w:tcPr>
+          <w:p>
+            <w:pPr>
+              <w:pStyle w:val="Paragrafoelenco"/>
+              <w:numPr>
+                <w:ilvl w:val="0"/>
+                <w:numId w:val="21"/>
+              </w:numPr>
+              <w:rPr>
+                <w:rFonts w:ascii="Cambria" w:hAnsi="Cambria"/>
+              </w:rPr>
+            </w:pPr>
+            <w:r>
+              <w:rPr>
+                <w:rFonts w:ascii="Cambria" w:hAnsi="Cambria"/>
+              </w:rPr>
+              <w:t>The user is correctly registered.</w:t>
+            </w:r>
+          </w:p>
+          <w:p>
+            <w:pPr>
+              <w:pStyle w:val="Paragrafoelenco"/>
+              <w:numPr>
+                <w:ilvl w:val="0"/>
+                <w:numId w:val="21"/>
+              </w:numPr>
+              <w:rPr>
+                <w:rFonts w:ascii="Cambria" w:hAnsi="Cambria"/>
+              </w:rPr>
+            </w:pPr>
+            <w:r>
+              <w:rPr>
+                <w:rFonts w:ascii="Cambria" w:hAnsi="Cambria"/>
+              </w:rPr>
+              <w:t xml:space="preserve">The user has correctly performed the </w:t>
+            </w:r>
+            <w:proofErr w:type="gramStart"/>
+            <w:r>
+              <w:rPr>
+                <w:rFonts w:ascii="Cambria" w:hAnsi="Cambria"/>
+              </w:rPr>
+              <w:t>log-in</w:t>
+            </w:r>
+            <w:proofErr w:type="gramEnd"/>
+            <w:r>
+              <w:rPr>
+                <w:rFonts w:ascii="Cambria" w:hAnsi="Cambria"/>
+              </w:rPr>
+              <w:t>.</w:t>
+            </w:r>
+          </w:p>
+          <w:p>
+            <w:pPr>
+              <w:pStyle w:val="Paragrafoelenco"/>
+              <w:numPr>
+                <w:ilvl w:val="0"/>
+                <w:numId w:val="21"/>
+              </w:numPr>
+              <w:rPr>
+                <w:rFonts w:ascii="Cambria" w:hAnsi="Cambria"/>
+              </w:rPr>
+            </w:pPr>
+            <w:r>
+              <w:rPr>
+                <w:rFonts w:ascii="Cambria" w:hAnsi="Cambria"/>
+              </w:rPr>
+              <w:t xml:space="preserve">The taxi ride </w:t>
+            </w:r>
+            <w:proofErr w:type="gramStart"/>
+            <w:r>
+              <w:rPr>
+                <w:rFonts w:ascii="Cambria" w:hAnsi="Cambria"/>
+              </w:rPr>
+              <w:t>has been correctly created, updated or deleted</w:t>
+            </w:r>
+            <w:proofErr w:type="gramEnd"/>
+            <w:r>
+              <w:rPr>
+                <w:rFonts w:ascii="Cambria" w:hAnsi="Cambria"/>
+              </w:rPr>
+              <w:t>.</w:t>
+            </w:r>
+          </w:p>
+          <w:p>
+            <w:pPr>
+              <w:pStyle w:val="Paragrafoelenco"/>
+              <w:numPr>
+                <w:ilvl w:val="0"/>
+                <w:numId w:val="21"/>
+              </w:numPr>
+              <w:rPr>
+                <w:rFonts w:ascii="Cambria" w:hAnsi="Cambria"/>
+              </w:rPr>
+            </w:pPr>
+            <w:r>
+              <w:rPr>
+                <w:rFonts w:ascii="Cambria" w:hAnsi="Cambria"/>
+              </w:rPr>
+              <w:t xml:space="preserve">The rides </w:t>
+            </w:r>
+            <w:proofErr w:type="gramStart"/>
+            <w:r>
+              <w:rPr>
+                <w:rFonts w:ascii="Cambria" w:hAnsi="Cambria"/>
+              </w:rPr>
+              <w:t>have been correctly returned</w:t>
+            </w:r>
+            <w:proofErr w:type="gramEnd"/>
+            <w:r>
+              <w:rPr>
+                <w:rFonts w:ascii="Cambria" w:hAnsi="Cambria"/>
+              </w:rPr>
+              <w:t>.</w:t>
+            </w:r>
+          </w:p>
+          <w:p>
+            <w:pPr>
+              <w:pStyle w:val="Paragrafoelenco"/>
+              <w:numPr>
+                <w:ilvl w:val="0"/>
+                <w:numId w:val="21"/>
+              </w:numPr>
+              <w:rPr>
+                <w:rFonts w:ascii="Cambria" w:hAnsi="Cambria"/>
+              </w:rPr>
+            </w:pPr>
+            <w:r>
+              <w:rPr>
+                <w:rFonts w:ascii="Cambria" w:hAnsi="Cambria"/>
+              </w:rPr>
+              <w:t xml:space="preserve">The ride’s information </w:t>
+            </w:r>
+            <w:proofErr w:type="gramStart"/>
+            <w:r>
+              <w:rPr>
+                <w:rFonts w:ascii="Cambria" w:hAnsi="Cambria"/>
+              </w:rPr>
+              <w:t>have been correctly returned</w:t>
+            </w:r>
+            <w:proofErr w:type="gramEnd"/>
+            <w:r>
+              <w:rPr>
+                <w:rFonts w:ascii="Cambria" w:hAnsi="Cambria"/>
+              </w:rPr>
+              <w:t>.</w:t>
+            </w:r>
+          </w:p>
+          <w:p>
+            <w:pPr>
+              <w:pStyle w:val="Paragrafoelenco"/>
+              <w:numPr>
+                <w:ilvl w:val="0"/>
+                <w:numId w:val="21"/>
+              </w:numPr>
+              <w:rPr>
+                <w:rFonts w:ascii="Cambria" w:hAnsi="Cambria"/>
+              </w:rPr>
+            </w:pPr>
+            <w:r>
+              <w:rPr>
+                <w:rFonts w:ascii="Cambria" w:hAnsi="Cambria"/>
+              </w:rPr>
+              <w:t xml:space="preserve">The availability, acceptance and refusal </w:t>
+            </w:r>
+            <w:proofErr w:type="gramStart"/>
+            <w:r>
+              <w:rPr>
+                <w:rFonts w:ascii="Cambria" w:hAnsi="Cambria"/>
+              </w:rPr>
+              <w:t>have been correctly communicated</w:t>
+            </w:r>
+            <w:proofErr w:type="gramEnd"/>
+            <w:r>
+              <w:rPr>
+                <w:rFonts w:ascii="Cambria" w:hAnsi="Cambria"/>
+              </w:rPr>
+              <w:t>.</w:t>
+            </w:r>
+          </w:p>
+          <w:p>
+            <w:pPr>
+              <w:pStyle w:val="Paragrafoelenco"/>
+              <w:numPr>
+                <w:ilvl w:val="0"/>
+                <w:numId w:val="21"/>
+              </w:numPr>
+              <w:rPr>
+                <w:rFonts w:ascii="Cambria" w:hAnsi="Cambria"/>
+              </w:rPr>
+            </w:pPr>
+            <w:r>
+              <w:rPr>
+                <w:rFonts w:ascii="Cambria" w:hAnsi="Cambria"/>
+              </w:rPr>
+              <w:t xml:space="preserve">All the functions reserved to the administrators </w:t>
+            </w:r>
+            <w:proofErr w:type="gramStart"/>
+            <w:r>
+              <w:rPr>
+                <w:rFonts w:ascii="Cambria" w:hAnsi="Cambria"/>
+              </w:rPr>
+              <w:t>have been correctly performed</w:t>
+            </w:r>
+            <w:proofErr w:type="gramEnd"/>
+            <w:r>
+              <w:rPr>
+                <w:rFonts w:ascii="Cambria" w:hAnsi="Cambria"/>
+              </w:rPr>
+              <w:t>.</w:t>
+            </w:r>
+          </w:p>
+        </w:tc>
+      </w:tr>
+      <w:tr>
+        <w:tc>
+          <w:tcPr>
+            <w:tcW w:w="3397" w:type="dxa"/>
+          </w:tcPr>
+          <w:p>
+            <w:pPr>
+              <w:rPr>
+                <w:rFonts w:ascii="Cambria" w:hAnsi="Cambria"/>
+                <w:b/>
+              </w:rPr>
+            </w:pPr>
+            <w:r>
+              <w:rPr>
+                <w:rFonts w:ascii="Cambria" w:hAnsi="Cambria"/>
+                <w:b/>
+              </w:rPr>
+              <w:t>Environmental needs</w:t>
+            </w:r>
+          </w:p>
+        </w:tc>
+        <w:tc>
+          <w:tcPr>
+            <w:tcW w:w="6565" w:type="dxa"/>
+          </w:tcPr>
+          <w:p>
+            <w:pPr>
+              <w:jc w:val="center"/>
+              <w:rPr>
+                <w:rFonts w:ascii="Cambria" w:hAnsi="Cambria"/>
+              </w:rPr>
+            </w:pPr>
+            <w:r>
+              <w:rPr>
+                <w:rFonts w:ascii="Cambria" w:hAnsi="Cambria"/>
+              </w:rPr>
+              <w:t xml:space="preserve">The </w:t>
+            </w:r>
+            <w:proofErr w:type="spellStart"/>
+            <w:r>
+              <w:rPr>
+                <w:rFonts w:ascii="Cambria" w:hAnsi="Cambria"/>
+              </w:rPr>
+              <w:t>ApplicationServer</w:t>
+            </w:r>
+            <w:proofErr w:type="spellEnd"/>
+            <w:r>
+              <w:rPr>
+                <w:rFonts w:ascii="Cambria" w:hAnsi="Cambria"/>
+              </w:rPr>
+              <w:t xml:space="preserve"> </w:t>
+            </w:r>
+            <w:proofErr w:type="gramStart"/>
+            <w:r>
+              <w:rPr>
+                <w:rFonts w:ascii="Cambria" w:hAnsi="Cambria"/>
+              </w:rPr>
+              <w:t>must have been tested</w:t>
+            </w:r>
+            <w:proofErr w:type="gramEnd"/>
+            <w:r>
+              <w:rPr>
+                <w:rFonts w:ascii="Cambria" w:hAnsi="Cambria"/>
+              </w:rPr>
+              <w:t xml:space="preserve"> (as well as all the components needed to test the </w:t>
+            </w:r>
+            <w:proofErr w:type="spellStart"/>
+            <w:r>
+              <w:rPr>
+                <w:rFonts w:ascii="Cambria" w:hAnsi="Cambria"/>
+              </w:rPr>
+              <w:t>ApplicationServer</w:t>
+            </w:r>
+            <w:proofErr w:type="spellEnd"/>
+            <w:r>
+              <w:rPr>
+                <w:rFonts w:ascii="Cambria" w:hAnsi="Cambria"/>
+              </w:rPr>
+              <w:t xml:space="preserve"> itself).</w:t>
+            </w:r>
+          </w:p>
+        </w:tc>
+      </w:tr>
+    </w:tbl>
+    <w:p>
+      <w:pPr>
+        <w:rPr>
+          <w:b/>
+        </w:rPr>
+      </w:pPr>
+    </w:p>
+    <w:p>
+      <w:pPr>
+        <w:rPr>
+          <w:b/>
+        </w:rPr>
+      </w:pPr>
+    </w:p>
+    <w:p>
+      <w:pPr>
+        <w:rPr>
+          <w:b/>
+        </w:rPr>
+      </w:pPr>
+      <w:r>
+        <w:rPr>
+          <w:b/>
+        </w:rPr>
+        <w:t>Table legend</w:t>
+      </w:r>
+    </w:p>
+    <w:p>
+      <w:pPr>
+        <w:rPr>
+          <w:rFonts w:ascii="Cambria" w:hAnsi="Cambria"/>
+        </w:rPr>
+      </w:pPr>
+      <w:r>
+        <w:rPr>
+          <w:rFonts w:ascii="Cambria" w:hAnsi="Cambria"/>
+        </w:rPr>
+        <w:t>Test case identifier – Identifies the integration test case in the image.</w:t>
+      </w:r>
+    </w:p>
+    <w:p>
+      <w:pPr>
+        <w:rPr>
+          <w:rFonts w:ascii="Cambria" w:hAnsi="Cambria"/>
+        </w:rPr>
+      </w:pPr>
+      <w:r>
+        <w:rPr>
+          <w:rFonts w:ascii="Cambria" w:hAnsi="Cambria"/>
+        </w:rPr>
+        <w:t xml:space="preserve">Tested items – Identifies the component to </w:t>
+      </w:r>
+      <w:proofErr w:type="gramStart"/>
+      <w:r>
+        <w:rPr>
+          <w:rFonts w:ascii="Cambria" w:hAnsi="Cambria"/>
+        </w:rPr>
+        <w:t>be tested</w:t>
+      </w:r>
+      <w:proofErr w:type="gramEnd"/>
+      <w:r>
+        <w:rPr>
+          <w:rFonts w:ascii="Cambria" w:hAnsi="Cambria"/>
+        </w:rPr>
+        <w:t xml:space="preserve"> in the following format: </w:t>
+      </w:r>
+      <w:r>
+        <w:rPr>
+          <w:rFonts w:ascii="Cambria" w:hAnsi="Cambria"/>
+          <w:i/>
+        </w:rPr>
+        <w:t>Component1 -&gt; Component2</w:t>
+      </w:r>
+      <w:r>
+        <w:rPr>
+          <w:rFonts w:ascii="Cambria" w:hAnsi="Cambria"/>
+        </w:rPr>
+        <w:t xml:space="preserve">, where </w:t>
+      </w:r>
+      <w:r>
+        <w:rPr>
+          <w:rFonts w:ascii="Cambria" w:hAnsi="Cambria"/>
+          <w:i/>
+        </w:rPr>
+        <w:t>Component1</w:t>
+      </w:r>
+      <w:r>
+        <w:rPr>
+          <w:rFonts w:ascii="Cambria" w:hAnsi="Cambria"/>
+        </w:rPr>
+        <w:t xml:space="preserve"> uses </w:t>
+      </w:r>
+      <w:r>
+        <w:rPr>
+          <w:rFonts w:ascii="Cambria" w:hAnsi="Cambria"/>
+          <w:i/>
+        </w:rPr>
+        <w:t>Component2</w:t>
+      </w:r>
+      <w:r>
+        <w:rPr>
+          <w:rFonts w:ascii="Cambria" w:hAnsi="Cambria"/>
+        </w:rPr>
+        <w:t xml:space="preserve"> (“-&gt;” symbolize the </w:t>
+      </w:r>
+      <w:r>
+        <w:rPr>
+          <w:rFonts w:ascii="Cambria" w:hAnsi="Cambria"/>
+          <w:i/>
+        </w:rPr>
+        <w:t>dependency</w:t>
+      </w:r>
+      <w:r>
+        <w:rPr>
+          <w:rFonts w:ascii="Cambria" w:hAnsi="Cambria"/>
+        </w:rPr>
+        <w:t xml:space="preserve"> relationship)</w:t>
+      </w:r>
+    </w:p>
+    <w:p>
+      <w:pPr>
+        <w:rPr>
+          <w:rFonts w:ascii="Cambria" w:hAnsi="Cambria"/>
+        </w:rPr>
+      </w:pPr>
+      <w:r>
+        <w:rPr>
+          <w:rFonts w:ascii="Cambria" w:hAnsi="Cambria"/>
+        </w:rPr>
+        <w:t>Input Specification – Input or context that is required to reconstruct in order to perform the integration testing. On a practical point of view, may consist in one or more method calls</w:t>
+      </w:r>
+      <w:r>
+        <w:rPr>
+          <w:rFonts w:ascii="Cambria" w:hAnsi="Cambria"/>
+        </w:rPr>
+        <w:t xml:space="preserve"> performed by the first component towards the second component</w:t>
+      </w:r>
+      <w:r>
+        <w:rPr>
+          <w:rFonts w:ascii="Cambria" w:hAnsi="Cambria"/>
+        </w:rPr>
+        <w:t>. More inputs</w:t>
+      </w:r>
+      <w:r>
+        <w:rPr>
+          <w:rFonts w:ascii="Cambria" w:hAnsi="Cambria"/>
+        </w:rPr>
+        <w:t xml:space="preserve"> (</w:t>
+      </w:r>
+      <w:r>
+        <w:rPr>
+          <w:rFonts w:ascii="Cambria" w:hAnsi="Cambria"/>
+        </w:rPr>
+        <w:t xml:space="preserve">i.e. different </w:t>
+      </w:r>
+      <w:r>
+        <w:rPr>
+          <w:rFonts w:ascii="Cambria" w:hAnsi="Cambria"/>
+        </w:rPr>
+        <w:t xml:space="preserve">method calls that </w:t>
+      </w:r>
+      <w:proofErr w:type="gramStart"/>
+      <w:r>
+        <w:rPr>
+          <w:rFonts w:ascii="Cambria" w:hAnsi="Cambria"/>
+        </w:rPr>
+        <w:t>must be tested</w:t>
+      </w:r>
+      <w:proofErr w:type="gramEnd"/>
+      <w:r>
+        <w:rPr>
+          <w:rFonts w:ascii="Cambria" w:hAnsi="Cambria"/>
+        </w:rPr>
+        <w:t xml:space="preserve"> between the two components)</w:t>
+      </w:r>
+      <w:r>
+        <w:rPr>
+          <w:rFonts w:ascii="Cambria" w:hAnsi="Cambria"/>
+        </w:rPr>
+        <w:t xml:space="preserve"> are represented with a numbered list</w:t>
+      </w:r>
+      <w:r>
+        <w:rPr>
+          <w:rFonts w:ascii="Cambria" w:hAnsi="Cambria"/>
+        </w:rPr>
+        <w:t>.</w:t>
+      </w:r>
+    </w:p>
+    <w:p>
+      <w:pPr>
+        <w:rPr>
+          <w:rFonts w:ascii="Cambria" w:hAnsi="Cambria"/>
+        </w:rPr>
+      </w:pPr>
+      <w:r>
+        <w:rPr>
+          <w:rFonts w:ascii="Cambria" w:hAnsi="Cambria"/>
+        </w:rPr>
+        <w:lastRenderedPageBreak/>
+        <w:t xml:space="preserve">Output specification – Output, or final context, that the integration must produce. More outputs </w:t>
+      </w:r>
+      <w:proofErr w:type="gramStart"/>
+      <w:r>
+        <w:rPr>
+          <w:rFonts w:ascii="Cambria" w:hAnsi="Cambria"/>
+        </w:rPr>
+        <w:t>are represented</w:t>
+      </w:r>
+      <w:proofErr w:type="gramEnd"/>
+      <w:r>
+        <w:rPr>
+          <w:rFonts w:ascii="Cambria" w:hAnsi="Cambria"/>
+        </w:rPr>
+        <w:t xml:space="preserve"> with a numbered list and are related to the correspondent inputs.</w:t>
+      </w:r>
+    </w:p>
+    <w:p>
+      <w:pPr>
+        <w:rPr>
+          <w:rFonts w:ascii="Cambria" w:hAnsi="Cambria"/>
+        </w:rPr>
+      </w:pPr>
+      <w:proofErr w:type="spellStart"/>
+      <w:r>
+        <w:rPr>
+          <w:rFonts w:ascii="Cambria" w:hAnsi="Cambria"/>
+        </w:rPr>
+        <w:t>Enviromental</w:t>
+      </w:r>
+      <w:proofErr w:type="spellEnd"/>
+      <w:r>
+        <w:rPr>
+          <w:rFonts w:ascii="Cambria" w:hAnsi="Cambria"/>
+        </w:rPr>
+        <w:t xml:space="preserve"> needs – Preconditions needed before proceeding with the integration testing of these components.</w:t>
+      </w:r>
+    </w:p>
+    <w:p>
+      <w:pPr>
+        <w:rPr>
+          <w:rFonts w:ascii="Cambria" w:hAnsi="Cambria"/>
+        </w:rPr>
+      </w:pPr>
+      <w:r>
+        <w:rPr>
+          <w:rFonts w:ascii="Cambria" w:hAnsi="Cambria"/>
+        </w:rPr>
+        <w:t>[Stub and high level view comment]</w:t>
+      </w:r>
+    </w:p>
+    <w:p/>
+    <w:tbl>
+      <w:tblPr>
+        <w:tblStyle w:val="Grigliatabella"/>
+        <w:tblW w:w="0" w:type="auto"/>
+        <w:tblLook w:val="04A0" w:firstRow="1" w:lastRow="0" w:firstColumn="1" w:lastColumn="0" w:noHBand="0" w:noVBand="1"/>
+      </w:tblPr>
+      <w:tblGrid>
+        <w:gridCol w:w="3397"/>
+        <w:gridCol w:w="6565"/>
+      </w:tblGrid>
+      <w:tr>
+        <w:tc>
+          <w:tcPr>
+            <w:tcW w:w="3397" w:type="dxa"/>
+          </w:tcPr>
+          <w:p>
+            <w:pPr>
+              <w:rPr>
+                <w:rFonts w:ascii="Cambria" w:hAnsi="Cambria"/>
+                <w:b/>
+              </w:rPr>
+            </w:pPr>
+            <w:r>
+              <w:rPr>
+                <w:rFonts w:ascii="Cambria" w:hAnsi="Cambria"/>
+                <w:b/>
+              </w:rPr>
+              <w:t>Test case identifier</w:t>
+            </w:r>
+          </w:p>
+        </w:tc>
+        <w:tc>
+          <w:tcPr>
+            <w:tcW w:w="6565" w:type="dxa"/>
+          </w:tcPr>
+          <w:p>
+            <w:pPr>
+              <w:jc w:val="center"/>
+              <w:rPr>
+                <w:rFonts w:ascii="Cambria" w:hAnsi="Cambria"/>
+              </w:rPr>
+            </w:pPr>
+            <w:r>
+              <w:rPr>
+                <w:rFonts w:ascii="Cambria" w:hAnsi="Cambria"/>
+              </w:rPr>
+              <w:t>W1</w:t>
+            </w:r>
+          </w:p>
+        </w:tc>
+      </w:tr>
+      <w:tr>
+        <w:tc>
+          <w:tcPr>
+            <w:tcW w:w="3397" w:type="dxa"/>
+          </w:tcPr>
+          <w:p>
+            <w:pPr>
+              <w:rPr>
+                <w:rFonts w:ascii="Cambria" w:hAnsi="Cambria"/>
+                <w:b/>
+              </w:rPr>
+            </w:pPr>
+            <w:r>
+              <w:rPr>
+                <w:rFonts w:ascii="Cambria" w:hAnsi="Cambria"/>
+                <w:b/>
+              </w:rPr>
+              <w:t>Test</w:t>
+            </w:r>
+            <w:r>
+              <w:rPr>
+                <w:rFonts w:ascii="Cambria" w:hAnsi="Cambria"/>
+                <w:b/>
+              </w:rPr>
+              <w:t>ed</w:t>
+            </w:r>
+            <w:r>
+              <w:rPr>
+                <w:rFonts w:ascii="Cambria" w:hAnsi="Cambria"/>
+                <w:b/>
+              </w:rPr>
+              <w:t xml:space="preserve"> items</w:t>
+            </w:r>
+          </w:p>
+        </w:tc>
+        <w:tc>
+          <w:tcPr>
+            <w:tcW w:w="6565" w:type="dxa"/>
+          </w:tcPr>
+          <w:p>
+            <w:pPr>
+              <w:jc w:val="center"/>
+              <w:rPr>
+                <w:rFonts w:ascii="Cambria" w:hAnsi="Cambria"/>
+              </w:rPr>
+            </w:pPr>
+            <w:proofErr w:type="spellStart"/>
+            <w:r>
+              <w:rPr>
+                <w:rFonts w:ascii="Cambria" w:hAnsi="Cambria"/>
+              </w:rPr>
+              <w:t>WebServer</w:t>
+            </w:r>
+            <w:proofErr w:type="spellEnd"/>
+            <w:r>
+              <w:rPr>
+                <w:rFonts w:ascii="Cambria" w:hAnsi="Cambria"/>
+              </w:rPr>
+              <w:t xml:space="preserve"> -&gt; </w:t>
+            </w:r>
+            <w:proofErr w:type="spellStart"/>
+            <w:r>
+              <w:rPr>
+                <w:rFonts w:ascii="Cambria" w:hAnsi="Cambria"/>
+              </w:rPr>
+              <w:t>AppServerStub</w:t>
+            </w:r>
+            <w:proofErr w:type="spellEnd"/>
+          </w:p>
+        </w:tc>
+      </w:tr>
+      <w:tr>
+        <w:tc>
+          <w:tcPr>
+            <w:tcW w:w="3397" w:type="dxa"/>
+          </w:tcPr>
+          <w:p>
+            <w:pPr>
+              <w:rPr>
+                <w:rFonts w:ascii="Cambria" w:hAnsi="Cambria"/>
+                <w:b/>
+              </w:rPr>
+            </w:pPr>
+            <w:r>
+              <w:rPr>
+                <w:rFonts w:ascii="Cambria" w:hAnsi="Cambria"/>
+                <w:b/>
+              </w:rPr>
+              <w:t>Input Specification</w:t>
+            </w:r>
+          </w:p>
+        </w:tc>
+        <w:tc>
+          <w:tcPr>
+            <w:tcW w:w="6565" w:type="dxa"/>
+          </w:tcPr>
+          <w:p>
+            <w:pPr>
+              <w:rPr>
+                <w:rFonts w:ascii="Cambria" w:hAnsi="Cambria"/>
+              </w:rPr>
+            </w:pPr>
+            <w:r>
+              <w:rPr>
+                <w:rFonts w:ascii="Cambria" w:hAnsi="Cambria"/>
+              </w:rPr>
+              <w:t>Require the execution of a service requested by the client.</w:t>
+            </w:r>
+          </w:p>
+        </w:tc>
+      </w:tr>
+      <w:tr>
+        <w:tc>
+          <w:tcPr>
+            <w:tcW w:w="3397" w:type="dxa"/>
+          </w:tcPr>
+          <w:p>
+            <w:pPr>
+              <w:rPr>
+                <w:rFonts w:ascii="Cambria" w:hAnsi="Cambria"/>
+                <w:b/>
+              </w:rPr>
+            </w:pPr>
+            <w:r>
+              <w:rPr>
+                <w:rFonts w:ascii="Cambria" w:hAnsi="Cambria"/>
+                <w:b/>
+              </w:rPr>
+              <w:t>Output specification</w:t>
+            </w:r>
+          </w:p>
+        </w:tc>
+        <w:tc>
+          <w:tcPr>
+            <w:tcW w:w="6561" w:type="dxa"/>
+            <w:tcBorders>
+              <w:top w:val="nil"/>
+              <w:bottom w:val="nil"/>
+            </w:tcBorders>
+            <w:shd w:val="clear" w:color="auto" w:fill="auto"/>
+          </w:tcPr>
+          <w:p>
+            <w:pPr>
+              <w:rPr>
+                <w:rFonts w:ascii="Cambria" w:hAnsi="Cambria"/>
+              </w:rPr>
+            </w:pPr>
+            <w:r>
+              <w:rPr>
+                <w:rFonts w:ascii="Cambria" w:hAnsi="Cambria"/>
+              </w:rPr>
+              <w:t xml:space="preserve">The service requested by the client </w:t>
+            </w:r>
+            <w:proofErr w:type="gramStart"/>
+            <w:r>
+              <w:rPr>
+                <w:rFonts w:ascii="Cambria" w:hAnsi="Cambria"/>
+              </w:rPr>
+              <w:t>have been correctly mapped</w:t>
+            </w:r>
+            <w:proofErr w:type="gramEnd"/>
+            <w:r>
+              <w:rPr>
+                <w:rFonts w:ascii="Cambria" w:hAnsi="Cambria"/>
+              </w:rPr>
+              <w:t xml:space="preserve"> to the correspondent </w:t>
+            </w:r>
+            <w:proofErr w:type="spellStart"/>
+            <w:r>
+              <w:rPr>
+                <w:rFonts w:ascii="Cambria" w:hAnsi="Cambria"/>
+              </w:rPr>
+              <w:t>ApplicationServer’s</w:t>
+            </w:r>
+            <w:proofErr w:type="spellEnd"/>
+            <w:r>
+              <w:rPr>
+                <w:rFonts w:ascii="Cambria" w:hAnsi="Cambria"/>
+              </w:rPr>
+              <w:t xml:space="preserve"> service, which have been invoked.</w:t>
+            </w:r>
+          </w:p>
+        </w:tc>
+      </w:tr>
+      <w:tr>
+        <w:tc>
+          <w:tcPr>
+            <w:tcW w:w="3397" w:type="dxa"/>
+          </w:tcPr>
+          <w:p>
+            <w:pPr>
+              <w:rPr>
+                <w:rFonts w:ascii="Cambria" w:hAnsi="Cambria"/>
+                <w:b/>
+              </w:rPr>
+            </w:pPr>
+            <w:r>
+              <w:rPr>
+                <w:rFonts w:ascii="Cambria" w:hAnsi="Cambria"/>
+                <w:b/>
+              </w:rPr>
+              <w:t>Environmental needs</w:t>
+            </w:r>
+          </w:p>
+        </w:tc>
+        <w:tc>
+          <w:tcPr>
+            <w:tcW w:w="6565" w:type="dxa"/>
+          </w:tcPr>
+          <w:p>
+            <w:pPr>
+              <w:jc w:val="center"/>
+              <w:rPr>
+                <w:rFonts w:ascii="Cambria" w:hAnsi="Cambria"/>
+              </w:rPr>
+            </w:pPr>
+            <w:r>
+              <w:rPr>
+                <w:rFonts w:ascii="Cambria" w:hAnsi="Cambria"/>
+              </w:rPr>
+              <w:t>None</w:t>
+            </w:r>
+          </w:p>
+        </w:tc>
+      </w:tr>
+    </w:tbl>
+    <w:p/>
+    <w:tbl>
+      <w:tblPr>
+        <w:tblStyle w:val="Grigliatabella"/>
+        <w:tblW w:w="0" w:type="auto"/>
+        <w:tblLook w:val="04A0" w:firstRow="1" w:lastRow="0" w:firstColumn="1" w:lastColumn="0" w:noHBand="0" w:noVBand="1"/>
+      </w:tblPr>
+      <w:tblGrid>
+        <w:gridCol w:w="3397"/>
+        <w:gridCol w:w="6565"/>
+      </w:tblGrid>
+      <w:tr>
+        <w:tc>
+          <w:tcPr>
+            <w:tcW w:w="3397" w:type="dxa"/>
+          </w:tcPr>
+          <w:p>
+            <w:pPr>
+              <w:rPr>
+                <w:rFonts w:ascii="Cambria" w:hAnsi="Cambria"/>
+                <w:b/>
+              </w:rPr>
+            </w:pPr>
+            <w:r>
+              <w:rPr>
+                <w:rFonts w:ascii="Cambria" w:hAnsi="Cambria"/>
+                <w:b/>
+              </w:rPr>
+              <w:t>Test case identifier</w:t>
+            </w:r>
+          </w:p>
+        </w:tc>
+        <w:tc>
+          <w:tcPr>
+            <w:tcW w:w="6565" w:type="dxa"/>
+          </w:tcPr>
+          <w:p>
+            <w:pPr>
+              <w:jc w:val="center"/>
+              <w:rPr>
+                <w:rFonts w:ascii="Cambria" w:hAnsi="Cambria"/>
+              </w:rPr>
+            </w:pPr>
+            <w:r>
+              <w:rPr>
+                <w:rFonts w:ascii="Cambria" w:hAnsi="Cambria"/>
+              </w:rPr>
+              <w:t>W2</w:t>
+            </w:r>
+          </w:p>
+        </w:tc>
+      </w:tr>
+      <w:tr>
+        <w:tc>
+          <w:tcPr>
+            <w:tcW w:w="3397" w:type="dxa"/>
+          </w:tcPr>
+          <w:p>
+            <w:pPr>
+              <w:rPr>
+                <w:rFonts w:ascii="Cambria" w:hAnsi="Cambria"/>
+                <w:b/>
+              </w:rPr>
+            </w:pPr>
+            <w:r>
+              <w:rPr>
+                <w:rFonts w:ascii="Cambria" w:hAnsi="Cambria"/>
+                <w:b/>
+              </w:rPr>
+              <w:t>Test</w:t>
+            </w:r>
+            <w:r>
+              <w:rPr>
+                <w:rFonts w:ascii="Cambria" w:hAnsi="Cambria"/>
+                <w:b/>
+              </w:rPr>
+              <w:t>ed</w:t>
+            </w:r>
+            <w:r>
+              <w:rPr>
+                <w:rFonts w:ascii="Cambria" w:hAnsi="Cambria"/>
+                <w:b/>
+              </w:rPr>
+              <w:t xml:space="preserve"> items</w:t>
+            </w:r>
+          </w:p>
+        </w:tc>
+        <w:tc>
+          <w:tcPr>
+            <w:tcW w:w="6565" w:type="dxa"/>
+          </w:tcPr>
+          <w:p>
+            <w:pPr>
+              <w:jc w:val="center"/>
+              <w:rPr>
+                <w:rFonts w:ascii="Cambria" w:hAnsi="Cambria"/>
+              </w:rPr>
+            </w:pPr>
+            <w:proofErr w:type="spellStart"/>
+            <w:r>
+              <w:rPr>
+                <w:rFonts w:ascii="Cambria" w:hAnsi="Cambria"/>
+              </w:rPr>
+              <w:t>WebServer</w:t>
+            </w:r>
+            <w:proofErr w:type="spellEnd"/>
+            <w:r>
+              <w:rPr>
+                <w:rFonts w:ascii="Cambria" w:hAnsi="Cambria"/>
+              </w:rPr>
+              <w:t xml:space="preserve"> –&gt; </w:t>
+            </w:r>
+            <w:proofErr w:type="spellStart"/>
+            <w:r>
+              <w:rPr>
+                <w:rFonts w:ascii="Cambria" w:hAnsi="Cambria"/>
+              </w:rPr>
+              <w:t>ClientStub</w:t>
+            </w:r>
+            <w:proofErr w:type="spellEnd"/>
+          </w:p>
+        </w:tc>
+      </w:tr>
+      <w:tr>
+        <w:tc>
+          <w:tcPr>
+            <w:tcW w:w="3397" w:type="dxa"/>
+          </w:tcPr>
+          <w:p>
+            <w:pPr>
+              <w:rPr>
+                <w:rFonts w:ascii="Cambria" w:hAnsi="Cambria"/>
+                <w:b/>
+              </w:rPr>
+            </w:pPr>
+            <w:r>
+              <w:rPr>
+                <w:rFonts w:ascii="Cambria" w:hAnsi="Cambria"/>
+                <w:b/>
+              </w:rPr>
+              <w:t>Input Specification</w:t>
+            </w:r>
+          </w:p>
+        </w:tc>
+        <w:tc>
+          <w:tcPr>
+            <w:tcW w:w="6565" w:type="dxa"/>
+          </w:tcPr>
+          <w:p>
+            <w:pPr>
+              <w:rPr>
+                <w:rFonts w:ascii="Cambria" w:hAnsi="Cambria"/>
+              </w:rPr>
+            </w:pPr>
+            <w:r>
+              <w:rPr>
+                <w:rFonts w:ascii="Cambria" w:hAnsi="Cambria"/>
+              </w:rPr>
+              <w:t>Create and send a web page to the client.</w:t>
+            </w:r>
+          </w:p>
+        </w:tc>
+      </w:tr>
+      <w:tr>
+        <w:tc>
+          <w:tcPr>
+            <w:tcW w:w="3397" w:type="dxa"/>
+          </w:tcPr>
+          <w:p>
+            <w:pPr>
+              <w:rPr>
+                <w:rFonts w:ascii="Cambria" w:hAnsi="Cambria"/>
+                <w:b/>
+              </w:rPr>
+            </w:pPr>
+            <w:r>
+              <w:rPr>
+                <w:rFonts w:ascii="Cambria" w:hAnsi="Cambria"/>
+                <w:b/>
+              </w:rPr>
+              <w:t>Output specification</w:t>
+            </w:r>
+          </w:p>
+        </w:tc>
+        <w:tc>
+          <w:tcPr>
+            <w:tcW w:w="6561" w:type="dxa"/>
+            <w:tcBorders>
+              <w:top w:val="nil"/>
+              <w:bottom w:val="nil"/>
+            </w:tcBorders>
+            <w:shd w:val="clear" w:color="auto" w:fill="auto"/>
+          </w:tcPr>
+          <w:p>
+            <w:pPr>
+              <w:rPr>
+                <w:rFonts w:ascii="Cambria" w:hAnsi="Cambria"/>
+              </w:rPr>
+            </w:pPr>
+            <w:r>
+              <w:rPr>
+                <w:rFonts w:ascii="Cambria" w:hAnsi="Cambria"/>
+              </w:rPr>
+              <w:t xml:space="preserve">The web page </w:t>
+            </w:r>
+            <w:proofErr w:type="gramStart"/>
+            <w:r>
+              <w:rPr>
+                <w:rFonts w:ascii="Cambria" w:hAnsi="Cambria"/>
+              </w:rPr>
+              <w:t>is correctly received</w:t>
+            </w:r>
+            <w:proofErr w:type="gramEnd"/>
+            <w:r>
+              <w:rPr>
+                <w:rFonts w:ascii="Cambria" w:hAnsi="Cambria"/>
+              </w:rPr>
+              <w:t>.</w:t>
+            </w:r>
+          </w:p>
+        </w:tc>
+      </w:tr>
+      <w:tr>
+        <w:tc>
+          <w:tcPr>
+            <w:tcW w:w="3397" w:type="dxa"/>
+          </w:tcPr>
+          <w:p>
+            <w:pPr>
+              <w:rPr>
+                <w:rFonts w:ascii="Cambria" w:hAnsi="Cambria"/>
+                <w:b/>
+              </w:rPr>
+            </w:pPr>
+            <w:r>
+              <w:rPr>
+                <w:rFonts w:ascii="Cambria" w:hAnsi="Cambria"/>
+                <w:b/>
+              </w:rPr>
+              <w:t>Environmental needs</w:t>
+            </w:r>
+          </w:p>
+        </w:tc>
+        <w:tc>
+          <w:tcPr>
+            <w:tcW w:w="6565" w:type="dxa"/>
+          </w:tcPr>
+          <w:p>
+            <w:pPr>
+              <w:jc w:val="center"/>
+              <w:rPr>
+                <w:rFonts w:ascii="Cambria" w:hAnsi="Cambria"/>
+              </w:rPr>
+            </w:pPr>
+            <w:r>
+              <w:rPr>
+                <w:rFonts w:ascii="Cambria" w:hAnsi="Cambria"/>
+              </w:rPr>
+              <w:t>None</w:t>
+            </w:r>
+          </w:p>
+        </w:tc>
+      </w:tr>
+    </w:tbl>
+    <w:p/>
+    <w:tbl>
+      <w:tblPr>
+        <w:tblStyle w:val="Grigliatabella"/>
+        <w:tblW w:w="0" w:type="auto"/>
+        <w:tblLook w:val="04A0" w:firstRow="1" w:lastRow="0" w:firstColumn="1" w:lastColumn="0" w:noHBand="0" w:noVBand="1"/>
+      </w:tblPr>
+      <w:tblGrid>
+        <w:gridCol w:w="3397"/>
+        <w:gridCol w:w="6565"/>
+      </w:tblGrid>
+      <w:tr>
+        <w:tc>
+          <w:tcPr>
+            <w:tcW w:w="3397" w:type="dxa"/>
+          </w:tcPr>
+          <w:p>
+            <w:pPr>
+              <w:rPr>
+                <w:rFonts w:ascii="Cambria" w:hAnsi="Cambria"/>
+                <w:b/>
+              </w:rPr>
+            </w:pPr>
+            <w:r>
+              <w:rPr>
+                <w:rFonts w:ascii="Cambria" w:hAnsi="Cambria"/>
+                <w:b/>
+              </w:rPr>
+              <w:t>Test case identifier</w:t>
+            </w:r>
+          </w:p>
+        </w:tc>
+        <w:tc>
+          <w:tcPr>
+            <w:tcW w:w="6565" w:type="dxa"/>
+          </w:tcPr>
+          <w:p>
+            <w:pPr>
+              <w:jc w:val="center"/>
+              <w:rPr>
+                <w:rFonts w:ascii="Cambria" w:hAnsi="Cambria"/>
+              </w:rPr>
+            </w:pPr>
+            <w:r>
+              <w:rPr>
+                <w:rFonts w:ascii="Cambria" w:hAnsi="Cambria"/>
+              </w:rPr>
+              <w:t>W3</w:t>
+            </w:r>
+          </w:p>
+        </w:tc>
+      </w:tr>
+      <w:tr>
+        <w:tc>
+          <w:tcPr>
+            <w:tcW w:w="3397" w:type="dxa"/>
+          </w:tcPr>
+          <w:p>
+            <w:pPr>
+              <w:rPr>
+                <w:rFonts w:ascii="Cambria" w:hAnsi="Cambria"/>
+                <w:b/>
+              </w:rPr>
+            </w:pPr>
+            <w:r>
+              <w:rPr>
+                <w:rFonts w:ascii="Cambria" w:hAnsi="Cambria"/>
+                <w:b/>
+              </w:rPr>
+              <w:t>Test</w:t>
+            </w:r>
+            <w:r>
+              <w:rPr>
+                <w:rFonts w:ascii="Cambria" w:hAnsi="Cambria"/>
+                <w:b/>
+              </w:rPr>
+              <w:t>ed</w:t>
+            </w:r>
+            <w:r>
+              <w:rPr>
+                <w:rFonts w:ascii="Cambria" w:hAnsi="Cambria"/>
+                <w:b/>
+              </w:rPr>
+              <w:t xml:space="preserve"> items</w:t>
+            </w:r>
+          </w:p>
+        </w:tc>
+        <w:tc>
+          <w:tcPr>
+            <w:tcW w:w="6565" w:type="dxa"/>
+          </w:tcPr>
+          <w:p>
+            <w:pPr>
+              <w:jc w:val="center"/>
+              <w:rPr>
+                <w:rFonts w:ascii="Cambria" w:hAnsi="Cambria"/>
+              </w:rPr>
+            </w:pPr>
+            <w:r>
+              <w:rPr>
+                <w:rFonts w:ascii="Cambria" w:hAnsi="Cambria"/>
+              </w:rPr>
+              <w:t>Client</w:t>
+            </w:r>
+            <w:r>
+              <w:rPr>
+                <w:rFonts w:ascii="Cambria" w:hAnsi="Cambria"/>
+              </w:rPr>
+              <w:t xml:space="preserve"> D</w:t>
+            </w:r>
+            <w:r>
+              <w:rPr>
+                <w:rFonts w:ascii="Cambria" w:hAnsi="Cambria"/>
+              </w:rPr>
+              <w:t xml:space="preserve">river -&gt; </w:t>
+            </w:r>
+            <w:proofErr w:type="spellStart"/>
+            <w:r>
+              <w:rPr>
+                <w:rFonts w:ascii="Cambria" w:hAnsi="Cambria"/>
+              </w:rPr>
+              <w:t>WebServer</w:t>
+            </w:r>
+            <w:proofErr w:type="spellEnd"/>
+          </w:p>
+        </w:tc>
+      </w:tr>
+      <w:tr>
+        <w:tc>
+          <w:tcPr>
+            <w:tcW w:w="3397" w:type="dxa"/>
+          </w:tcPr>
+          <w:p>
+            <w:pPr>
+              <w:rPr>
+                <w:rFonts w:ascii="Cambria" w:hAnsi="Cambria"/>
+                <w:b/>
+              </w:rPr>
+            </w:pPr>
+            <w:r>
+              <w:rPr>
+                <w:rFonts w:ascii="Cambria" w:hAnsi="Cambria"/>
+                <w:b/>
+              </w:rPr>
+              <w:t>Input Specification</w:t>
+            </w:r>
+          </w:p>
+        </w:tc>
+        <w:tc>
+          <w:tcPr>
+            <w:tcW w:w="6565" w:type="dxa"/>
+          </w:tcPr>
+          <w:p>
+            <w:pPr>
+              <w:rPr>
+                <w:rFonts w:ascii="Cambria" w:hAnsi="Cambria"/>
+              </w:rPr>
+            </w:pPr>
+            <w:r>
+              <w:rPr>
+                <w:rFonts w:ascii="Cambria" w:hAnsi="Cambria"/>
+              </w:rPr>
+              <w:t>Require the execution of a service.</w:t>
+            </w:r>
+          </w:p>
+        </w:tc>
+      </w:tr>
+      <w:tr>
+        <w:tc>
+          <w:tcPr>
+            <w:tcW w:w="3397" w:type="dxa"/>
+          </w:tcPr>
+          <w:p>
+            <w:pPr>
+              <w:rPr>
+                <w:rFonts w:ascii="Cambria" w:hAnsi="Cambria"/>
+                <w:b/>
+              </w:rPr>
+            </w:pPr>
+            <w:r>
+              <w:rPr>
+                <w:rFonts w:ascii="Cambria" w:hAnsi="Cambria"/>
+                <w:b/>
+              </w:rPr>
+              <w:t>Output specification</w:t>
+            </w:r>
+          </w:p>
+        </w:tc>
+        <w:tc>
+          <w:tcPr>
+            <w:tcW w:w="6561" w:type="dxa"/>
+            <w:tcBorders>
+              <w:top w:val="nil"/>
+              <w:bottom w:val="nil"/>
+            </w:tcBorders>
+            <w:shd w:val="clear" w:color="auto" w:fill="auto"/>
+          </w:tcPr>
+          <w:p>
+            <w:pPr>
+              <w:rPr>
+                <w:rFonts w:ascii="Cambria" w:hAnsi="Cambria"/>
+              </w:rPr>
+            </w:pPr>
+            <w:r>
+              <w:rPr>
+                <w:rFonts w:ascii="Cambria" w:hAnsi="Cambria"/>
+              </w:rPr>
+              <w:t xml:space="preserve">The service </w:t>
+            </w:r>
+            <w:proofErr w:type="gramStart"/>
+            <w:r>
+              <w:rPr>
+                <w:rFonts w:ascii="Cambria" w:hAnsi="Cambria"/>
+              </w:rPr>
+              <w:t>has been correctly identified and executed</w:t>
+            </w:r>
+            <w:proofErr w:type="gramEnd"/>
+            <w:r>
+              <w:rPr>
+                <w:rFonts w:ascii="Cambria" w:hAnsi="Cambria"/>
+              </w:rPr>
+              <w:t>.</w:t>
+            </w:r>
+          </w:p>
+        </w:tc>
+      </w:tr>
+      <w:tr>
+        <w:tc>
+          <w:tcPr>
+            <w:tcW w:w="3397" w:type="dxa"/>
+          </w:tcPr>
+          <w:p>
+            <w:pPr>
+              <w:rPr>
+                <w:rFonts w:ascii="Cambria" w:hAnsi="Cambria"/>
+                <w:b/>
+              </w:rPr>
+            </w:pPr>
+            <w:r>
+              <w:rPr>
+                <w:rFonts w:ascii="Cambria" w:hAnsi="Cambria"/>
+                <w:b/>
+              </w:rPr>
+              <w:t>Environmental needs</w:t>
+            </w:r>
+          </w:p>
+        </w:tc>
+        <w:tc>
+          <w:tcPr>
+            <w:tcW w:w="6565" w:type="dxa"/>
+          </w:tcPr>
+          <w:p>
+            <w:pPr>
+              <w:jc w:val="center"/>
+              <w:rPr>
+                <w:rFonts w:ascii="Cambria" w:hAnsi="Cambria"/>
+              </w:rPr>
+            </w:pPr>
+            <w:r>
+              <w:rPr>
+                <w:rFonts w:ascii="Cambria" w:hAnsi="Cambria"/>
+              </w:rPr>
+              <w:t>None</w:t>
+            </w:r>
+          </w:p>
+        </w:tc>
+      </w:tr>
+    </w:tbl>
+    <w:p/>
+    <w:tbl>
+      <w:tblPr>
+        <w:tblStyle w:val="Grigliatabella"/>
+        <w:tblW w:w="0" w:type="auto"/>
+        <w:tblLook w:val="04A0" w:firstRow="1" w:lastRow="0" w:firstColumn="1" w:lastColumn="0" w:noHBand="0" w:noVBand="1"/>
+      </w:tblPr>
+      <w:tblGrid>
+        <w:gridCol w:w="3397"/>
+        <w:gridCol w:w="6565"/>
+      </w:tblGrid>
+      <w:tr>
+        <w:tc>
+          <w:tcPr>
+            <w:tcW w:w="3397" w:type="dxa"/>
+          </w:tcPr>
+          <w:p>
+            <w:pPr>
+              <w:rPr>
+                <w:rFonts w:ascii="Cambria" w:hAnsi="Cambria"/>
+                <w:b/>
+              </w:rPr>
+            </w:pPr>
+            <w:r>
+              <w:rPr>
+                <w:rFonts w:ascii="Cambria" w:hAnsi="Cambria"/>
+                <w:b/>
+              </w:rPr>
+              <w:t>Test case identifier</w:t>
+            </w:r>
+          </w:p>
+        </w:tc>
+        <w:tc>
+          <w:tcPr>
+            <w:tcW w:w="6565" w:type="dxa"/>
+          </w:tcPr>
+          <w:p>
+            <w:pPr>
+              <w:jc w:val="center"/>
+              <w:rPr>
+                <w:rFonts w:ascii="Cambria" w:hAnsi="Cambria"/>
+              </w:rPr>
+            </w:pPr>
+            <w:r>
+              <w:rPr>
+                <w:rFonts w:ascii="Cambria" w:hAnsi="Cambria"/>
+              </w:rPr>
+              <w:t>W4</w:t>
+            </w:r>
+          </w:p>
+        </w:tc>
+      </w:tr>
+      <w:tr>
+        <w:tc>
+          <w:tcPr>
+            <w:tcW w:w="3397" w:type="dxa"/>
+          </w:tcPr>
+          <w:p>
+            <w:pPr>
+              <w:rPr>
+                <w:rFonts w:ascii="Cambria" w:hAnsi="Cambria"/>
+                <w:b/>
+              </w:rPr>
+            </w:pPr>
+            <w:r>
+              <w:rPr>
+                <w:rFonts w:ascii="Cambria" w:hAnsi="Cambria"/>
+                <w:b/>
+              </w:rPr>
+              <w:t>Test</w:t>
+            </w:r>
+            <w:r>
+              <w:rPr>
+                <w:rFonts w:ascii="Cambria" w:hAnsi="Cambria"/>
+                <w:b/>
+              </w:rPr>
+              <w:t>ed</w:t>
+            </w:r>
+            <w:r>
+              <w:rPr>
+                <w:rFonts w:ascii="Cambria" w:hAnsi="Cambria"/>
+                <w:b/>
+              </w:rPr>
+              <w:t xml:space="preserve"> items</w:t>
+            </w:r>
+          </w:p>
+        </w:tc>
+        <w:tc>
+          <w:tcPr>
+            <w:tcW w:w="6565" w:type="dxa"/>
+          </w:tcPr>
+          <w:p>
+            <w:pPr>
+              <w:jc w:val="center"/>
+              <w:rPr>
+                <w:rFonts w:ascii="Cambria" w:hAnsi="Cambria"/>
+              </w:rPr>
+            </w:pPr>
+            <w:proofErr w:type="spellStart"/>
+            <w:r>
+              <w:rPr>
+                <w:rFonts w:ascii="Cambria" w:hAnsi="Cambria"/>
+              </w:rPr>
+              <w:t>AppServerBroker</w:t>
+            </w:r>
+            <w:proofErr w:type="spellEnd"/>
+            <w:r>
+              <w:rPr>
+                <w:rFonts w:ascii="Cambria" w:hAnsi="Cambria"/>
+              </w:rPr>
+              <w:t xml:space="preserve"> Driver -&gt; </w:t>
+            </w:r>
+            <w:proofErr w:type="spellStart"/>
+            <w:r>
+              <w:rPr>
+                <w:rFonts w:ascii="Cambria" w:hAnsi="Cambria"/>
+              </w:rPr>
+              <w:t>WebServer</w:t>
+            </w:r>
+            <w:proofErr w:type="spellEnd"/>
+          </w:p>
+        </w:tc>
+      </w:tr>
+      <w:tr>
+        <w:tc>
+          <w:tcPr>
+            <w:tcW w:w="3397" w:type="dxa"/>
+          </w:tcPr>
+          <w:p>
+            <w:pPr>
+              <w:rPr>
+                <w:rFonts w:ascii="Cambria" w:hAnsi="Cambria"/>
+                <w:b/>
+              </w:rPr>
+            </w:pPr>
+            <w:r>
+              <w:rPr>
+                <w:rFonts w:ascii="Cambria" w:hAnsi="Cambria"/>
+                <w:b/>
+              </w:rPr>
+              <w:t>Input Specification</w:t>
+            </w:r>
+          </w:p>
+        </w:tc>
+        <w:tc>
+          <w:tcPr>
+            <w:tcW w:w="6565" w:type="dxa"/>
+          </w:tcPr>
+          <w:p>
+            <w:pPr>
+              <w:rPr>
+                <w:rFonts w:ascii="Cambria" w:hAnsi="Cambria"/>
+              </w:rPr>
+            </w:pPr>
+            <w:r>
+              <w:rPr>
+                <w:rFonts w:ascii="Cambria" w:hAnsi="Cambria"/>
+              </w:rPr>
+              <w:t>Send notification or other messages.</w:t>
+            </w:r>
+          </w:p>
+        </w:tc>
+      </w:tr>
+      <w:tr>
+        <w:tc>
+          <w:tcPr>
+            <w:tcW w:w="3397" w:type="dxa"/>
+          </w:tcPr>
+          <w:p>
+            <w:pPr>
+              <w:rPr>
+                <w:rFonts w:ascii="Cambria" w:hAnsi="Cambria"/>
+                <w:b/>
+              </w:rPr>
+            </w:pPr>
+            <w:r>
+              <w:rPr>
+                <w:rFonts w:ascii="Cambria" w:hAnsi="Cambria"/>
+                <w:b/>
+              </w:rPr>
+              <w:t>Output specification</w:t>
+            </w:r>
+          </w:p>
+        </w:tc>
+        <w:tc>
+          <w:tcPr>
+            <w:tcW w:w="6561" w:type="dxa"/>
+            <w:tcBorders>
+              <w:top w:val="nil"/>
+              <w:bottom w:val="nil"/>
+            </w:tcBorders>
+            <w:shd w:val="clear" w:color="auto" w:fill="auto"/>
+          </w:tcPr>
+          <w:p>
+            <w:pPr>
+              <w:rPr>
+                <w:rFonts w:ascii="Cambria" w:hAnsi="Cambria"/>
+              </w:rPr>
+            </w:pPr>
+            <w:r>
+              <w:rPr>
+                <w:rFonts w:ascii="Cambria" w:hAnsi="Cambria"/>
+              </w:rPr>
+              <w:t xml:space="preserve">The message or notification </w:t>
+            </w:r>
+            <w:proofErr w:type="gramStart"/>
+            <w:r>
+              <w:rPr>
+                <w:rFonts w:ascii="Cambria" w:hAnsi="Cambria"/>
+              </w:rPr>
+              <w:t>have been received and handled accordingly</w:t>
+            </w:r>
+            <w:proofErr w:type="gramEnd"/>
+            <w:r>
+              <w:rPr>
+                <w:rFonts w:ascii="Cambria" w:hAnsi="Cambria"/>
+              </w:rPr>
+              <w:t>.</w:t>
+            </w:r>
+          </w:p>
+        </w:tc>
+      </w:tr>
+      <w:tr>
+        <w:tc>
+          <w:tcPr>
+            <w:tcW w:w="3397" w:type="dxa"/>
+          </w:tcPr>
+          <w:p>
+            <w:pPr>
+              <w:rPr>
+                <w:rFonts w:ascii="Cambria" w:hAnsi="Cambria"/>
+                <w:b/>
+              </w:rPr>
+            </w:pPr>
+            <w:r>
+              <w:rPr>
+                <w:rFonts w:ascii="Cambria" w:hAnsi="Cambria"/>
+                <w:b/>
+              </w:rPr>
+              <w:t>Environmental needs</w:t>
+            </w:r>
+          </w:p>
+        </w:tc>
+        <w:tc>
+          <w:tcPr>
+            <w:tcW w:w="6565" w:type="dxa"/>
+          </w:tcPr>
+          <w:p>
+            <w:pPr>
+              <w:jc w:val="center"/>
+              <w:rPr>
+                <w:rFonts w:ascii="Cambria" w:hAnsi="Cambria"/>
+              </w:rPr>
+            </w:pPr>
+            <w:r>
+              <w:rPr>
+                <w:rFonts w:ascii="Cambria" w:hAnsi="Cambria"/>
+              </w:rPr>
+              <w:t>None</w:t>
+            </w:r>
+          </w:p>
+        </w:tc>
+      </w:tr>
+    </w:tbl>
+    <w:p/>
+    <w:p>
+      <w:r>
+        <w:br w:type="page"/>
+      </w:r>
+    </w:p>
+    <w:tbl>
+      <w:tblPr>
+        <w:tblStyle w:val="Grigliatabella"/>
+        <w:tblW w:w="0" w:type="auto"/>
+        <w:tblLook w:val="04A0" w:firstRow="1" w:lastRow="0" w:firstColumn="1" w:lastColumn="0" w:noHBand="0" w:noVBand="1"/>
+      </w:tblPr>
+      <w:tblGrid>
+        <w:gridCol w:w="3397"/>
+        <w:gridCol w:w="6565"/>
+      </w:tblGrid>
+      <w:tr>
+        <w:tc>
+          <w:tcPr>
+            <w:tcW w:w="3397" w:type="dxa"/>
+          </w:tcPr>
+          <w:p>
+            <w:pPr>
+              <w:rPr>
+                <w:rFonts w:ascii="Cambria" w:hAnsi="Cambria"/>
+                <w:b/>
+              </w:rPr>
+            </w:pPr>
+            <w:r>
+              <w:rPr>
+                <w:rFonts w:ascii="Cambria" w:hAnsi="Cambria"/>
+                <w:b/>
+              </w:rPr>
+              <w:lastRenderedPageBreak/>
+              <w:t>Test case identifier</w:t>
+            </w:r>
+          </w:p>
+        </w:tc>
+        <w:tc>
+          <w:tcPr>
+            <w:tcW w:w="6565" w:type="dxa"/>
+          </w:tcPr>
+          <w:p>
+            <w:pPr>
+              <w:jc w:val="center"/>
+              <w:rPr>
+                <w:rFonts w:ascii="Cambria" w:hAnsi="Cambria"/>
+              </w:rPr>
+            </w:pPr>
+            <w:r>
+              <w:rPr>
+                <w:rFonts w:ascii="Cambria" w:hAnsi="Cambria"/>
+              </w:rPr>
+              <w:t>C1</w:t>
+            </w:r>
+          </w:p>
+        </w:tc>
+      </w:tr>
+      <w:tr>
+        <w:tc>
+          <w:tcPr>
+            <w:tcW w:w="3397" w:type="dxa"/>
+          </w:tcPr>
+          <w:p>
+            <w:pPr>
+              <w:rPr>
+                <w:rFonts w:ascii="Cambria" w:hAnsi="Cambria"/>
+                <w:b/>
+              </w:rPr>
+            </w:pPr>
+            <w:r>
+              <w:rPr>
+                <w:rFonts w:ascii="Cambria" w:hAnsi="Cambria"/>
+                <w:b/>
+              </w:rPr>
+              <w:t>Test</w:t>
+            </w:r>
+            <w:r>
+              <w:rPr>
+                <w:rFonts w:ascii="Cambria" w:hAnsi="Cambria"/>
+                <w:b/>
+              </w:rPr>
+              <w:t>ed</w:t>
+            </w:r>
+            <w:r>
+              <w:rPr>
+                <w:rFonts w:ascii="Cambria" w:hAnsi="Cambria"/>
+                <w:b/>
+              </w:rPr>
+              <w:t xml:space="preserve"> items</w:t>
+            </w:r>
+          </w:p>
+        </w:tc>
+        <w:tc>
+          <w:tcPr>
+            <w:tcW w:w="6565" w:type="dxa"/>
+          </w:tcPr>
+          <w:p>
+            <w:pPr>
+              <w:jc w:val="center"/>
+              <w:rPr>
+                <w:rFonts w:ascii="Cambria" w:hAnsi="Cambria"/>
+              </w:rPr>
+            </w:pPr>
+            <w:proofErr w:type="spellStart"/>
+            <w:r>
+              <w:rPr>
+                <w:rFonts w:ascii="Cambria" w:hAnsi="Cambria"/>
+              </w:rPr>
+              <w:t>MobileClient</w:t>
+            </w:r>
+            <w:proofErr w:type="spellEnd"/>
+            <w:r>
+              <w:rPr>
+                <w:rFonts w:ascii="Cambria" w:hAnsi="Cambria"/>
+              </w:rPr>
+              <w:t xml:space="preserve"> -&gt; </w:t>
+            </w:r>
+            <w:proofErr w:type="spellStart"/>
+            <w:r>
+              <w:rPr>
+                <w:rFonts w:ascii="Cambria" w:hAnsi="Cambria"/>
+              </w:rPr>
+              <w:t>AppServer</w:t>
+            </w:r>
+            <w:proofErr w:type="spellEnd"/>
+            <w:r>
+              <w:rPr>
+                <w:rFonts w:ascii="Cambria" w:hAnsi="Cambria"/>
+              </w:rPr>
+              <w:t xml:space="preserve"> Stub</w:t>
+            </w:r>
+          </w:p>
+        </w:tc>
+      </w:tr>
+      <w:tr>
+        <w:tc>
+          <w:tcPr>
+            <w:tcW w:w="3397" w:type="dxa"/>
+          </w:tcPr>
+          <w:p>
+            <w:pPr>
+              <w:rPr>
+                <w:rFonts w:ascii="Cambria" w:hAnsi="Cambria"/>
+                <w:b/>
+              </w:rPr>
+            </w:pPr>
+            <w:r>
+              <w:rPr>
+                <w:rFonts w:ascii="Cambria" w:hAnsi="Cambria"/>
+                <w:b/>
+              </w:rPr>
+              <w:t>Input Specification</w:t>
+            </w:r>
+          </w:p>
+        </w:tc>
+        <w:tc>
+          <w:tcPr>
+            <w:tcW w:w="6565" w:type="dxa"/>
+          </w:tcPr>
+          <w:p>
+            <w:pPr>
+              <w:rPr>
+                <w:rFonts w:ascii="Cambria" w:hAnsi="Cambria"/>
+              </w:rPr>
+            </w:pPr>
+            <w:r>
+              <w:rPr>
+                <w:rFonts w:ascii="Cambria" w:hAnsi="Cambria"/>
+              </w:rPr>
+              <w:t>Require the execution of a service.</w:t>
+            </w:r>
+          </w:p>
+        </w:tc>
+      </w:tr>
+      <w:tr>
+        <w:tc>
+          <w:tcPr>
+            <w:tcW w:w="3397" w:type="dxa"/>
+          </w:tcPr>
+          <w:p>
+            <w:pPr>
+              <w:rPr>
+                <w:rFonts w:ascii="Cambria" w:hAnsi="Cambria"/>
+                <w:b/>
+              </w:rPr>
+            </w:pPr>
+            <w:r>
+              <w:rPr>
+                <w:rFonts w:ascii="Cambria" w:hAnsi="Cambria"/>
+                <w:b/>
+              </w:rPr>
+              <w:t>Output specification</w:t>
+            </w:r>
+          </w:p>
+        </w:tc>
+        <w:tc>
+          <w:tcPr>
+            <w:tcW w:w="6561" w:type="dxa"/>
+            <w:tcBorders>
+              <w:top w:val="nil"/>
+              <w:bottom w:val="nil"/>
+            </w:tcBorders>
+            <w:shd w:val="clear" w:color="auto" w:fill="auto"/>
+          </w:tcPr>
+          <w:p>
+            <w:pPr>
+              <w:rPr>
+                <w:rFonts w:ascii="Cambria" w:hAnsi="Cambria"/>
+              </w:rPr>
+            </w:pPr>
+            <w:r>
+              <w:rPr>
+                <w:rFonts w:ascii="Cambria" w:hAnsi="Cambria"/>
+              </w:rPr>
+              <w:t xml:space="preserve">The service request </w:t>
+            </w:r>
+            <w:proofErr w:type="gramStart"/>
+            <w:r>
+              <w:rPr>
+                <w:rFonts w:ascii="Cambria" w:hAnsi="Cambria"/>
+              </w:rPr>
+              <w:t>is sent and identified correctly</w:t>
+            </w:r>
+            <w:proofErr w:type="gramEnd"/>
+            <w:r>
+              <w:rPr>
+                <w:rFonts w:ascii="Cambria" w:hAnsi="Cambria"/>
+              </w:rPr>
+              <w:t>.</w:t>
+            </w:r>
+          </w:p>
+        </w:tc>
+      </w:tr>
+      <w:tr>
+        <w:tc>
+          <w:tcPr>
+            <w:tcW w:w="3397" w:type="dxa"/>
+          </w:tcPr>
+          <w:p>
+            <w:pPr>
+              <w:rPr>
+                <w:rFonts w:ascii="Cambria" w:hAnsi="Cambria"/>
+                <w:b/>
+              </w:rPr>
+            </w:pPr>
+            <w:r>
+              <w:rPr>
+                <w:rFonts w:ascii="Cambria" w:hAnsi="Cambria"/>
+                <w:b/>
+              </w:rPr>
+              <w:t>Environmental needs</w:t>
+            </w:r>
+          </w:p>
+        </w:tc>
+        <w:tc>
+          <w:tcPr>
+            <w:tcW w:w="6565" w:type="dxa"/>
+          </w:tcPr>
+          <w:p>
+            <w:pPr>
+              <w:jc w:val="center"/>
+              <w:rPr>
+                <w:rFonts w:ascii="Cambria" w:hAnsi="Cambria"/>
+              </w:rPr>
+            </w:pPr>
+            <w:r>
+              <w:rPr>
+                <w:rFonts w:ascii="Cambria" w:hAnsi="Cambria"/>
+              </w:rPr>
+              <w:t>None</w:t>
+            </w:r>
+          </w:p>
+        </w:tc>
+      </w:tr>
+    </w:tbl>
+    <w:p/>
+    <w:tbl>
+      <w:tblPr>
+        <w:tblStyle w:val="Grigliatabella"/>
+        <w:tblW w:w="0" w:type="auto"/>
+        <w:tblLook w:val="04A0" w:firstRow="1" w:lastRow="0" w:firstColumn="1" w:lastColumn="0" w:noHBand="0" w:noVBand="1"/>
+      </w:tblPr>
+      <w:tblGrid>
+        <w:gridCol w:w="3397"/>
+        <w:gridCol w:w="6565"/>
+      </w:tblGrid>
+      <w:tr>
+        <w:tc>
+          <w:tcPr>
+            <w:tcW w:w="3397" w:type="dxa"/>
+          </w:tcPr>
+          <w:p>
+            <w:pPr>
+              <w:rPr>
+                <w:rFonts w:ascii="Cambria" w:hAnsi="Cambria"/>
+                <w:b/>
+              </w:rPr>
+            </w:pPr>
+            <w:r>
+              <w:rPr>
+                <w:rFonts w:ascii="Cambria" w:hAnsi="Cambria"/>
+                <w:b/>
+              </w:rPr>
+              <w:t>Test case identifier</w:t>
+            </w:r>
+          </w:p>
+        </w:tc>
+        <w:tc>
+          <w:tcPr>
+            <w:tcW w:w="6565" w:type="dxa"/>
+          </w:tcPr>
+          <w:p>
+            <w:pPr>
+              <w:jc w:val="center"/>
+              <w:rPr>
+                <w:rFonts w:ascii="Cambria" w:hAnsi="Cambria"/>
+              </w:rPr>
+            </w:pPr>
+            <w:r>
+              <w:rPr>
+                <w:rFonts w:ascii="Cambria" w:hAnsi="Cambria"/>
+              </w:rPr>
+              <w:t>C2</w:t>
+            </w:r>
+          </w:p>
+        </w:tc>
+      </w:tr>
+      <w:tr>
+        <w:tc>
+          <w:tcPr>
+            <w:tcW w:w="3397" w:type="dxa"/>
+          </w:tcPr>
+          <w:p>
+            <w:pPr>
+              <w:rPr>
+                <w:rFonts w:ascii="Cambria" w:hAnsi="Cambria"/>
+                <w:b/>
+              </w:rPr>
+            </w:pPr>
+            <w:r>
+              <w:rPr>
+                <w:rFonts w:ascii="Cambria" w:hAnsi="Cambria"/>
+                <w:b/>
+              </w:rPr>
+              <w:t>Test</w:t>
+            </w:r>
+            <w:r>
+              <w:rPr>
+                <w:rFonts w:ascii="Cambria" w:hAnsi="Cambria"/>
+                <w:b/>
+              </w:rPr>
+              <w:t>ed</w:t>
+            </w:r>
+            <w:r>
+              <w:rPr>
+                <w:rFonts w:ascii="Cambria" w:hAnsi="Cambria"/>
+                <w:b/>
+              </w:rPr>
+              <w:t xml:space="preserve"> items</w:t>
+            </w:r>
+          </w:p>
+        </w:tc>
+        <w:tc>
+          <w:tcPr>
+            <w:tcW w:w="6565" w:type="dxa"/>
+          </w:tcPr>
+          <w:p>
+            <w:pPr>
+              <w:jc w:val="center"/>
+              <w:rPr>
+                <w:rFonts w:ascii="Cambria" w:hAnsi="Cambria"/>
+              </w:rPr>
+            </w:pPr>
+            <w:proofErr w:type="spellStart"/>
+            <w:r>
+              <w:rPr>
+                <w:rFonts w:ascii="Cambria" w:hAnsi="Cambria"/>
+              </w:rPr>
+              <w:t>MobileNotifications</w:t>
+            </w:r>
+            <w:proofErr w:type="spellEnd"/>
+            <w:r>
+              <w:rPr>
+                <w:rFonts w:ascii="Cambria" w:hAnsi="Cambria"/>
+              </w:rPr>
+              <w:t xml:space="preserve"> -&gt; </w:t>
+            </w:r>
+            <w:proofErr w:type="spellStart"/>
+            <w:r>
+              <w:rPr>
+                <w:rFonts w:ascii="Cambria" w:hAnsi="Cambria"/>
+              </w:rPr>
+              <w:t>MobileClient</w:t>
+            </w:r>
+            <w:proofErr w:type="spellEnd"/>
+          </w:p>
+        </w:tc>
+      </w:tr>
+      <w:tr>
+        <w:tc>
+          <w:tcPr>
+            <w:tcW w:w="3397" w:type="dxa"/>
+          </w:tcPr>
+          <w:p>
+            <w:pPr>
+              <w:rPr>
+                <w:rFonts w:ascii="Cambria" w:hAnsi="Cambria"/>
+                <w:b/>
+              </w:rPr>
+            </w:pPr>
+            <w:r>
+              <w:rPr>
+                <w:rFonts w:ascii="Cambria" w:hAnsi="Cambria"/>
+                <w:b/>
+              </w:rPr>
+              <w:t>Input Specification</w:t>
+            </w:r>
+          </w:p>
+        </w:tc>
+        <w:tc>
+          <w:tcPr>
+            <w:tcW w:w="6565" w:type="dxa"/>
+          </w:tcPr>
+          <w:p>
+            <w:pPr>
+              <w:rPr>
+                <w:rFonts w:ascii="Cambria" w:hAnsi="Cambria"/>
+              </w:rPr>
+            </w:pPr>
+            <w:r>
+              <w:rPr>
+                <w:rFonts w:ascii="Cambria" w:hAnsi="Cambria"/>
+              </w:rPr>
+              <w:t>Send a notification or other message to the mobile client.</w:t>
+            </w:r>
+          </w:p>
+        </w:tc>
+      </w:tr>
+      <w:tr>
+        <w:tc>
+          <w:tcPr>
+            <w:tcW w:w="3397" w:type="dxa"/>
+          </w:tcPr>
+          <w:p>
+            <w:pPr>
+              <w:rPr>
+                <w:rFonts w:ascii="Cambria" w:hAnsi="Cambria"/>
+                <w:b/>
+              </w:rPr>
+            </w:pPr>
+            <w:r>
+              <w:rPr>
+                <w:rFonts w:ascii="Cambria" w:hAnsi="Cambria"/>
+                <w:b/>
+              </w:rPr>
+              <w:t>Output specification</w:t>
+            </w:r>
+          </w:p>
+        </w:tc>
+        <w:tc>
+          <w:tcPr>
+            <w:tcW w:w="6561" w:type="dxa"/>
+            <w:tcBorders>
+              <w:top w:val="nil"/>
+              <w:bottom w:val="nil"/>
+            </w:tcBorders>
+            <w:shd w:val="clear" w:color="auto" w:fill="auto"/>
+          </w:tcPr>
+          <w:p>
+            <w:pPr>
+              <w:rPr>
+                <w:rFonts w:ascii="Cambria" w:hAnsi="Cambria"/>
+              </w:rPr>
+            </w:pPr>
+            <w:r>
+              <w:rPr>
+                <w:rFonts w:ascii="Cambria" w:hAnsi="Cambria"/>
+              </w:rPr>
+              <w:t>The notification or message is correctly received and handled.</w:t>
+            </w:r>
+            <w:bookmarkStart w:id="0" w:name="_GoBack"/>
+            <w:bookmarkEnd w:id="0"/>
+          </w:p>
+        </w:tc>
+      </w:tr>
+      <w:tr>
+        <w:tc>
+          <w:tcPr>
+            <w:tcW w:w="3397" w:type="dxa"/>
+          </w:tcPr>
+          <w:p>
+            <w:pPr>
+              <w:rPr>
+                <w:rFonts w:ascii="Cambria" w:hAnsi="Cambria"/>
+                <w:b/>
+              </w:rPr>
+            </w:pPr>
+            <w:r>
+              <w:rPr>
+                <w:rFonts w:ascii="Cambria" w:hAnsi="Cambria"/>
+                <w:b/>
+              </w:rPr>
+              <w:t>Environmental needs</w:t>
+            </w:r>
+          </w:p>
+        </w:tc>
+        <w:tc>
+          <w:tcPr>
+            <w:tcW w:w="6565" w:type="dxa"/>
+          </w:tcPr>
+          <w:p>
+            <w:pPr>
+              <w:jc w:val="center"/>
+              <w:rPr>
+                <w:rFonts w:ascii="Cambria" w:hAnsi="Cambria"/>
+              </w:rPr>
+            </w:pPr>
+            <w:r>
+              <w:rPr>
+                <w:rFonts w:ascii="Cambria" w:hAnsi="Cambria"/>
+              </w:rPr>
+              <w:t>None</w:t>
+            </w:r>
+          </w:p>
+        </w:tc>
+      </w:tr>
+    </w:tbl>
+    <w:p/>
     <w:sectPr>
       <w:pgSz w:w="12240" w:h="15840"/>
       <w:pgMar w:top="1417" w:right="1134" w:bottom="1134" w:left="1134" w:header="708" w:footer="708" w:gutter="0"/>
@@ -2126,6 +6319,184 @@
 <file path=word/numbering.xml><?xml version="1.0" encoding="utf-8"?>
 <w:numbering xmlns:wpc="http://schemas.microsoft.com/office/word/2010/wordprocessingCanvas" xmlns:mc="http://schemas.openxmlformats.org/markup-compatibility/2006" xmlns:o="urn:schemas-microsoft-com:office:office" xmlns:r="http://schemas.openxmlformats.org/officeDocument/2006/relationships" xmlns:m="http://schemas.openxmlformats.org/officeDocument/2006/math" xmlns:v="urn:schemas-microsoft-com:vml" xmlns:wp14="http://schemas.microsoft.com/office/word/2010/wordprocessingDrawing" xmlns:wp="http://schemas.openxmlformats.org/drawingml/2006/wordprocessingDrawing" xmlns:w10="urn:schemas-microsoft-com:office:word" xmlns:w="http://schemas.openxmlformats.org/wordprocessingml/2006/main" xmlns:w14="http://schemas.microsoft.com/office/word/2010/wordml" xmlns:w15="http://schemas.microsoft.com/office/word/2012/wordml" xmlns:wpg="http://schemas.microsoft.com/office/word/2010/wordprocessingGroup" xmlns:wpi="http://schemas.microsoft.com/office/word/2010/wordprocessingInk" xmlns:wne="http://schemas.microsoft.com/office/word/2006/wordml" xmlns:wps="http://schemas.microsoft.com/office/word/2010/wordprocessingShape" mc:Ignorable="w14 w15 wp14">
   <w:abstractNum w:abstractNumId="0" w15:restartNumberingAfterBreak="0">
+    <w:nsid w:val="090B1D77"/>
+    <w:multiLevelType w:val="hybridMultilevel"/>
+    <w:tmpl w:val="0742AF88"/>
+    <w:lvl w:ilvl="0" w:tplc="31260124">
+      <w:start w:val="1"/>
+      <w:numFmt w:val="decimal"/>
+      <w:lvlText w:val="%1."/>
+      <w:lvlJc w:val="left"/>
+      <w:pPr>
+        <w:ind w:left="1440" w:hanging="360"/>
+      </w:pPr>
+      <w:rPr>
+        <w:rFonts w:hint="default"/>
+      </w:rPr>
+    </w:lvl>
+    <w:lvl w:ilvl="1" w:tplc="04090019" w:tentative="1">
+      <w:start w:val="1"/>
+      <w:numFmt w:val="lowerLetter"/>
+      <w:lvlText w:val="%2."/>
+      <w:lvlJc w:val="left"/>
+      <w:pPr>
+        <w:ind w:left="2160" w:hanging="360"/>
+      </w:pPr>
+    </w:lvl>
+    <w:lvl w:ilvl="2" w:tplc="0409001B" w:tentative="1">
+      <w:start w:val="1"/>
+      <w:numFmt w:val="lowerRoman"/>
+      <w:lvlText w:val="%3."/>
+      <w:lvlJc w:val="right"/>
+      <w:pPr>
+        <w:ind w:left="2880" w:hanging="180"/>
+      </w:pPr>
+    </w:lvl>
+    <w:lvl w:ilvl="3" w:tplc="0409000F" w:tentative="1">
+      <w:start w:val="1"/>
+      <w:numFmt w:val="decimal"/>
+      <w:lvlText w:val="%4."/>
+      <w:lvlJc w:val="left"/>
+      <w:pPr>
+        <w:ind w:left="3600" w:hanging="360"/>
+      </w:pPr>
+    </w:lvl>
+    <w:lvl w:ilvl="4" w:tplc="04090019" w:tentative="1">
+      <w:start w:val="1"/>
+      <w:numFmt w:val="lowerLetter"/>
+      <w:lvlText w:val="%5."/>
+      <w:lvlJc w:val="left"/>
+      <w:pPr>
+        <w:ind w:left="4320" w:hanging="360"/>
+      </w:pPr>
+    </w:lvl>
+    <w:lvl w:ilvl="5" w:tplc="0409001B" w:tentative="1">
+      <w:start w:val="1"/>
+      <w:numFmt w:val="lowerRoman"/>
+      <w:lvlText w:val="%6."/>
+      <w:lvlJc w:val="right"/>
+      <w:pPr>
+        <w:ind w:left="5040" w:hanging="180"/>
+      </w:pPr>
+    </w:lvl>
+    <w:lvl w:ilvl="6" w:tplc="0409000F" w:tentative="1">
+      <w:start w:val="1"/>
+      <w:numFmt w:val="decimal"/>
+      <w:lvlText w:val="%7."/>
+      <w:lvlJc w:val="left"/>
+      <w:pPr>
+        <w:ind w:left="5760" w:hanging="360"/>
+      </w:pPr>
+    </w:lvl>
+    <w:lvl w:ilvl="7" w:tplc="04090019" w:tentative="1">
+      <w:start w:val="1"/>
+      <w:numFmt w:val="lowerLetter"/>
+      <w:lvlText w:val="%8."/>
+      <w:lvlJc w:val="left"/>
+      <w:pPr>
+        <w:ind w:left="6480" w:hanging="360"/>
+      </w:pPr>
+    </w:lvl>
+    <w:lvl w:ilvl="8" w:tplc="0409001B" w:tentative="1">
+      <w:start w:val="1"/>
+      <w:numFmt w:val="lowerRoman"/>
+      <w:lvlText w:val="%9."/>
+      <w:lvlJc w:val="right"/>
+      <w:pPr>
+        <w:ind w:left="7200" w:hanging="180"/>
+      </w:pPr>
+    </w:lvl>
+  </w:abstractNum>
+  <w:abstractNum w:abstractNumId="1" w15:restartNumberingAfterBreak="0">
+    <w:nsid w:val="11E82869"/>
+    <w:multiLevelType w:val="hybridMultilevel"/>
+    <w:tmpl w:val="430EF512"/>
+    <w:lvl w:ilvl="0" w:tplc="0409000F">
+      <w:start w:val="1"/>
+      <w:numFmt w:val="decimal"/>
+      <w:lvlText w:val="%1."/>
+      <w:lvlJc w:val="left"/>
+      <w:pPr>
+        <w:ind w:left="720" w:hanging="360"/>
+      </w:pPr>
+      <w:rPr>
+        <w:rFonts w:hint="default"/>
+      </w:rPr>
+    </w:lvl>
+    <w:lvl w:ilvl="1" w:tplc="04090019" w:tentative="1">
+      <w:start w:val="1"/>
+      <w:numFmt w:val="lowerLetter"/>
+      <w:lvlText w:val="%2."/>
+      <w:lvlJc w:val="left"/>
+      <w:pPr>
+        <w:ind w:left="1440" w:hanging="360"/>
+      </w:pPr>
+    </w:lvl>
+    <w:lvl w:ilvl="2" w:tplc="0409001B" w:tentative="1">
+      <w:start w:val="1"/>
+      <w:numFmt w:val="lowerRoman"/>
+      <w:lvlText w:val="%3."/>
+      <w:lvlJc w:val="right"/>
+      <w:pPr>
+        <w:ind w:left="2160" w:hanging="180"/>
+      </w:pPr>
+    </w:lvl>
+    <w:lvl w:ilvl="3" w:tplc="0409000F" w:tentative="1">
+      <w:start w:val="1"/>
+      <w:numFmt w:val="decimal"/>
+      <w:lvlText w:val="%4."/>
+      <w:lvlJc w:val="left"/>
+      <w:pPr>
+        <w:ind w:left="2880" w:hanging="360"/>
+      </w:pPr>
+    </w:lvl>
+    <w:lvl w:ilvl="4" w:tplc="04090019" w:tentative="1">
+      <w:start w:val="1"/>
+      <w:numFmt w:val="lowerLetter"/>
+      <w:lvlText w:val="%5."/>
+      <w:lvlJc w:val="left"/>
+      <w:pPr>
+        <w:ind w:left="3600" w:hanging="360"/>
+      </w:pPr>
+    </w:lvl>
+    <w:lvl w:ilvl="5" w:tplc="0409001B" w:tentative="1">
+      <w:start w:val="1"/>
+      <w:numFmt w:val="lowerRoman"/>
+      <w:lvlText w:val="%6."/>
+      <w:lvlJc w:val="right"/>
+      <w:pPr>
+        <w:ind w:left="4320" w:hanging="180"/>
+      </w:pPr>
+    </w:lvl>
+    <w:lvl w:ilvl="6" w:tplc="0409000F" w:tentative="1">
+      <w:start w:val="1"/>
+      <w:numFmt w:val="decimal"/>
+      <w:lvlText w:val="%7."/>
+      <w:lvlJc w:val="left"/>
+      <w:pPr>
+        <w:ind w:left="5040" w:hanging="360"/>
+      </w:pPr>
+    </w:lvl>
+    <w:lvl w:ilvl="7" w:tplc="04090019" w:tentative="1">
+      <w:start w:val="1"/>
+      <w:numFmt w:val="lowerLetter"/>
+      <w:lvlText w:val="%8."/>
+      <w:lvlJc w:val="left"/>
+      <w:pPr>
+        <w:ind w:left="5760" w:hanging="360"/>
+      </w:pPr>
+    </w:lvl>
+    <w:lvl w:ilvl="8" w:tplc="0409001B" w:tentative="1">
+      <w:start w:val="1"/>
+      <w:numFmt w:val="lowerRoman"/>
+      <w:lvlText w:val="%9."/>
+      <w:lvlJc w:val="right"/>
+      <w:pPr>
+        <w:ind w:left="6480" w:hanging="180"/>
+      </w:pPr>
+    </w:lvl>
+  </w:abstractNum>
+  <w:abstractNum w:abstractNumId="2" w15:restartNumberingAfterBreak="0">
     <w:nsid w:val="18F65060"/>
     <w:multiLevelType w:val="hybridMultilevel"/>
     <w:tmpl w:val="4D02C00C"/>
@@ -2238,8 +6609,1670 @@
       </w:rPr>
     </w:lvl>
   </w:abstractNum>
+  <w:abstractNum w:abstractNumId="3" w15:restartNumberingAfterBreak="0">
+    <w:nsid w:val="1BCE7053"/>
+    <w:multiLevelType w:val="hybridMultilevel"/>
+    <w:tmpl w:val="8654DA5A"/>
+    <w:lvl w:ilvl="0" w:tplc="36666C5A">
+      <w:start w:val="1"/>
+      <w:numFmt w:val="decimal"/>
+      <w:lvlText w:val="%1."/>
+      <w:lvlJc w:val="left"/>
+      <w:pPr>
+        <w:ind w:left="1080" w:hanging="360"/>
+      </w:pPr>
+      <w:rPr>
+        <w:rFonts w:hint="default"/>
+      </w:rPr>
+    </w:lvl>
+    <w:lvl w:ilvl="1" w:tplc="04090019" w:tentative="1">
+      <w:start w:val="1"/>
+      <w:numFmt w:val="lowerLetter"/>
+      <w:lvlText w:val="%2."/>
+      <w:lvlJc w:val="left"/>
+      <w:pPr>
+        <w:ind w:left="1800" w:hanging="360"/>
+      </w:pPr>
+    </w:lvl>
+    <w:lvl w:ilvl="2" w:tplc="0409001B" w:tentative="1">
+      <w:start w:val="1"/>
+      <w:numFmt w:val="lowerRoman"/>
+      <w:lvlText w:val="%3."/>
+      <w:lvlJc w:val="right"/>
+      <w:pPr>
+        <w:ind w:left="2520" w:hanging="180"/>
+      </w:pPr>
+    </w:lvl>
+    <w:lvl w:ilvl="3" w:tplc="0409000F" w:tentative="1">
+      <w:start w:val="1"/>
+      <w:numFmt w:val="decimal"/>
+      <w:lvlText w:val="%4."/>
+      <w:lvlJc w:val="left"/>
+      <w:pPr>
+        <w:ind w:left="3240" w:hanging="360"/>
+      </w:pPr>
+    </w:lvl>
+    <w:lvl w:ilvl="4" w:tplc="04090019" w:tentative="1">
+      <w:start w:val="1"/>
+      <w:numFmt w:val="lowerLetter"/>
+      <w:lvlText w:val="%5."/>
+      <w:lvlJc w:val="left"/>
+      <w:pPr>
+        <w:ind w:left="3960" w:hanging="360"/>
+      </w:pPr>
+    </w:lvl>
+    <w:lvl w:ilvl="5" w:tplc="0409001B" w:tentative="1">
+      <w:start w:val="1"/>
+      <w:numFmt w:val="lowerRoman"/>
+      <w:lvlText w:val="%6."/>
+      <w:lvlJc w:val="right"/>
+      <w:pPr>
+        <w:ind w:left="4680" w:hanging="180"/>
+      </w:pPr>
+    </w:lvl>
+    <w:lvl w:ilvl="6" w:tplc="0409000F" w:tentative="1">
+      <w:start w:val="1"/>
+      <w:numFmt w:val="decimal"/>
+      <w:lvlText w:val="%7."/>
+      <w:lvlJc w:val="left"/>
+      <w:pPr>
+        <w:ind w:left="5400" w:hanging="360"/>
+      </w:pPr>
+    </w:lvl>
+    <w:lvl w:ilvl="7" w:tplc="04090019" w:tentative="1">
+      <w:start w:val="1"/>
+      <w:numFmt w:val="lowerLetter"/>
+      <w:lvlText w:val="%8."/>
+      <w:lvlJc w:val="left"/>
+      <w:pPr>
+        <w:ind w:left="6120" w:hanging="360"/>
+      </w:pPr>
+    </w:lvl>
+    <w:lvl w:ilvl="8" w:tplc="0409001B" w:tentative="1">
+      <w:start w:val="1"/>
+      <w:numFmt w:val="lowerRoman"/>
+      <w:lvlText w:val="%9."/>
+      <w:lvlJc w:val="right"/>
+      <w:pPr>
+        <w:ind w:left="6840" w:hanging="180"/>
+      </w:pPr>
+    </w:lvl>
+  </w:abstractNum>
+  <w:abstractNum w:abstractNumId="4" w15:restartNumberingAfterBreak="0">
+    <w:nsid w:val="1F7C7CC0"/>
+    <w:multiLevelType w:val="hybridMultilevel"/>
+    <w:tmpl w:val="517EBFB6"/>
+    <w:lvl w:ilvl="0" w:tplc="0409000F">
+      <w:start w:val="1"/>
+      <w:numFmt w:val="decimal"/>
+      <w:lvlText w:val="%1."/>
+      <w:lvlJc w:val="left"/>
+      <w:pPr>
+        <w:ind w:left="720" w:hanging="360"/>
+      </w:pPr>
+      <w:rPr>
+        <w:rFonts w:hint="default"/>
+      </w:rPr>
+    </w:lvl>
+    <w:lvl w:ilvl="1" w:tplc="04090019" w:tentative="1">
+      <w:start w:val="1"/>
+      <w:numFmt w:val="lowerLetter"/>
+      <w:lvlText w:val="%2."/>
+      <w:lvlJc w:val="left"/>
+      <w:pPr>
+        <w:ind w:left="1440" w:hanging="360"/>
+      </w:pPr>
+    </w:lvl>
+    <w:lvl w:ilvl="2" w:tplc="0409001B" w:tentative="1">
+      <w:start w:val="1"/>
+      <w:numFmt w:val="lowerRoman"/>
+      <w:lvlText w:val="%3."/>
+      <w:lvlJc w:val="right"/>
+      <w:pPr>
+        <w:ind w:left="2160" w:hanging="180"/>
+      </w:pPr>
+    </w:lvl>
+    <w:lvl w:ilvl="3" w:tplc="0409000F" w:tentative="1">
+      <w:start w:val="1"/>
+      <w:numFmt w:val="decimal"/>
+      <w:lvlText w:val="%4."/>
+      <w:lvlJc w:val="left"/>
+      <w:pPr>
+        <w:ind w:left="2880" w:hanging="360"/>
+      </w:pPr>
+    </w:lvl>
+    <w:lvl w:ilvl="4" w:tplc="04090019" w:tentative="1">
+      <w:start w:val="1"/>
+      <w:numFmt w:val="lowerLetter"/>
+      <w:lvlText w:val="%5."/>
+      <w:lvlJc w:val="left"/>
+      <w:pPr>
+        <w:ind w:left="3600" w:hanging="360"/>
+      </w:pPr>
+    </w:lvl>
+    <w:lvl w:ilvl="5" w:tplc="0409001B" w:tentative="1">
+      <w:start w:val="1"/>
+      <w:numFmt w:val="lowerRoman"/>
+      <w:lvlText w:val="%6."/>
+      <w:lvlJc w:val="right"/>
+      <w:pPr>
+        <w:ind w:left="4320" w:hanging="180"/>
+      </w:pPr>
+    </w:lvl>
+    <w:lvl w:ilvl="6" w:tplc="0409000F" w:tentative="1">
+      <w:start w:val="1"/>
+      <w:numFmt w:val="decimal"/>
+      <w:lvlText w:val="%7."/>
+      <w:lvlJc w:val="left"/>
+      <w:pPr>
+        <w:ind w:left="5040" w:hanging="360"/>
+      </w:pPr>
+    </w:lvl>
+    <w:lvl w:ilvl="7" w:tplc="04090019" w:tentative="1">
+      <w:start w:val="1"/>
+      <w:numFmt w:val="lowerLetter"/>
+      <w:lvlText w:val="%8."/>
+      <w:lvlJc w:val="left"/>
+      <w:pPr>
+        <w:ind w:left="5760" w:hanging="360"/>
+      </w:pPr>
+    </w:lvl>
+    <w:lvl w:ilvl="8" w:tplc="0409001B" w:tentative="1">
+      <w:start w:val="1"/>
+      <w:numFmt w:val="lowerRoman"/>
+      <w:lvlText w:val="%9."/>
+      <w:lvlJc w:val="right"/>
+      <w:pPr>
+        <w:ind w:left="6480" w:hanging="180"/>
+      </w:pPr>
+    </w:lvl>
+  </w:abstractNum>
+  <w:abstractNum w:abstractNumId="5" w15:restartNumberingAfterBreak="0">
+    <w:nsid w:val="2BA92164"/>
+    <w:multiLevelType w:val="hybridMultilevel"/>
+    <w:tmpl w:val="C03074EA"/>
+    <w:lvl w:ilvl="0" w:tplc="0409000F">
+      <w:start w:val="1"/>
+      <w:numFmt w:val="decimal"/>
+      <w:lvlText w:val="%1."/>
+      <w:lvlJc w:val="left"/>
+      <w:pPr>
+        <w:ind w:left="720" w:hanging="360"/>
+      </w:pPr>
+      <w:rPr>
+        <w:rFonts w:hint="default"/>
+      </w:rPr>
+    </w:lvl>
+    <w:lvl w:ilvl="1" w:tplc="04090019" w:tentative="1">
+      <w:start w:val="1"/>
+      <w:numFmt w:val="lowerLetter"/>
+      <w:lvlText w:val="%2."/>
+      <w:lvlJc w:val="left"/>
+      <w:pPr>
+        <w:ind w:left="1440" w:hanging="360"/>
+      </w:pPr>
+    </w:lvl>
+    <w:lvl w:ilvl="2" w:tplc="0409001B" w:tentative="1">
+      <w:start w:val="1"/>
+      <w:numFmt w:val="lowerRoman"/>
+      <w:lvlText w:val="%3."/>
+      <w:lvlJc w:val="right"/>
+      <w:pPr>
+        <w:ind w:left="2160" w:hanging="180"/>
+      </w:pPr>
+    </w:lvl>
+    <w:lvl w:ilvl="3" w:tplc="0409000F" w:tentative="1">
+      <w:start w:val="1"/>
+      <w:numFmt w:val="decimal"/>
+      <w:lvlText w:val="%4."/>
+      <w:lvlJc w:val="left"/>
+      <w:pPr>
+        <w:ind w:left="2880" w:hanging="360"/>
+      </w:pPr>
+    </w:lvl>
+    <w:lvl w:ilvl="4" w:tplc="04090019" w:tentative="1">
+      <w:start w:val="1"/>
+      <w:numFmt w:val="lowerLetter"/>
+      <w:lvlText w:val="%5."/>
+      <w:lvlJc w:val="left"/>
+      <w:pPr>
+        <w:ind w:left="3600" w:hanging="360"/>
+      </w:pPr>
+    </w:lvl>
+    <w:lvl w:ilvl="5" w:tplc="0409001B" w:tentative="1">
+      <w:start w:val="1"/>
+      <w:numFmt w:val="lowerRoman"/>
+      <w:lvlText w:val="%6."/>
+      <w:lvlJc w:val="right"/>
+      <w:pPr>
+        <w:ind w:left="4320" w:hanging="180"/>
+      </w:pPr>
+    </w:lvl>
+    <w:lvl w:ilvl="6" w:tplc="0409000F" w:tentative="1">
+      <w:start w:val="1"/>
+      <w:numFmt w:val="decimal"/>
+      <w:lvlText w:val="%7."/>
+      <w:lvlJc w:val="left"/>
+      <w:pPr>
+        <w:ind w:left="5040" w:hanging="360"/>
+      </w:pPr>
+    </w:lvl>
+    <w:lvl w:ilvl="7" w:tplc="04090019" w:tentative="1">
+      <w:start w:val="1"/>
+      <w:numFmt w:val="lowerLetter"/>
+      <w:lvlText w:val="%8."/>
+      <w:lvlJc w:val="left"/>
+      <w:pPr>
+        <w:ind w:left="5760" w:hanging="360"/>
+      </w:pPr>
+    </w:lvl>
+    <w:lvl w:ilvl="8" w:tplc="0409001B" w:tentative="1">
+      <w:start w:val="1"/>
+      <w:numFmt w:val="lowerRoman"/>
+      <w:lvlText w:val="%9."/>
+      <w:lvlJc w:val="right"/>
+      <w:pPr>
+        <w:ind w:left="6480" w:hanging="180"/>
+      </w:pPr>
+    </w:lvl>
+  </w:abstractNum>
+  <w:abstractNum w:abstractNumId="6" w15:restartNumberingAfterBreak="0">
+    <w:nsid w:val="2BB74640"/>
+    <w:multiLevelType w:val="hybridMultilevel"/>
+    <w:tmpl w:val="517EBFB6"/>
+    <w:lvl w:ilvl="0" w:tplc="0409000F">
+      <w:start w:val="1"/>
+      <w:numFmt w:val="decimal"/>
+      <w:lvlText w:val="%1."/>
+      <w:lvlJc w:val="left"/>
+      <w:pPr>
+        <w:ind w:left="720" w:hanging="360"/>
+      </w:pPr>
+      <w:rPr>
+        <w:rFonts w:hint="default"/>
+      </w:rPr>
+    </w:lvl>
+    <w:lvl w:ilvl="1" w:tplc="04090019" w:tentative="1">
+      <w:start w:val="1"/>
+      <w:numFmt w:val="lowerLetter"/>
+      <w:lvlText w:val="%2."/>
+      <w:lvlJc w:val="left"/>
+      <w:pPr>
+        <w:ind w:left="1440" w:hanging="360"/>
+      </w:pPr>
+    </w:lvl>
+    <w:lvl w:ilvl="2" w:tplc="0409001B" w:tentative="1">
+      <w:start w:val="1"/>
+      <w:numFmt w:val="lowerRoman"/>
+      <w:lvlText w:val="%3."/>
+      <w:lvlJc w:val="right"/>
+      <w:pPr>
+        <w:ind w:left="2160" w:hanging="180"/>
+      </w:pPr>
+    </w:lvl>
+    <w:lvl w:ilvl="3" w:tplc="0409000F" w:tentative="1">
+      <w:start w:val="1"/>
+      <w:numFmt w:val="decimal"/>
+      <w:lvlText w:val="%4."/>
+      <w:lvlJc w:val="left"/>
+      <w:pPr>
+        <w:ind w:left="2880" w:hanging="360"/>
+      </w:pPr>
+    </w:lvl>
+    <w:lvl w:ilvl="4" w:tplc="04090019" w:tentative="1">
+      <w:start w:val="1"/>
+      <w:numFmt w:val="lowerLetter"/>
+      <w:lvlText w:val="%5."/>
+      <w:lvlJc w:val="left"/>
+      <w:pPr>
+        <w:ind w:left="3600" w:hanging="360"/>
+      </w:pPr>
+    </w:lvl>
+    <w:lvl w:ilvl="5" w:tplc="0409001B" w:tentative="1">
+      <w:start w:val="1"/>
+      <w:numFmt w:val="lowerRoman"/>
+      <w:lvlText w:val="%6."/>
+      <w:lvlJc w:val="right"/>
+      <w:pPr>
+        <w:ind w:left="4320" w:hanging="180"/>
+      </w:pPr>
+    </w:lvl>
+    <w:lvl w:ilvl="6" w:tplc="0409000F" w:tentative="1">
+      <w:start w:val="1"/>
+      <w:numFmt w:val="decimal"/>
+      <w:lvlText w:val="%7."/>
+      <w:lvlJc w:val="left"/>
+      <w:pPr>
+        <w:ind w:left="5040" w:hanging="360"/>
+      </w:pPr>
+    </w:lvl>
+    <w:lvl w:ilvl="7" w:tplc="04090019" w:tentative="1">
+      <w:start w:val="1"/>
+      <w:numFmt w:val="lowerLetter"/>
+      <w:lvlText w:val="%8."/>
+      <w:lvlJc w:val="left"/>
+      <w:pPr>
+        <w:ind w:left="5760" w:hanging="360"/>
+      </w:pPr>
+    </w:lvl>
+    <w:lvl w:ilvl="8" w:tplc="0409001B" w:tentative="1">
+      <w:start w:val="1"/>
+      <w:numFmt w:val="lowerRoman"/>
+      <w:lvlText w:val="%9."/>
+      <w:lvlJc w:val="right"/>
+      <w:pPr>
+        <w:ind w:left="6480" w:hanging="180"/>
+      </w:pPr>
+    </w:lvl>
+  </w:abstractNum>
+  <w:abstractNum w:abstractNumId="7" w15:restartNumberingAfterBreak="0">
+    <w:nsid w:val="311416A0"/>
+    <w:multiLevelType w:val="hybridMultilevel"/>
+    <w:tmpl w:val="13C82CE8"/>
+    <w:lvl w:ilvl="0" w:tplc="0409000F">
+      <w:start w:val="1"/>
+      <w:numFmt w:val="decimal"/>
+      <w:lvlText w:val="%1."/>
+      <w:lvlJc w:val="left"/>
+      <w:pPr>
+        <w:ind w:left="720" w:hanging="360"/>
+      </w:pPr>
+      <w:rPr>
+        <w:rFonts w:hint="default"/>
+      </w:rPr>
+    </w:lvl>
+    <w:lvl w:ilvl="1" w:tplc="04090019" w:tentative="1">
+      <w:start w:val="1"/>
+      <w:numFmt w:val="lowerLetter"/>
+      <w:lvlText w:val="%2."/>
+      <w:lvlJc w:val="left"/>
+      <w:pPr>
+        <w:ind w:left="1440" w:hanging="360"/>
+      </w:pPr>
+    </w:lvl>
+    <w:lvl w:ilvl="2" w:tplc="0409001B" w:tentative="1">
+      <w:start w:val="1"/>
+      <w:numFmt w:val="lowerRoman"/>
+      <w:lvlText w:val="%3."/>
+      <w:lvlJc w:val="right"/>
+      <w:pPr>
+        <w:ind w:left="2160" w:hanging="180"/>
+      </w:pPr>
+    </w:lvl>
+    <w:lvl w:ilvl="3" w:tplc="0409000F" w:tentative="1">
+      <w:start w:val="1"/>
+      <w:numFmt w:val="decimal"/>
+      <w:lvlText w:val="%4."/>
+      <w:lvlJc w:val="left"/>
+      <w:pPr>
+        <w:ind w:left="2880" w:hanging="360"/>
+      </w:pPr>
+    </w:lvl>
+    <w:lvl w:ilvl="4" w:tplc="04090019" w:tentative="1">
+      <w:start w:val="1"/>
+      <w:numFmt w:val="lowerLetter"/>
+      <w:lvlText w:val="%5."/>
+      <w:lvlJc w:val="left"/>
+      <w:pPr>
+        <w:ind w:left="3600" w:hanging="360"/>
+      </w:pPr>
+    </w:lvl>
+    <w:lvl w:ilvl="5" w:tplc="0409001B" w:tentative="1">
+      <w:start w:val="1"/>
+      <w:numFmt w:val="lowerRoman"/>
+      <w:lvlText w:val="%6."/>
+      <w:lvlJc w:val="right"/>
+      <w:pPr>
+        <w:ind w:left="4320" w:hanging="180"/>
+      </w:pPr>
+    </w:lvl>
+    <w:lvl w:ilvl="6" w:tplc="0409000F" w:tentative="1">
+      <w:start w:val="1"/>
+      <w:numFmt w:val="decimal"/>
+      <w:lvlText w:val="%7."/>
+      <w:lvlJc w:val="left"/>
+      <w:pPr>
+        <w:ind w:left="5040" w:hanging="360"/>
+      </w:pPr>
+    </w:lvl>
+    <w:lvl w:ilvl="7" w:tplc="04090019" w:tentative="1">
+      <w:start w:val="1"/>
+      <w:numFmt w:val="lowerLetter"/>
+      <w:lvlText w:val="%8."/>
+      <w:lvlJc w:val="left"/>
+      <w:pPr>
+        <w:ind w:left="5760" w:hanging="360"/>
+      </w:pPr>
+    </w:lvl>
+    <w:lvl w:ilvl="8" w:tplc="0409001B" w:tentative="1">
+      <w:start w:val="1"/>
+      <w:numFmt w:val="lowerRoman"/>
+      <w:lvlText w:val="%9."/>
+      <w:lvlJc w:val="right"/>
+      <w:pPr>
+        <w:ind w:left="6480" w:hanging="180"/>
+      </w:pPr>
+    </w:lvl>
+  </w:abstractNum>
+  <w:abstractNum w:abstractNumId="8" w15:restartNumberingAfterBreak="0">
+    <w:nsid w:val="41CF6A20"/>
+    <w:multiLevelType w:val="hybridMultilevel"/>
+    <w:tmpl w:val="2228A0F8"/>
+    <w:lvl w:ilvl="0" w:tplc="0409000F">
+      <w:start w:val="1"/>
+      <w:numFmt w:val="decimal"/>
+      <w:lvlText w:val="%1."/>
+      <w:lvlJc w:val="left"/>
+      <w:pPr>
+        <w:ind w:left="720" w:hanging="360"/>
+      </w:pPr>
+      <w:rPr>
+        <w:rFonts w:hint="default"/>
+      </w:rPr>
+    </w:lvl>
+    <w:lvl w:ilvl="1" w:tplc="04090019" w:tentative="1">
+      <w:start w:val="1"/>
+      <w:numFmt w:val="lowerLetter"/>
+      <w:lvlText w:val="%2."/>
+      <w:lvlJc w:val="left"/>
+      <w:pPr>
+        <w:ind w:left="1440" w:hanging="360"/>
+      </w:pPr>
+    </w:lvl>
+    <w:lvl w:ilvl="2" w:tplc="0409001B" w:tentative="1">
+      <w:start w:val="1"/>
+      <w:numFmt w:val="lowerRoman"/>
+      <w:lvlText w:val="%3."/>
+      <w:lvlJc w:val="right"/>
+      <w:pPr>
+        <w:ind w:left="2160" w:hanging="180"/>
+      </w:pPr>
+    </w:lvl>
+    <w:lvl w:ilvl="3" w:tplc="0409000F" w:tentative="1">
+      <w:start w:val="1"/>
+      <w:numFmt w:val="decimal"/>
+      <w:lvlText w:val="%4."/>
+      <w:lvlJc w:val="left"/>
+      <w:pPr>
+        <w:ind w:left="2880" w:hanging="360"/>
+      </w:pPr>
+    </w:lvl>
+    <w:lvl w:ilvl="4" w:tplc="04090019" w:tentative="1">
+      <w:start w:val="1"/>
+      <w:numFmt w:val="lowerLetter"/>
+      <w:lvlText w:val="%5."/>
+      <w:lvlJc w:val="left"/>
+      <w:pPr>
+        <w:ind w:left="3600" w:hanging="360"/>
+      </w:pPr>
+    </w:lvl>
+    <w:lvl w:ilvl="5" w:tplc="0409001B" w:tentative="1">
+      <w:start w:val="1"/>
+      <w:numFmt w:val="lowerRoman"/>
+      <w:lvlText w:val="%6."/>
+      <w:lvlJc w:val="right"/>
+      <w:pPr>
+        <w:ind w:left="4320" w:hanging="180"/>
+      </w:pPr>
+    </w:lvl>
+    <w:lvl w:ilvl="6" w:tplc="0409000F" w:tentative="1">
+      <w:start w:val="1"/>
+      <w:numFmt w:val="decimal"/>
+      <w:lvlText w:val="%7."/>
+      <w:lvlJc w:val="left"/>
+      <w:pPr>
+        <w:ind w:left="5040" w:hanging="360"/>
+      </w:pPr>
+    </w:lvl>
+    <w:lvl w:ilvl="7" w:tplc="04090019" w:tentative="1">
+      <w:start w:val="1"/>
+      <w:numFmt w:val="lowerLetter"/>
+      <w:lvlText w:val="%8."/>
+      <w:lvlJc w:val="left"/>
+      <w:pPr>
+        <w:ind w:left="5760" w:hanging="360"/>
+      </w:pPr>
+    </w:lvl>
+    <w:lvl w:ilvl="8" w:tplc="0409001B" w:tentative="1">
+      <w:start w:val="1"/>
+      <w:numFmt w:val="lowerRoman"/>
+      <w:lvlText w:val="%9."/>
+      <w:lvlJc w:val="right"/>
+      <w:pPr>
+        <w:ind w:left="6480" w:hanging="180"/>
+      </w:pPr>
+    </w:lvl>
+  </w:abstractNum>
+  <w:abstractNum w:abstractNumId="9" w15:restartNumberingAfterBreak="0">
+    <w:nsid w:val="439A2272"/>
+    <w:multiLevelType w:val="hybridMultilevel"/>
+    <w:tmpl w:val="7A86DA04"/>
+    <w:lvl w:ilvl="0" w:tplc="0409000F">
+      <w:start w:val="1"/>
+      <w:numFmt w:val="decimal"/>
+      <w:lvlText w:val="%1."/>
+      <w:lvlJc w:val="left"/>
+      <w:pPr>
+        <w:ind w:left="720" w:hanging="360"/>
+      </w:pPr>
+      <w:rPr>
+        <w:rFonts w:hint="default"/>
+      </w:rPr>
+    </w:lvl>
+    <w:lvl w:ilvl="1" w:tplc="04090019" w:tentative="1">
+      <w:start w:val="1"/>
+      <w:numFmt w:val="lowerLetter"/>
+      <w:lvlText w:val="%2."/>
+      <w:lvlJc w:val="left"/>
+      <w:pPr>
+        <w:ind w:left="1440" w:hanging="360"/>
+      </w:pPr>
+    </w:lvl>
+    <w:lvl w:ilvl="2" w:tplc="0409001B" w:tentative="1">
+      <w:start w:val="1"/>
+      <w:numFmt w:val="lowerRoman"/>
+      <w:lvlText w:val="%3."/>
+      <w:lvlJc w:val="right"/>
+      <w:pPr>
+        <w:ind w:left="2160" w:hanging="180"/>
+      </w:pPr>
+    </w:lvl>
+    <w:lvl w:ilvl="3" w:tplc="0409000F" w:tentative="1">
+      <w:start w:val="1"/>
+      <w:numFmt w:val="decimal"/>
+      <w:lvlText w:val="%4."/>
+      <w:lvlJc w:val="left"/>
+      <w:pPr>
+        <w:ind w:left="2880" w:hanging="360"/>
+      </w:pPr>
+    </w:lvl>
+    <w:lvl w:ilvl="4" w:tplc="04090019" w:tentative="1">
+      <w:start w:val="1"/>
+      <w:numFmt w:val="lowerLetter"/>
+      <w:lvlText w:val="%5."/>
+      <w:lvlJc w:val="left"/>
+      <w:pPr>
+        <w:ind w:left="3600" w:hanging="360"/>
+      </w:pPr>
+    </w:lvl>
+    <w:lvl w:ilvl="5" w:tplc="0409001B" w:tentative="1">
+      <w:start w:val="1"/>
+      <w:numFmt w:val="lowerRoman"/>
+      <w:lvlText w:val="%6."/>
+      <w:lvlJc w:val="right"/>
+      <w:pPr>
+        <w:ind w:left="4320" w:hanging="180"/>
+      </w:pPr>
+    </w:lvl>
+    <w:lvl w:ilvl="6" w:tplc="0409000F" w:tentative="1">
+      <w:start w:val="1"/>
+      <w:numFmt w:val="decimal"/>
+      <w:lvlText w:val="%7."/>
+      <w:lvlJc w:val="left"/>
+      <w:pPr>
+        <w:ind w:left="5040" w:hanging="360"/>
+      </w:pPr>
+    </w:lvl>
+    <w:lvl w:ilvl="7" w:tplc="04090019" w:tentative="1">
+      <w:start w:val="1"/>
+      <w:numFmt w:val="lowerLetter"/>
+      <w:lvlText w:val="%8."/>
+      <w:lvlJc w:val="left"/>
+      <w:pPr>
+        <w:ind w:left="5760" w:hanging="360"/>
+      </w:pPr>
+    </w:lvl>
+    <w:lvl w:ilvl="8" w:tplc="0409001B" w:tentative="1">
+      <w:start w:val="1"/>
+      <w:numFmt w:val="lowerRoman"/>
+      <w:lvlText w:val="%9."/>
+      <w:lvlJc w:val="right"/>
+      <w:pPr>
+        <w:ind w:left="6480" w:hanging="180"/>
+      </w:pPr>
+    </w:lvl>
+  </w:abstractNum>
+  <w:abstractNum w:abstractNumId="10" w15:restartNumberingAfterBreak="0">
+    <w:nsid w:val="466377D5"/>
+    <w:multiLevelType w:val="hybridMultilevel"/>
+    <w:tmpl w:val="4FF26E9E"/>
+    <w:lvl w:ilvl="0" w:tplc="0409000F">
+      <w:start w:val="1"/>
+      <w:numFmt w:val="decimal"/>
+      <w:lvlText w:val="%1."/>
+      <w:lvlJc w:val="left"/>
+      <w:pPr>
+        <w:ind w:left="720" w:hanging="360"/>
+      </w:pPr>
+      <w:rPr>
+        <w:rFonts w:hint="default"/>
+      </w:rPr>
+    </w:lvl>
+    <w:lvl w:ilvl="1" w:tplc="04090019" w:tentative="1">
+      <w:start w:val="1"/>
+      <w:numFmt w:val="lowerLetter"/>
+      <w:lvlText w:val="%2."/>
+      <w:lvlJc w:val="left"/>
+      <w:pPr>
+        <w:ind w:left="1440" w:hanging="360"/>
+      </w:pPr>
+    </w:lvl>
+    <w:lvl w:ilvl="2" w:tplc="0409001B" w:tentative="1">
+      <w:start w:val="1"/>
+      <w:numFmt w:val="lowerRoman"/>
+      <w:lvlText w:val="%3."/>
+      <w:lvlJc w:val="right"/>
+      <w:pPr>
+        <w:ind w:left="2160" w:hanging="180"/>
+      </w:pPr>
+    </w:lvl>
+    <w:lvl w:ilvl="3" w:tplc="0409000F" w:tentative="1">
+      <w:start w:val="1"/>
+      <w:numFmt w:val="decimal"/>
+      <w:lvlText w:val="%4."/>
+      <w:lvlJc w:val="left"/>
+      <w:pPr>
+        <w:ind w:left="2880" w:hanging="360"/>
+      </w:pPr>
+    </w:lvl>
+    <w:lvl w:ilvl="4" w:tplc="04090019" w:tentative="1">
+      <w:start w:val="1"/>
+      <w:numFmt w:val="lowerLetter"/>
+      <w:lvlText w:val="%5."/>
+      <w:lvlJc w:val="left"/>
+      <w:pPr>
+        <w:ind w:left="3600" w:hanging="360"/>
+      </w:pPr>
+    </w:lvl>
+    <w:lvl w:ilvl="5" w:tplc="0409001B" w:tentative="1">
+      <w:start w:val="1"/>
+      <w:numFmt w:val="lowerRoman"/>
+      <w:lvlText w:val="%6."/>
+      <w:lvlJc w:val="right"/>
+      <w:pPr>
+        <w:ind w:left="4320" w:hanging="180"/>
+      </w:pPr>
+    </w:lvl>
+    <w:lvl w:ilvl="6" w:tplc="0409000F" w:tentative="1">
+      <w:start w:val="1"/>
+      <w:numFmt w:val="decimal"/>
+      <w:lvlText w:val="%7."/>
+      <w:lvlJc w:val="left"/>
+      <w:pPr>
+        <w:ind w:left="5040" w:hanging="360"/>
+      </w:pPr>
+    </w:lvl>
+    <w:lvl w:ilvl="7" w:tplc="04090019" w:tentative="1">
+      <w:start w:val="1"/>
+      <w:numFmt w:val="lowerLetter"/>
+      <w:lvlText w:val="%8."/>
+      <w:lvlJc w:val="left"/>
+      <w:pPr>
+        <w:ind w:left="5760" w:hanging="360"/>
+      </w:pPr>
+    </w:lvl>
+    <w:lvl w:ilvl="8" w:tplc="0409001B" w:tentative="1">
+      <w:start w:val="1"/>
+      <w:numFmt w:val="lowerRoman"/>
+      <w:lvlText w:val="%9."/>
+      <w:lvlJc w:val="right"/>
+      <w:pPr>
+        <w:ind w:left="6480" w:hanging="180"/>
+      </w:pPr>
+    </w:lvl>
+  </w:abstractNum>
+  <w:abstractNum w:abstractNumId="11" w15:restartNumberingAfterBreak="0">
+    <w:nsid w:val="494760F2"/>
+    <w:multiLevelType w:val="hybridMultilevel"/>
+    <w:tmpl w:val="17626632"/>
+    <w:lvl w:ilvl="0" w:tplc="0409000F">
+      <w:start w:val="1"/>
+      <w:numFmt w:val="decimal"/>
+      <w:lvlText w:val="%1."/>
+      <w:lvlJc w:val="left"/>
+      <w:pPr>
+        <w:ind w:left="720" w:hanging="360"/>
+      </w:pPr>
+      <w:rPr>
+        <w:rFonts w:hint="default"/>
+      </w:rPr>
+    </w:lvl>
+    <w:lvl w:ilvl="1" w:tplc="04090019" w:tentative="1">
+      <w:start w:val="1"/>
+      <w:numFmt w:val="lowerLetter"/>
+      <w:lvlText w:val="%2."/>
+      <w:lvlJc w:val="left"/>
+      <w:pPr>
+        <w:ind w:left="1440" w:hanging="360"/>
+      </w:pPr>
+    </w:lvl>
+    <w:lvl w:ilvl="2" w:tplc="0409001B" w:tentative="1">
+      <w:start w:val="1"/>
+      <w:numFmt w:val="lowerRoman"/>
+      <w:lvlText w:val="%3."/>
+      <w:lvlJc w:val="right"/>
+      <w:pPr>
+        <w:ind w:left="2160" w:hanging="180"/>
+      </w:pPr>
+    </w:lvl>
+    <w:lvl w:ilvl="3" w:tplc="0409000F" w:tentative="1">
+      <w:start w:val="1"/>
+      <w:numFmt w:val="decimal"/>
+      <w:lvlText w:val="%4."/>
+      <w:lvlJc w:val="left"/>
+      <w:pPr>
+        <w:ind w:left="2880" w:hanging="360"/>
+      </w:pPr>
+    </w:lvl>
+    <w:lvl w:ilvl="4" w:tplc="04090019" w:tentative="1">
+      <w:start w:val="1"/>
+      <w:numFmt w:val="lowerLetter"/>
+      <w:lvlText w:val="%5."/>
+      <w:lvlJc w:val="left"/>
+      <w:pPr>
+        <w:ind w:left="3600" w:hanging="360"/>
+      </w:pPr>
+    </w:lvl>
+    <w:lvl w:ilvl="5" w:tplc="0409001B" w:tentative="1">
+      <w:start w:val="1"/>
+      <w:numFmt w:val="lowerRoman"/>
+      <w:lvlText w:val="%6."/>
+      <w:lvlJc w:val="right"/>
+      <w:pPr>
+        <w:ind w:left="4320" w:hanging="180"/>
+      </w:pPr>
+    </w:lvl>
+    <w:lvl w:ilvl="6" w:tplc="0409000F" w:tentative="1">
+      <w:start w:val="1"/>
+      <w:numFmt w:val="decimal"/>
+      <w:lvlText w:val="%7."/>
+      <w:lvlJc w:val="left"/>
+      <w:pPr>
+        <w:ind w:left="5040" w:hanging="360"/>
+      </w:pPr>
+    </w:lvl>
+    <w:lvl w:ilvl="7" w:tplc="04090019" w:tentative="1">
+      <w:start w:val="1"/>
+      <w:numFmt w:val="lowerLetter"/>
+      <w:lvlText w:val="%8."/>
+      <w:lvlJc w:val="left"/>
+      <w:pPr>
+        <w:ind w:left="5760" w:hanging="360"/>
+      </w:pPr>
+    </w:lvl>
+    <w:lvl w:ilvl="8" w:tplc="0409001B" w:tentative="1">
+      <w:start w:val="1"/>
+      <w:numFmt w:val="lowerRoman"/>
+      <w:lvlText w:val="%9."/>
+      <w:lvlJc w:val="right"/>
+      <w:pPr>
+        <w:ind w:left="6480" w:hanging="180"/>
+      </w:pPr>
+    </w:lvl>
+  </w:abstractNum>
+  <w:abstractNum w:abstractNumId="12" w15:restartNumberingAfterBreak="0">
+    <w:nsid w:val="4C75576B"/>
+    <w:multiLevelType w:val="hybridMultilevel"/>
+    <w:tmpl w:val="92C06E50"/>
+    <w:lvl w:ilvl="0" w:tplc="0409000F">
+      <w:start w:val="1"/>
+      <w:numFmt w:val="decimal"/>
+      <w:lvlText w:val="%1."/>
+      <w:lvlJc w:val="left"/>
+      <w:pPr>
+        <w:ind w:left="720" w:hanging="360"/>
+      </w:pPr>
+      <w:rPr>
+        <w:rFonts w:hint="default"/>
+      </w:rPr>
+    </w:lvl>
+    <w:lvl w:ilvl="1" w:tplc="04090019" w:tentative="1">
+      <w:start w:val="1"/>
+      <w:numFmt w:val="lowerLetter"/>
+      <w:lvlText w:val="%2."/>
+      <w:lvlJc w:val="left"/>
+      <w:pPr>
+        <w:ind w:left="1440" w:hanging="360"/>
+      </w:pPr>
+    </w:lvl>
+    <w:lvl w:ilvl="2" w:tplc="0409001B" w:tentative="1">
+      <w:start w:val="1"/>
+      <w:numFmt w:val="lowerRoman"/>
+      <w:lvlText w:val="%3."/>
+      <w:lvlJc w:val="right"/>
+      <w:pPr>
+        <w:ind w:left="2160" w:hanging="180"/>
+      </w:pPr>
+    </w:lvl>
+    <w:lvl w:ilvl="3" w:tplc="0409000F" w:tentative="1">
+      <w:start w:val="1"/>
+      <w:numFmt w:val="decimal"/>
+      <w:lvlText w:val="%4."/>
+      <w:lvlJc w:val="left"/>
+      <w:pPr>
+        <w:ind w:left="2880" w:hanging="360"/>
+      </w:pPr>
+    </w:lvl>
+    <w:lvl w:ilvl="4" w:tplc="04090019" w:tentative="1">
+      <w:start w:val="1"/>
+      <w:numFmt w:val="lowerLetter"/>
+      <w:lvlText w:val="%5."/>
+      <w:lvlJc w:val="left"/>
+      <w:pPr>
+        <w:ind w:left="3600" w:hanging="360"/>
+      </w:pPr>
+    </w:lvl>
+    <w:lvl w:ilvl="5" w:tplc="0409001B" w:tentative="1">
+      <w:start w:val="1"/>
+      <w:numFmt w:val="lowerRoman"/>
+      <w:lvlText w:val="%6."/>
+      <w:lvlJc w:val="right"/>
+      <w:pPr>
+        <w:ind w:left="4320" w:hanging="180"/>
+      </w:pPr>
+    </w:lvl>
+    <w:lvl w:ilvl="6" w:tplc="0409000F" w:tentative="1">
+      <w:start w:val="1"/>
+      <w:numFmt w:val="decimal"/>
+      <w:lvlText w:val="%7."/>
+      <w:lvlJc w:val="left"/>
+      <w:pPr>
+        <w:ind w:left="5040" w:hanging="360"/>
+      </w:pPr>
+    </w:lvl>
+    <w:lvl w:ilvl="7" w:tplc="04090019" w:tentative="1">
+      <w:start w:val="1"/>
+      <w:numFmt w:val="lowerLetter"/>
+      <w:lvlText w:val="%8."/>
+      <w:lvlJc w:val="left"/>
+      <w:pPr>
+        <w:ind w:left="5760" w:hanging="360"/>
+      </w:pPr>
+    </w:lvl>
+    <w:lvl w:ilvl="8" w:tplc="0409001B" w:tentative="1">
+      <w:start w:val="1"/>
+      <w:numFmt w:val="lowerRoman"/>
+      <w:lvlText w:val="%9."/>
+      <w:lvlJc w:val="right"/>
+      <w:pPr>
+        <w:ind w:left="6480" w:hanging="180"/>
+      </w:pPr>
+    </w:lvl>
+  </w:abstractNum>
+  <w:abstractNum w:abstractNumId="13" w15:restartNumberingAfterBreak="0">
+    <w:nsid w:val="58C72208"/>
+    <w:multiLevelType w:val="hybridMultilevel"/>
+    <w:tmpl w:val="4F2EF6E8"/>
+    <w:lvl w:ilvl="0" w:tplc="0409000F">
+      <w:start w:val="1"/>
+      <w:numFmt w:val="decimal"/>
+      <w:lvlText w:val="%1."/>
+      <w:lvlJc w:val="left"/>
+      <w:pPr>
+        <w:ind w:left="720" w:hanging="360"/>
+      </w:pPr>
+      <w:rPr>
+        <w:rFonts w:hint="default"/>
+      </w:rPr>
+    </w:lvl>
+    <w:lvl w:ilvl="1" w:tplc="04090019" w:tentative="1">
+      <w:start w:val="1"/>
+      <w:numFmt w:val="lowerLetter"/>
+      <w:lvlText w:val="%2."/>
+      <w:lvlJc w:val="left"/>
+      <w:pPr>
+        <w:ind w:left="1440" w:hanging="360"/>
+      </w:pPr>
+    </w:lvl>
+    <w:lvl w:ilvl="2" w:tplc="0409001B" w:tentative="1">
+      <w:start w:val="1"/>
+      <w:numFmt w:val="lowerRoman"/>
+      <w:lvlText w:val="%3."/>
+      <w:lvlJc w:val="right"/>
+      <w:pPr>
+        <w:ind w:left="2160" w:hanging="180"/>
+      </w:pPr>
+    </w:lvl>
+    <w:lvl w:ilvl="3" w:tplc="0409000F" w:tentative="1">
+      <w:start w:val="1"/>
+      <w:numFmt w:val="decimal"/>
+      <w:lvlText w:val="%4."/>
+      <w:lvlJc w:val="left"/>
+      <w:pPr>
+        <w:ind w:left="2880" w:hanging="360"/>
+      </w:pPr>
+    </w:lvl>
+    <w:lvl w:ilvl="4" w:tplc="04090019" w:tentative="1">
+      <w:start w:val="1"/>
+      <w:numFmt w:val="lowerLetter"/>
+      <w:lvlText w:val="%5."/>
+      <w:lvlJc w:val="left"/>
+      <w:pPr>
+        <w:ind w:left="3600" w:hanging="360"/>
+      </w:pPr>
+    </w:lvl>
+    <w:lvl w:ilvl="5" w:tplc="0409001B" w:tentative="1">
+      <w:start w:val="1"/>
+      <w:numFmt w:val="lowerRoman"/>
+      <w:lvlText w:val="%6."/>
+      <w:lvlJc w:val="right"/>
+      <w:pPr>
+        <w:ind w:left="4320" w:hanging="180"/>
+      </w:pPr>
+    </w:lvl>
+    <w:lvl w:ilvl="6" w:tplc="0409000F" w:tentative="1">
+      <w:start w:val="1"/>
+      <w:numFmt w:val="decimal"/>
+      <w:lvlText w:val="%7."/>
+      <w:lvlJc w:val="left"/>
+      <w:pPr>
+        <w:ind w:left="5040" w:hanging="360"/>
+      </w:pPr>
+    </w:lvl>
+    <w:lvl w:ilvl="7" w:tplc="04090019" w:tentative="1">
+      <w:start w:val="1"/>
+      <w:numFmt w:val="lowerLetter"/>
+      <w:lvlText w:val="%8."/>
+      <w:lvlJc w:val="left"/>
+      <w:pPr>
+        <w:ind w:left="5760" w:hanging="360"/>
+      </w:pPr>
+    </w:lvl>
+    <w:lvl w:ilvl="8" w:tplc="0409001B" w:tentative="1">
+      <w:start w:val="1"/>
+      <w:numFmt w:val="lowerRoman"/>
+      <w:lvlText w:val="%9."/>
+      <w:lvlJc w:val="right"/>
+      <w:pPr>
+        <w:ind w:left="6480" w:hanging="180"/>
+      </w:pPr>
+    </w:lvl>
+  </w:abstractNum>
+  <w:abstractNum w:abstractNumId="14" w15:restartNumberingAfterBreak="0">
+    <w:nsid w:val="590B486C"/>
+    <w:multiLevelType w:val="hybridMultilevel"/>
+    <w:tmpl w:val="2D964ABE"/>
+    <w:lvl w:ilvl="0" w:tplc="D4A8DFF4">
+      <w:start w:val="1"/>
+      <w:numFmt w:val="decimal"/>
+      <w:lvlText w:val="%1-"/>
+      <w:lvlJc w:val="left"/>
+      <w:pPr>
+        <w:ind w:left="1080" w:hanging="360"/>
+      </w:pPr>
+      <w:rPr>
+        <w:rFonts w:hint="default"/>
+      </w:rPr>
+    </w:lvl>
+    <w:lvl w:ilvl="1" w:tplc="04090019" w:tentative="1">
+      <w:start w:val="1"/>
+      <w:numFmt w:val="lowerLetter"/>
+      <w:lvlText w:val="%2."/>
+      <w:lvlJc w:val="left"/>
+      <w:pPr>
+        <w:ind w:left="1800" w:hanging="360"/>
+      </w:pPr>
+    </w:lvl>
+    <w:lvl w:ilvl="2" w:tplc="0409001B" w:tentative="1">
+      <w:start w:val="1"/>
+      <w:numFmt w:val="lowerRoman"/>
+      <w:lvlText w:val="%3."/>
+      <w:lvlJc w:val="right"/>
+      <w:pPr>
+        <w:ind w:left="2520" w:hanging="180"/>
+      </w:pPr>
+    </w:lvl>
+    <w:lvl w:ilvl="3" w:tplc="0409000F" w:tentative="1">
+      <w:start w:val="1"/>
+      <w:numFmt w:val="decimal"/>
+      <w:lvlText w:val="%4."/>
+      <w:lvlJc w:val="left"/>
+      <w:pPr>
+        <w:ind w:left="3240" w:hanging="360"/>
+      </w:pPr>
+    </w:lvl>
+    <w:lvl w:ilvl="4" w:tplc="04090019" w:tentative="1">
+      <w:start w:val="1"/>
+      <w:numFmt w:val="lowerLetter"/>
+      <w:lvlText w:val="%5."/>
+      <w:lvlJc w:val="left"/>
+      <w:pPr>
+        <w:ind w:left="3960" w:hanging="360"/>
+      </w:pPr>
+    </w:lvl>
+    <w:lvl w:ilvl="5" w:tplc="0409001B" w:tentative="1">
+      <w:start w:val="1"/>
+      <w:numFmt w:val="lowerRoman"/>
+      <w:lvlText w:val="%6."/>
+      <w:lvlJc w:val="right"/>
+      <w:pPr>
+        <w:ind w:left="4680" w:hanging="180"/>
+      </w:pPr>
+    </w:lvl>
+    <w:lvl w:ilvl="6" w:tplc="0409000F" w:tentative="1">
+      <w:start w:val="1"/>
+      <w:numFmt w:val="decimal"/>
+      <w:lvlText w:val="%7."/>
+      <w:lvlJc w:val="left"/>
+      <w:pPr>
+        <w:ind w:left="5400" w:hanging="360"/>
+      </w:pPr>
+    </w:lvl>
+    <w:lvl w:ilvl="7" w:tplc="04090019" w:tentative="1">
+      <w:start w:val="1"/>
+      <w:numFmt w:val="lowerLetter"/>
+      <w:lvlText w:val="%8."/>
+      <w:lvlJc w:val="left"/>
+      <w:pPr>
+        <w:ind w:left="6120" w:hanging="360"/>
+      </w:pPr>
+    </w:lvl>
+    <w:lvl w:ilvl="8" w:tplc="0409001B" w:tentative="1">
+      <w:start w:val="1"/>
+      <w:numFmt w:val="lowerRoman"/>
+      <w:lvlText w:val="%9."/>
+      <w:lvlJc w:val="right"/>
+      <w:pPr>
+        <w:ind w:left="6840" w:hanging="180"/>
+      </w:pPr>
+    </w:lvl>
+  </w:abstractNum>
+  <w:abstractNum w:abstractNumId="15" w15:restartNumberingAfterBreak="0">
+    <w:nsid w:val="5A7A4CDB"/>
+    <w:multiLevelType w:val="hybridMultilevel"/>
+    <w:tmpl w:val="7D801634"/>
+    <w:lvl w:ilvl="0" w:tplc="0409000F">
+      <w:start w:val="1"/>
+      <w:numFmt w:val="decimal"/>
+      <w:lvlText w:val="%1."/>
+      <w:lvlJc w:val="left"/>
+      <w:pPr>
+        <w:ind w:left="720" w:hanging="360"/>
+      </w:pPr>
+      <w:rPr>
+        <w:rFonts w:hint="default"/>
+      </w:rPr>
+    </w:lvl>
+    <w:lvl w:ilvl="1" w:tplc="04090019" w:tentative="1">
+      <w:start w:val="1"/>
+      <w:numFmt w:val="lowerLetter"/>
+      <w:lvlText w:val="%2."/>
+      <w:lvlJc w:val="left"/>
+      <w:pPr>
+        <w:ind w:left="1440" w:hanging="360"/>
+      </w:pPr>
+    </w:lvl>
+    <w:lvl w:ilvl="2" w:tplc="0409001B" w:tentative="1">
+      <w:start w:val="1"/>
+      <w:numFmt w:val="lowerRoman"/>
+      <w:lvlText w:val="%3."/>
+      <w:lvlJc w:val="right"/>
+      <w:pPr>
+        <w:ind w:left="2160" w:hanging="180"/>
+      </w:pPr>
+    </w:lvl>
+    <w:lvl w:ilvl="3" w:tplc="0409000F" w:tentative="1">
+      <w:start w:val="1"/>
+      <w:numFmt w:val="decimal"/>
+      <w:lvlText w:val="%4."/>
+      <w:lvlJc w:val="left"/>
+      <w:pPr>
+        <w:ind w:left="2880" w:hanging="360"/>
+      </w:pPr>
+    </w:lvl>
+    <w:lvl w:ilvl="4" w:tplc="04090019" w:tentative="1">
+      <w:start w:val="1"/>
+      <w:numFmt w:val="lowerLetter"/>
+      <w:lvlText w:val="%5."/>
+      <w:lvlJc w:val="left"/>
+      <w:pPr>
+        <w:ind w:left="3600" w:hanging="360"/>
+      </w:pPr>
+    </w:lvl>
+    <w:lvl w:ilvl="5" w:tplc="0409001B" w:tentative="1">
+      <w:start w:val="1"/>
+      <w:numFmt w:val="lowerRoman"/>
+      <w:lvlText w:val="%6."/>
+      <w:lvlJc w:val="right"/>
+      <w:pPr>
+        <w:ind w:left="4320" w:hanging="180"/>
+      </w:pPr>
+    </w:lvl>
+    <w:lvl w:ilvl="6" w:tplc="0409000F" w:tentative="1">
+      <w:start w:val="1"/>
+      <w:numFmt w:val="decimal"/>
+      <w:lvlText w:val="%7."/>
+      <w:lvlJc w:val="left"/>
+      <w:pPr>
+        <w:ind w:left="5040" w:hanging="360"/>
+      </w:pPr>
+    </w:lvl>
+    <w:lvl w:ilvl="7" w:tplc="04090019" w:tentative="1">
+      <w:start w:val="1"/>
+      <w:numFmt w:val="lowerLetter"/>
+      <w:lvlText w:val="%8."/>
+      <w:lvlJc w:val="left"/>
+      <w:pPr>
+        <w:ind w:left="5760" w:hanging="360"/>
+      </w:pPr>
+    </w:lvl>
+    <w:lvl w:ilvl="8" w:tplc="0409001B" w:tentative="1">
+      <w:start w:val="1"/>
+      <w:numFmt w:val="lowerRoman"/>
+      <w:lvlText w:val="%9."/>
+      <w:lvlJc w:val="right"/>
+      <w:pPr>
+        <w:ind w:left="6480" w:hanging="180"/>
+      </w:pPr>
+    </w:lvl>
+  </w:abstractNum>
+  <w:abstractNum w:abstractNumId="16" w15:restartNumberingAfterBreak="0">
+    <w:nsid w:val="5AB77035"/>
+    <w:multiLevelType w:val="hybridMultilevel"/>
+    <w:tmpl w:val="29CE07BC"/>
+    <w:lvl w:ilvl="0" w:tplc="0409000F">
+      <w:start w:val="1"/>
+      <w:numFmt w:val="decimal"/>
+      <w:lvlText w:val="%1."/>
+      <w:lvlJc w:val="left"/>
+      <w:pPr>
+        <w:ind w:left="720" w:hanging="360"/>
+      </w:pPr>
+      <w:rPr>
+        <w:rFonts w:hint="default"/>
+      </w:rPr>
+    </w:lvl>
+    <w:lvl w:ilvl="1" w:tplc="04090019" w:tentative="1">
+      <w:start w:val="1"/>
+      <w:numFmt w:val="lowerLetter"/>
+      <w:lvlText w:val="%2."/>
+      <w:lvlJc w:val="left"/>
+      <w:pPr>
+        <w:ind w:left="1440" w:hanging="360"/>
+      </w:pPr>
+    </w:lvl>
+    <w:lvl w:ilvl="2" w:tplc="0409001B" w:tentative="1">
+      <w:start w:val="1"/>
+      <w:numFmt w:val="lowerRoman"/>
+      <w:lvlText w:val="%3."/>
+      <w:lvlJc w:val="right"/>
+      <w:pPr>
+        <w:ind w:left="2160" w:hanging="180"/>
+      </w:pPr>
+    </w:lvl>
+    <w:lvl w:ilvl="3" w:tplc="0409000F" w:tentative="1">
+      <w:start w:val="1"/>
+      <w:numFmt w:val="decimal"/>
+      <w:lvlText w:val="%4."/>
+      <w:lvlJc w:val="left"/>
+      <w:pPr>
+        <w:ind w:left="2880" w:hanging="360"/>
+      </w:pPr>
+    </w:lvl>
+    <w:lvl w:ilvl="4" w:tplc="04090019" w:tentative="1">
+      <w:start w:val="1"/>
+      <w:numFmt w:val="lowerLetter"/>
+      <w:lvlText w:val="%5."/>
+      <w:lvlJc w:val="left"/>
+      <w:pPr>
+        <w:ind w:left="3600" w:hanging="360"/>
+      </w:pPr>
+    </w:lvl>
+    <w:lvl w:ilvl="5" w:tplc="0409001B" w:tentative="1">
+      <w:start w:val="1"/>
+      <w:numFmt w:val="lowerRoman"/>
+      <w:lvlText w:val="%6."/>
+      <w:lvlJc w:val="right"/>
+      <w:pPr>
+        <w:ind w:left="4320" w:hanging="180"/>
+      </w:pPr>
+    </w:lvl>
+    <w:lvl w:ilvl="6" w:tplc="0409000F" w:tentative="1">
+      <w:start w:val="1"/>
+      <w:numFmt w:val="decimal"/>
+      <w:lvlText w:val="%7."/>
+      <w:lvlJc w:val="left"/>
+      <w:pPr>
+        <w:ind w:left="5040" w:hanging="360"/>
+      </w:pPr>
+    </w:lvl>
+    <w:lvl w:ilvl="7" w:tplc="04090019" w:tentative="1">
+      <w:start w:val="1"/>
+      <w:numFmt w:val="lowerLetter"/>
+      <w:lvlText w:val="%8."/>
+      <w:lvlJc w:val="left"/>
+      <w:pPr>
+        <w:ind w:left="5760" w:hanging="360"/>
+      </w:pPr>
+    </w:lvl>
+    <w:lvl w:ilvl="8" w:tplc="0409001B" w:tentative="1">
+      <w:start w:val="1"/>
+      <w:numFmt w:val="lowerRoman"/>
+      <w:lvlText w:val="%9."/>
+      <w:lvlJc w:val="right"/>
+      <w:pPr>
+        <w:ind w:left="6480" w:hanging="180"/>
+      </w:pPr>
+    </w:lvl>
+  </w:abstractNum>
+  <w:abstractNum w:abstractNumId="17" w15:restartNumberingAfterBreak="0">
+    <w:nsid w:val="5CF31319"/>
+    <w:multiLevelType w:val="hybridMultilevel"/>
+    <w:tmpl w:val="FC1447A6"/>
+    <w:lvl w:ilvl="0" w:tplc="51546DAC">
+      <w:start w:val="1"/>
+      <w:numFmt w:val="decimal"/>
+      <w:lvlText w:val="%1."/>
+      <w:lvlJc w:val="left"/>
+      <w:pPr>
+        <w:ind w:left="1080" w:hanging="360"/>
+      </w:pPr>
+      <w:rPr>
+        <w:rFonts w:hint="default"/>
+      </w:rPr>
+    </w:lvl>
+    <w:lvl w:ilvl="1" w:tplc="04090019" w:tentative="1">
+      <w:start w:val="1"/>
+      <w:numFmt w:val="lowerLetter"/>
+      <w:lvlText w:val="%2."/>
+      <w:lvlJc w:val="left"/>
+      <w:pPr>
+        <w:ind w:left="1800" w:hanging="360"/>
+      </w:pPr>
+    </w:lvl>
+    <w:lvl w:ilvl="2" w:tplc="0409001B" w:tentative="1">
+      <w:start w:val="1"/>
+      <w:numFmt w:val="lowerRoman"/>
+      <w:lvlText w:val="%3."/>
+      <w:lvlJc w:val="right"/>
+      <w:pPr>
+        <w:ind w:left="2520" w:hanging="180"/>
+      </w:pPr>
+    </w:lvl>
+    <w:lvl w:ilvl="3" w:tplc="0409000F" w:tentative="1">
+      <w:start w:val="1"/>
+      <w:numFmt w:val="decimal"/>
+      <w:lvlText w:val="%4."/>
+      <w:lvlJc w:val="left"/>
+      <w:pPr>
+        <w:ind w:left="3240" w:hanging="360"/>
+      </w:pPr>
+    </w:lvl>
+    <w:lvl w:ilvl="4" w:tplc="04090019" w:tentative="1">
+      <w:start w:val="1"/>
+      <w:numFmt w:val="lowerLetter"/>
+      <w:lvlText w:val="%5."/>
+      <w:lvlJc w:val="left"/>
+      <w:pPr>
+        <w:ind w:left="3960" w:hanging="360"/>
+      </w:pPr>
+    </w:lvl>
+    <w:lvl w:ilvl="5" w:tplc="0409001B" w:tentative="1">
+      <w:start w:val="1"/>
+      <w:numFmt w:val="lowerRoman"/>
+      <w:lvlText w:val="%6."/>
+      <w:lvlJc w:val="right"/>
+      <w:pPr>
+        <w:ind w:left="4680" w:hanging="180"/>
+      </w:pPr>
+    </w:lvl>
+    <w:lvl w:ilvl="6" w:tplc="0409000F" w:tentative="1">
+      <w:start w:val="1"/>
+      <w:numFmt w:val="decimal"/>
+      <w:lvlText w:val="%7."/>
+      <w:lvlJc w:val="left"/>
+      <w:pPr>
+        <w:ind w:left="5400" w:hanging="360"/>
+      </w:pPr>
+    </w:lvl>
+    <w:lvl w:ilvl="7" w:tplc="04090019" w:tentative="1">
+      <w:start w:val="1"/>
+      <w:numFmt w:val="lowerLetter"/>
+      <w:lvlText w:val="%8."/>
+      <w:lvlJc w:val="left"/>
+      <w:pPr>
+        <w:ind w:left="6120" w:hanging="360"/>
+      </w:pPr>
+    </w:lvl>
+    <w:lvl w:ilvl="8" w:tplc="0409001B" w:tentative="1">
+      <w:start w:val="1"/>
+      <w:numFmt w:val="lowerRoman"/>
+      <w:lvlText w:val="%9."/>
+      <w:lvlJc w:val="right"/>
+      <w:pPr>
+        <w:ind w:left="6840" w:hanging="180"/>
+      </w:pPr>
+    </w:lvl>
+  </w:abstractNum>
+  <w:abstractNum w:abstractNumId="18" w15:restartNumberingAfterBreak="0">
+    <w:nsid w:val="60ED3347"/>
+    <w:multiLevelType w:val="hybridMultilevel"/>
+    <w:tmpl w:val="EBFA80B6"/>
+    <w:lvl w:ilvl="0" w:tplc="0409000F">
+      <w:start w:val="1"/>
+      <w:numFmt w:val="decimal"/>
+      <w:lvlText w:val="%1."/>
+      <w:lvlJc w:val="left"/>
+      <w:pPr>
+        <w:ind w:left="720" w:hanging="360"/>
+      </w:pPr>
+      <w:rPr>
+        <w:rFonts w:hint="default"/>
+      </w:rPr>
+    </w:lvl>
+    <w:lvl w:ilvl="1" w:tplc="04090019" w:tentative="1">
+      <w:start w:val="1"/>
+      <w:numFmt w:val="lowerLetter"/>
+      <w:lvlText w:val="%2."/>
+      <w:lvlJc w:val="left"/>
+      <w:pPr>
+        <w:ind w:left="1440" w:hanging="360"/>
+      </w:pPr>
+    </w:lvl>
+    <w:lvl w:ilvl="2" w:tplc="0409001B" w:tentative="1">
+      <w:start w:val="1"/>
+      <w:numFmt w:val="lowerRoman"/>
+      <w:lvlText w:val="%3."/>
+      <w:lvlJc w:val="right"/>
+      <w:pPr>
+        <w:ind w:left="2160" w:hanging="180"/>
+      </w:pPr>
+    </w:lvl>
+    <w:lvl w:ilvl="3" w:tplc="0409000F" w:tentative="1">
+      <w:start w:val="1"/>
+      <w:numFmt w:val="decimal"/>
+      <w:lvlText w:val="%4."/>
+      <w:lvlJc w:val="left"/>
+      <w:pPr>
+        <w:ind w:left="2880" w:hanging="360"/>
+      </w:pPr>
+    </w:lvl>
+    <w:lvl w:ilvl="4" w:tplc="04090019" w:tentative="1">
+      <w:start w:val="1"/>
+      <w:numFmt w:val="lowerLetter"/>
+      <w:lvlText w:val="%5."/>
+      <w:lvlJc w:val="left"/>
+      <w:pPr>
+        <w:ind w:left="3600" w:hanging="360"/>
+      </w:pPr>
+    </w:lvl>
+    <w:lvl w:ilvl="5" w:tplc="0409001B" w:tentative="1">
+      <w:start w:val="1"/>
+      <w:numFmt w:val="lowerRoman"/>
+      <w:lvlText w:val="%6."/>
+      <w:lvlJc w:val="right"/>
+      <w:pPr>
+        <w:ind w:left="4320" w:hanging="180"/>
+      </w:pPr>
+    </w:lvl>
+    <w:lvl w:ilvl="6" w:tplc="0409000F" w:tentative="1">
+      <w:start w:val="1"/>
+      <w:numFmt w:val="decimal"/>
+      <w:lvlText w:val="%7."/>
+      <w:lvlJc w:val="left"/>
+      <w:pPr>
+        <w:ind w:left="5040" w:hanging="360"/>
+      </w:pPr>
+    </w:lvl>
+    <w:lvl w:ilvl="7" w:tplc="04090019" w:tentative="1">
+      <w:start w:val="1"/>
+      <w:numFmt w:val="lowerLetter"/>
+      <w:lvlText w:val="%8."/>
+      <w:lvlJc w:val="left"/>
+      <w:pPr>
+        <w:ind w:left="5760" w:hanging="360"/>
+      </w:pPr>
+    </w:lvl>
+    <w:lvl w:ilvl="8" w:tplc="0409001B" w:tentative="1">
+      <w:start w:val="1"/>
+      <w:numFmt w:val="lowerRoman"/>
+      <w:lvlText w:val="%9."/>
+      <w:lvlJc w:val="right"/>
+      <w:pPr>
+        <w:ind w:left="6480" w:hanging="180"/>
+      </w:pPr>
+    </w:lvl>
+  </w:abstractNum>
+  <w:abstractNum w:abstractNumId="19" w15:restartNumberingAfterBreak="0">
+    <w:nsid w:val="6C9B358A"/>
+    <w:multiLevelType w:val="hybridMultilevel"/>
+    <w:tmpl w:val="4F4C6672"/>
+    <w:lvl w:ilvl="0" w:tplc="0409000F">
+      <w:start w:val="1"/>
+      <w:numFmt w:val="decimal"/>
+      <w:lvlText w:val="%1."/>
+      <w:lvlJc w:val="left"/>
+      <w:pPr>
+        <w:ind w:left="720" w:hanging="360"/>
+      </w:pPr>
+      <w:rPr>
+        <w:rFonts w:hint="default"/>
+      </w:rPr>
+    </w:lvl>
+    <w:lvl w:ilvl="1" w:tplc="04090019" w:tentative="1">
+      <w:start w:val="1"/>
+      <w:numFmt w:val="lowerLetter"/>
+      <w:lvlText w:val="%2."/>
+      <w:lvlJc w:val="left"/>
+      <w:pPr>
+        <w:ind w:left="1440" w:hanging="360"/>
+      </w:pPr>
+    </w:lvl>
+    <w:lvl w:ilvl="2" w:tplc="0409001B" w:tentative="1">
+      <w:start w:val="1"/>
+      <w:numFmt w:val="lowerRoman"/>
+      <w:lvlText w:val="%3."/>
+      <w:lvlJc w:val="right"/>
+      <w:pPr>
+        <w:ind w:left="2160" w:hanging="180"/>
+      </w:pPr>
+    </w:lvl>
+    <w:lvl w:ilvl="3" w:tplc="0409000F" w:tentative="1">
+      <w:start w:val="1"/>
+      <w:numFmt w:val="decimal"/>
+      <w:lvlText w:val="%4."/>
+      <w:lvlJc w:val="left"/>
+      <w:pPr>
+        <w:ind w:left="2880" w:hanging="360"/>
+      </w:pPr>
+    </w:lvl>
+    <w:lvl w:ilvl="4" w:tplc="04090019" w:tentative="1">
+      <w:start w:val="1"/>
+      <w:numFmt w:val="lowerLetter"/>
+      <w:lvlText w:val="%5."/>
+      <w:lvlJc w:val="left"/>
+      <w:pPr>
+        <w:ind w:left="3600" w:hanging="360"/>
+      </w:pPr>
+    </w:lvl>
+    <w:lvl w:ilvl="5" w:tplc="0409001B" w:tentative="1">
+      <w:start w:val="1"/>
+      <w:numFmt w:val="lowerRoman"/>
+      <w:lvlText w:val="%6."/>
+      <w:lvlJc w:val="right"/>
+      <w:pPr>
+        <w:ind w:left="4320" w:hanging="180"/>
+      </w:pPr>
+    </w:lvl>
+    <w:lvl w:ilvl="6" w:tplc="0409000F" w:tentative="1">
+      <w:start w:val="1"/>
+      <w:numFmt w:val="decimal"/>
+      <w:lvlText w:val="%7."/>
+      <w:lvlJc w:val="left"/>
+      <w:pPr>
+        <w:ind w:left="5040" w:hanging="360"/>
+      </w:pPr>
+    </w:lvl>
+    <w:lvl w:ilvl="7" w:tplc="04090019" w:tentative="1">
+      <w:start w:val="1"/>
+      <w:numFmt w:val="lowerLetter"/>
+      <w:lvlText w:val="%8."/>
+      <w:lvlJc w:val="left"/>
+      <w:pPr>
+        <w:ind w:left="5760" w:hanging="360"/>
+      </w:pPr>
+    </w:lvl>
+    <w:lvl w:ilvl="8" w:tplc="0409001B" w:tentative="1">
+      <w:start w:val="1"/>
+      <w:numFmt w:val="lowerRoman"/>
+      <w:lvlText w:val="%9."/>
+      <w:lvlJc w:val="right"/>
+      <w:pPr>
+        <w:ind w:left="6480" w:hanging="180"/>
+      </w:pPr>
+    </w:lvl>
+  </w:abstractNum>
+  <w:abstractNum w:abstractNumId="20" w15:restartNumberingAfterBreak="0">
+    <w:nsid w:val="6D61714C"/>
+    <w:multiLevelType w:val="hybridMultilevel"/>
+    <w:tmpl w:val="BC1ADF62"/>
+    <w:lvl w:ilvl="0" w:tplc="0409000F">
+      <w:start w:val="1"/>
+      <w:numFmt w:val="decimal"/>
+      <w:lvlText w:val="%1."/>
+      <w:lvlJc w:val="left"/>
+      <w:pPr>
+        <w:ind w:left="720" w:hanging="360"/>
+      </w:pPr>
+      <w:rPr>
+        <w:rFonts w:hint="default"/>
+      </w:rPr>
+    </w:lvl>
+    <w:lvl w:ilvl="1" w:tplc="04090019" w:tentative="1">
+      <w:start w:val="1"/>
+      <w:numFmt w:val="lowerLetter"/>
+      <w:lvlText w:val="%2."/>
+      <w:lvlJc w:val="left"/>
+      <w:pPr>
+        <w:ind w:left="1440" w:hanging="360"/>
+      </w:pPr>
+    </w:lvl>
+    <w:lvl w:ilvl="2" w:tplc="0409001B" w:tentative="1">
+      <w:start w:val="1"/>
+      <w:numFmt w:val="lowerRoman"/>
+      <w:lvlText w:val="%3."/>
+      <w:lvlJc w:val="right"/>
+      <w:pPr>
+        <w:ind w:left="2160" w:hanging="180"/>
+      </w:pPr>
+    </w:lvl>
+    <w:lvl w:ilvl="3" w:tplc="0409000F" w:tentative="1">
+      <w:start w:val="1"/>
+      <w:numFmt w:val="decimal"/>
+      <w:lvlText w:val="%4."/>
+      <w:lvlJc w:val="left"/>
+      <w:pPr>
+        <w:ind w:left="2880" w:hanging="360"/>
+      </w:pPr>
+    </w:lvl>
+    <w:lvl w:ilvl="4" w:tplc="04090019" w:tentative="1">
+      <w:start w:val="1"/>
+      <w:numFmt w:val="lowerLetter"/>
+      <w:lvlText w:val="%5."/>
+      <w:lvlJc w:val="left"/>
+      <w:pPr>
+        <w:ind w:left="3600" w:hanging="360"/>
+      </w:pPr>
+    </w:lvl>
+    <w:lvl w:ilvl="5" w:tplc="0409001B" w:tentative="1">
+      <w:start w:val="1"/>
+      <w:numFmt w:val="lowerRoman"/>
+      <w:lvlText w:val="%6."/>
+      <w:lvlJc w:val="right"/>
+      <w:pPr>
+        <w:ind w:left="4320" w:hanging="180"/>
+      </w:pPr>
+    </w:lvl>
+    <w:lvl w:ilvl="6" w:tplc="0409000F" w:tentative="1">
+      <w:start w:val="1"/>
+      <w:numFmt w:val="decimal"/>
+      <w:lvlText w:val="%7."/>
+      <w:lvlJc w:val="left"/>
+      <w:pPr>
+        <w:ind w:left="5040" w:hanging="360"/>
+      </w:pPr>
+    </w:lvl>
+    <w:lvl w:ilvl="7" w:tplc="04090019" w:tentative="1">
+      <w:start w:val="1"/>
+      <w:numFmt w:val="lowerLetter"/>
+      <w:lvlText w:val="%8."/>
+      <w:lvlJc w:val="left"/>
+      <w:pPr>
+        <w:ind w:left="5760" w:hanging="360"/>
+      </w:pPr>
+    </w:lvl>
+    <w:lvl w:ilvl="8" w:tplc="0409001B" w:tentative="1">
+      <w:start w:val="1"/>
+      <w:numFmt w:val="lowerRoman"/>
+      <w:lvlText w:val="%9."/>
+      <w:lvlJc w:val="right"/>
+      <w:pPr>
+        <w:ind w:left="6480" w:hanging="180"/>
+      </w:pPr>
+    </w:lvl>
+  </w:abstractNum>
   <w:num w:numId="1">
+    <w:abstractNumId w:val="2"/>
+  </w:num>
+  <w:num w:numId="2">
+    <w:abstractNumId w:val="4"/>
+  </w:num>
+  <w:num w:numId="3">
+    <w:abstractNumId w:val="6"/>
+  </w:num>
+  <w:num w:numId="4">
+    <w:abstractNumId w:val="10"/>
+  </w:num>
+  <w:num w:numId="5">
+    <w:abstractNumId w:val="14"/>
+  </w:num>
+  <w:num w:numId="6">
+    <w:abstractNumId w:val="15"/>
+  </w:num>
+  <w:num w:numId="7">
+    <w:abstractNumId w:val="1"/>
+  </w:num>
+  <w:num w:numId="8">
+    <w:abstractNumId w:val="3"/>
+  </w:num>
+  <w:num w:numId="9">
+    <w:abstractNumId w:val="13"/>
+  </w:num>
+  <w:num w:numId="10">
+    <w:abstractNumId w:val="17"/>
+  </w:num>
+  <w:num w:numId="11">
     <w:abstractNumId w:val="0"/>
+  </w:num>
+  <w:num w:numId="12">
+    <w:abstractNumId w:val="19"/>
+  </w:num>
+  <w:num w:numId="13">
+    <w:abstractNumId w:val="8"/>
+  </w:num>
+  <w:num w:numId="14">
+    <w:abstractNumId w:val="11"/>
+  </w:num>
+  <w:num w:numId="15">
+    <w:abstractNumId w:val="20"/>
+  </w:num>
+  <w:num w:numId="16">
+    <w:abstractNumId w:val="18"/>
+  </w:num>
+  <w:num w:numId="17">
+    <w:abstractNumId w:val="5"/>
+  </w:num>
+  <w:num w:numId="18">
+    <w:abstractNumId w:val="16"/>
+  </w:num>
+  <w:num w:numId="19">
+    <w:abstractNumId w:val="7"/>
+  </w:num>
+  <w:num w:numId="20">
+    <w:abstractNumId w:val="9"/>
+  </w:num>
+  <w:num w:numId="21">
+    <w:abstractNumId w:val="12"/>
   </w:num>
 </w:numbering>
 </file>
